--- a/docs/6 РУКОВОДСТВО ПОЛЬЗОВАТЕЛЯ.docx
+++ b/docs/6 РУКОВОДСТВО ПОЛЬЗОВАТЕЛЯ.docx
@@ -7,6 +7,7648 @@
         <w:tab/>
         <w:t>6 РУКОВОДСТВО ПОЛЬЗОВАТЕЛЯ</w:t>
       </w:r>
+    </w:p>
+    <w:p>
+      <w:r>
+        <w:br w:type="page"/>
+      </w:r>
+    </w:p>
+    <w:p>
+      <w:pPr>
+        <w:pStyle w:val="a3"/>
+        <w:numPr>
+          <w:ilvl w:val="0"/>
+          <w:numId w:val="3"/>
+        </w:numPr>
+        <w:tabs>
+          <w:tab w:val="left" w:pos="1109"/>
+        </w:tabs>
+        <w:ind w:right="677"/>
+        <w:rPr>
+          <w:szCs w:val="28"/>
+          <w:lang w:val="ru-RU"/>
+        </w:rPr>
+      </w:pPr>
+      <w:r>
+        <w:rPr>
+          <w:szCs w:val="28"/>
+          <w:lang w:val="ru-RU"/>
+        </w:rPr>
+        <w:lastRenderedPageBreak/>
+        <w:t>ТЕХНИКО-ЭКОНОМИЧЕСКОЕ ОБОСНОВАНИЕ РАЗРАБОТКИ АППАРАТНО-ПРОГРАММНОГО КОМПЛЕКСА МОБИЛЬНОГО РОБОТА</w:t>
+      </w:r>
+    </w:p>
+    <w:p>
+      <w:pPr>
+        <w:pStyle w:val="a3"/>
+        <w:tabs>
+          <w:tab w:val="left" w:pos="1109"/>
+        </w:tabs>
+        <w:ind w:left="1050" w:right="677" w:firstLine="0"/>
+        <w:rPr>
+          <w:szCs w:val="28"/>
+          <w:lang w:val="ru-RU"/>
+        </w:rPr>
+      </w:pPr>
+    </w:p>
+    <w:p>
+      <w:pPr>
+        <w:pStyle w:val="a3"/>
+        <w:numPr>
+          <w:ilvl w:val="0"/>
+          <w:numId w:val="1"/>
+        </w:numPr>
+        <w:tabs>
+          <w:tab w:val="left" w:pos="1332"/>
+        </w:tabs>
+        <w:spacing w:before="239"/>
+        <w:ind w:right="309"/>
+        <w:rPr>
+          <w:vanish/>
+          <w:szCs w:val="28"/>
+          <w:lang w:val="ru-RU"/>
+        </w:rPr>
+      </w:pPr>
+    </w:p>
+    <w:p>
+      <w:pPr>
+        <w:pStyle w:val="a3"/>
+        <w:numPr>
+          <w:ilvl w:val="0"/>
+          <w:numId w:val="1"/>
+        </w:numPr>
+        <w:tabs>
+          <w:tab w:val="left" w:pos="1332"/>
+        </w:tabs>
+        <w:spacing w:before="239"/>
+        <w:ind w:right="309"/>
+        <w:rPr>
+          <w:vanish/>
+          <w:szCs w:val="28"/>
+          <w:lang w:val="ru-RU"/>
+        </w:rPr>
+      </w:pPr>
+    </w:p>
+    <w:p>
+      <w:pPr>
+        <w:tabs>
+          <w:tab w:val="left" w:pos="1332"/>
+        </w:tabs>
+        <w:ind w:right="309"/>
+        <w:rPr>
+          <w:szCs w:val="28"/>
+        </w:rPr>
+      </w:pPr>
+      <w:r>
+        <w:rPr>
+          <w:szCs w:val="28"/>
+        </w:rPr>
+        <w:t xml:space="preserve">     </w:t>
+      </w:r>
+      <w:r>
+        <w:rPr>
+          <w:szCs w:val="28"/>
+        </w:rPr>
+        <w:t>7.1 Характеристика аппаратно-программного комплекса</w:t>
+      </w:r>
+    </w:p>
+    <w:p>
+      <w:pPr>
+        <w:pStyle w:val="a3"/>
+        <w:tabs>
+          <w:tab w:val="left" w:pos="1332"/>
+        </w:tabs>
+        <w:ind w:left="990" w:right="309" w:firstLine="0"/>
+        <w:rPr>
+          <w:szCs w:val="28"/>
+          <w:lang w:val="ru-RU"/>
+        </w:rPr>
+      </w:pPr>
+    </w:p>
+    <w:p>
+      <w:pPr>
+        <w:spacing w:after="0" w:line="240" w:lineRule="auto"/>
+        <w:ind w:right="-57"/>
+        <w:jc w:val="both"/>
+        <w:rPr>
+          <w:szCs w:val="28"/>
+        </w:rPr>
+      </w:pPr>
+      <w:r>
+        <w:rPr>
+          <w:rFonts w:eastAsia="Times New Roman"/>
+          <w:color w:val="222222"/>
+          <w:szCs w:val="28"/>
+          <w:shd w:val="clear" w:color="auto" w:fill="FFFFFF"/>
+        </w:rPr>
+        <w:t xml:space="preserve">     </w:t>
+      </w:r>
+      <w:r>
+        <w:rPr>
+          <w:rFonts w:eastAsia="Times New Roman"/>
+          <w:color w:val="222222"/>
+          <w:szCs w:val="28"/>
+          <w:shd w:val="clear" w:color="auto" w:fill="FFFFFF"/>
+        </w:rPr>
+        <w:t>Целью данного проекта является разработка аппаратно-программного комплекса мобильного робота. Причиной разработки данного комплекса стала необходимость тестирования алгоритмов позиционирования робота через внешний блок управления.</w:t>
+      </w:r>
+      <w:r>
+        <w:rPr>
+          <w:szCs w:val="28"/>
+        </w:rPr>
+        <w:t xml:space="preserve"> </w:t>
+      </w:r>
+    </w:p>
+    <w:p>
+      <w:pPr>
+        <w:spacing w:after="0" w:line="240" w:lineRule="auto"/>
+        <w:ind w:right="-57" w:firstLine="567"/>
+        <w:jc w:val="both"/>
+        <w:rPr>
+          <w:szCs w:val="28"/>
+        </w:rPr>
+      </w:pPr>
+      <w:r>
+        <w:rPr>
+          <w:szCs w:val="28"/>
+        </w:rPr>
+        <w:t xml:space="preserve">Для удобства управления данным устройством разработано </w:t>
+      </w:r>
+      <w:r>
+        <w:rPr>
+          <w:szCs w:val="28"/>
+        </w:rPr>
+        <w:t>программное средство</w:t>
+      </w:r>
+      <w:r>
+        <w:rPr>
+          <w:szCs w:val="28"/>
+        </w:rPr>
+        <w:t>, с помощью которого можно управлять платформой и получать данные с датчиков.</w:t>
+      </w:r>
+      <w:r>
+        <w:rPr>
+          <w:szCs w:val="28"/>
+        </w:rPr>
+        <w:t xml:space="preserve"> </w:t>
+      </w:r>
+    </w:p>
+    <w:p>
+      <w:pPr>
+        <w:spacing w:after="0" w:line="240" w:lineRule="auto"/>
+        <w:ind w:right="-57" w:firstLine="567"/>
+        <w:jc w:val="both"/>
+        <w:rPr>
+          <w:szCs w:val="28"/>
+        </w:rPr>
+      </w:pPr>
+      <w:r>
+        <w:rPr>
+          <w:szCs w:val="28"/>
+        </w:rPr>
+        <w:t>Также данный проект предоставляет следующие возможности:</w:t>
+      </w:r>
+    </w:p>
+    <w:p>
+      <w:pPr>
+        <w:pStyle w:val="a3"/>
+        <w:numPr>
+          <w:ilvl w:val="0"/>
+          <w:numId w:val="2"/>
+        </w:numPr>
+        <w:ind w:right="-57"/>
+        <w:jc w:val="both"/>
+        <w:rPr>
+          <w:szCs w:val="28"/>
+        </w:rPr>
+      </w:pPr>
+      <w:r>
+        <w:rPr>
+          <w:szCs w:val="28"/>
+          <w:lang w:val="ru-RU"/>
+        </w:rPr>
+        <w:t>подвижная, складывающаяся платформа</w:t>
+      </w:r>
+      <w:r>
+        <w:rPr>
+          <w:szCs w:val="28"/>
+        </w:rPr>
+        <w:t>;</w:t>
+      </w:r>
+    </w:p>
+    <w:p>
+      <w:pPr>
+        <w:pStyle w:val="a3"/>
+        <w:numPr>
+          <w:ilvl w:val="0"/>
+          <w:numId w:val="2"/>
+        </w:numPr>
+        <w:ind w:right="-57"/>
+        <w:jc w:val="both"/>
+        <w:rPr>
+          <w:szCs w:val="28"/>
+        </w:rPr>
+      </w:pPr>
+      <w:r>
+        <w:rPr>
+          <w:szCs w:val="28"/>
+          <w:lang w:val="ru-RU"/>
+        </w:rPr>
+        <w:t>энергоэкономичные аппаратные модули</w:t>
+      </w:r>
+      <w:r>
+        <w:rPr>
+          <w:szCs w:val="28"/>
+        </w:rPr>
+        <w:t>;</w:t>
+      </w:r>
+    </w:p>
+    <w:p>
+      <w:pPr>
+        <w:pStyle w:val="a3"/>
+        <w:numPr>
+          <w:ilvl w:val="0"/>
+          <w:numId w:val="2"/>
+        </w:numPr>
+        <w:ind w:right="-57"/>
+        <w:jc w:val="both"/>
+        <w:rPr>
+          <w:szCs w:val="28"/>
+        </w:rPr>
+      </w:pPr>
+      <w:r>
+        <w:rPr>
+          <w:szCs w:val="28"/>
+          <w:lang w:val="ru-RU"/>
+        </w:rPr>
+        <w:t>дистанционное управление</w:t>
+      </w:r>
+      <w:r>
+        <w:rPr>
+          <w:szCs w:val="28"/>
+        </w:rPr>
+        <w:t>;</w:t>
+      </w:r>
+    </w:p>
+    <w:p>
+      <w:pPr>
+        <w:pStyle w:val="a3"/>
+        <w:numPr>
+          <w:ilvl w:val="0"/>
+          <w:numId w:val="2"/>
+        </w:numPr>
+        <w:ind w:right="-57"/>
+        <w:jc w:val="both"/>
+        <w:rPr>
+          <w:szCs w:val="28"/>
+        </w:rPr>
+      </w:pPr>
+      <w:r>
+        <w:rPr>
+          <w:szCs w:val="28"/>
+          <w:lang w:val="ru-RU"/>
+        </w:rPr>
+        <w:t>позиционирование платформы в пространстве</w:t>
+      </w:r>
+      <w:r>
+        <w:rPr>
+          <w:szCs w:val="28"/>
+        </w:rPr>
+        <w:t>;</w:t>
+      </w:r>
+    </w:p>
+    <w:p>
+      <w:pPr>
+        <w:pStyle w:val="a3"/>
+        <w:numPr>
+          <w:ilvl w:val="0"/>
+          <w:numId w:val="2"/>
+        </w:numPr>
+        <w:ind w:right="-57"/>
+        <w:jc w:val="both"/>
+        <w:rPr>
+          <w:szCs w:val="28"/>
+          <w:lang w:val="ru-RU"/>
+        </w:rPr>
+      </w:pPr>
+      <w:r>
+        <w:rPr>
+          <w:szCs w:val="28"/>
+          <w:lang w:val="ru-RU"/>
+        </w:rPr>
+        <w:t>вычисление кратчайшего пути до точки назначения</w:t>
+      </w:r>
+      <w:r>
+        <w:rPr>
+          <w:szCs w:val="28"/>
+          <w:lang w:val="ru-RU"/>
+        </w:rPr>
+        <w:t>;</w:t>
+      </w:r>
+    </w:p>
+    <w:p>
+      <w:pPr>
+        <w:pStyle w:val="a3"/>
+        <w:numPr>
+          <w:ilvl w:val="0"/>
+          <w:numId w:val="2"/>
+        </w:numPr>
+        <w:ind w:right="-57"/>
+        <w:jc w:val="both"/>
+        <w:rPr>
+          <w:szCs w:val="28"/>
+          <w:lang w:val="ru-RU"/>
+        </w:rPr>
+      </w:pPr>
+      <w:r>
+        <w:rPr>
+          <w:szCs w:val="28"/>
+          <w:lang w:val="ru-RU"/>
+        </w:rPr>
+        <w:t>удобное уп</w:t>
+      </w:r>
+      <w:r>
+        <w:rPr>
+          <w:szCs w:val="28"/>
+          <w:lang w:val="ru-RU"/>
+        </w:rPr>
+        <w:t>равление со стороны программного средства;</w:t>
+      </w:r>
+    </w:p>
+    <w:p>
+      <w:pPr>
+        <w:pStyle w:val="a3"/>
+        <w:numPr>
+          <w:ilvl w:val="0"/>
+          <w:numId w:val="2"/>
+        </w:numPr>
+        <w:ind w:right="-57"/>
+        <w:jc w:val="both"/>
+        <w:rPr>
+          <w:szCs w:val="28"/>
+          <w:lang w:val="ru-RU"/>
+        </w:rPr>
+      </w:pPr>
+      <w:r>
+        <w:rPr>
+          <w:szCs w:val="28"/>
+          <w:lang w:val="ru-RU"/>
+        </w:rPr>
+        <w:t>понятное отображение выполнения запрошенных команд со стороны программного средства</w:t>
+      </w:r>
+      <w:r>
+        <w:rPr>
+          <w:szCs w:val="28"/>
+          <w:lang w:val="ru-RU"/>
+        </w:rPr>
+        <w:t>;</w:t>
+      </w:r>
+    </w:p>
+    <w:p>
+      <w:pPr>
+        <w:pStyle w:val="a3"/>
+        <w:numPr>
+          <w:ilvl w:val="0"/>
+          <w:numId w:val="2"/>
+        </w:numPr>
+        <w:ind w:right="-57"/>
+        <w:jc w:val="both"/>
+        <w:rPr>
+          <w:szCs w:val="28"/>
+          <w:lang w:val="ru-RU"/>
+        </w:rPr>
+      </w:pPr>
+      <w:r>
+        <w:rPr>
+          <w:szCs w:val="28"/>
+          <w:lang w:val="ru-RU"/>
+        </w:rPr>
+        <w:t>обработка входящих запросов от программного средства</w:t>
+      </w:r>
+      <w:r>
+        <w:rPr>
+          <w:szCs w:val="28"/>
+          <w:lang w:val="ru-RU"/>
+        </w:rPr>
+        <w:t>.</w:t>
+      </w:r>
+    </w:p>
+    <w:p>
+      <w:pPr>
+        <w:spacing w:after="0" w:line="240" w:lineRule="auto"/>
+        <w:ind w:right="-57" w:firstLine="567"/>
+        <w:jc w:val="both"/>
+        <w:rPr>
+          <w:szCs w:val="28"/>
+        </w:rPr>
+      </w:pPr>
+      <w:r>
+        <w:rPr>
+          <w:szCs w:val="28"/>
+        </w:rPr>
+        <w:t>Для оценки экономической эффективности разработанного аппаратно-программного проекта проводится расчет затрат на разработку системы, оценка прибыли от продажи одной такой системы и расчет показателей эффективности инвестиций в разработку аппаратно-программного комплекса.</w:t>
+      </w:r>
+    </w:p>
+    <w:p>
+      <w:pPr>
+        <w:spacing w:after="0" w:line="240" w:lineRule="auto"/>
+      </w:pPr>
+    </w:p>
+    <w:p>
+      <w:pPr>
+        <w:ind w:firstLine="567"/>
+        <w:rPr>
+          <w:szCs w:val="28"/>
+        </w:rPr>
+      </w:pPr>
+      <w:r>
+        <w:rPr>
+          <w:szCs w:val="28"/>
+        </w:rPr>
+        <w:t xml:space="preserve">7.2 </w:t>
+      </w:r>
+      <w:r>
+        <w:rPr>
+          <w:szCs w:val="28"/>
+        </w:rPr>
+        <w:t>Расчет стоимостной оценки затрат</w:t>
+      </w:r>
+    </w:p>
+    <w:p>
+      <w:pPr>
+        <w:spacing w:after="0" w:line="240" w:lineRule="auto"/>
+        <w:ind w:firstLine="567"/>
+        <w:jc w:val="both"/>
+      </w:pPr>
+      <w:r>
+        <w:t>Расчет затрат на заработную плату разработчиков проектной документации аппаратно-программного комплекса мобильного робота представлен в таблице 7.1.</w:t>
+      </w:r>
+    </w:p>
+    <w:p>
+      <w:pPr>
+        <w:spacing w:after="0" w:line="240" w:lineRule="auto"/>
+        <w:ind w:firstLine="708"/>
+        <w:jc w:val="both"/>
+      </w:pPr>
+    </w:p>
+    <w:p>
+      <w:pPr>
+        <w:spacing w:after="0" w:line="240" w:lineRule="auto"/>
+        <w:jc w:val="both"/>
+      </w:pPr>
+      <w:r>
+        <w:t>Таблица 7.1 – Расчет основной заработной платы исполнителей</w:t>
+      </w:r>
+    </w:p>
+    <w:tbl>
+      <w:tblPr>
+        <w:tblStyle w:val="a4"/>
+        <w:tblW w:w="9345" w:type="dxa"/>
+        <w:jc w:val="center"/>
+        <w:tblLayout w:type="fixed"/>
+        <w:tblLook w:val="04A0" w:firstRow="1" w:lastRow="0" w:firstColumn="1" w:lastColumn="0" w:noHBand="0" w:noVBand="1"/>
+      </w:tblPr>
+      <w:tblGrid>
+        <w:gridCol w:w="2405"/>
+        <w:gridCol w:w="1985"/>
+        <w:gridCol w:w="1559"/>
+        <w:gridCol w:w="1134"/>
+        <w:gridCol w:w="2262"/>
+      </w:tblGrid>
+      <w:tr>
+        <w:trPr>
+          <w:trHeight w:val="1550"/>
+          <w:jc w:val="center"/>
+        </w:trPr>
+        <w:tc>
+          <w:tcPr>
+            <w:tcW w:w="2405" w:type="dxa"/>
+            <w:vAlign w:val="center"/>
+          </w:tcPr>
+          <w:p>
+            <w:pPr>
+              <w:jc w:val="center"/>
+              <w:rPr>
+                <w:szCs w:val="28"/>
+              </w:rPr>
+            </w:pPr>
+            <w:r>
+              <w:rPr>
+                <w:szCs w:val="28"/>
+              </w:rPr>
+              <w:t>Исполнитель</w:t>
+            </w:r>
+          </w:p>
+        </w:tc>
+        <w:tc>
+          <w:tcPr>
+            <w:tcW w:w="1985" w:type="dxa"/>
+            <w:vAlign w:val="center"/>
+          </w:tcPr>
+          <w:p>
+            <w:pPr>
+              <w:jc w:val="center"/>
+              <w:rPr>
+                <w:szCs w:val="28"/>
+              </w:rPr>
+            </w:pPr>
+            <w:r>
+              <w:rPr>
+                <w:szCs w:val="28"/>
+              </w:rPr>
+              <w:t>Количество исполнителей,</w:t>
+            </w:r>
+          </w:p>
+          <w:p>
+            <w:pPr>
+              <w:jc w:val="center"/>
+              <w:rPr>
+                <w:szCs w:val="28"/>
+              </w:rPr>
+            </w:pPr>
+            <w:r>
+              <w:rPr>
+                <w:szCs w:val="28"/>
+              </w:rPr>
+              <w:t>чел.</w:t>
+            </w:r>
+          </w:p>
+        </w:tc>
+        <w:tc>
+          <w:tcPr>
+            <w:tcW w:w="1559" w:type="dxa"/>
+            <w:vAlign w:val="center"/>
+          </w:tcPr>
+          <w:p>
+            <w:pPr>
+              <w:jc w:val="center"/>
+              <w:rPr>
+                <w:szCs w:val="28"/>
+              </w:rPr>
+            </w:pPr>
+            <w:r>
+              <w:t>Оклад, руб.</w:t>
+            </w:r>
+          </w:p>
+        </w:tc>
+        <w:tc>
+          <w:tcPr>
+            <w:tcW w:w="1134" w:type="dxa"/>
+            <w:vAlign w:val="center"/>
+          </w:tcPr>
+          <w:p>
+            <w:pPr>
+              <w:jc w:val="center"/>
+              <w:rPr>
+                <w:szCs w:val="28"/>
+              </w:rPr>
+            </w:pPr>
+            <w:r>
+              <w:t>Трудоемкость, мес.</w:t>
+            </w:r>
+          </w:p>
+        </w:tc>
+        <w:tc>
+          <w:tcPr>
+            <w:tcW w:w="2262" w:type="dxa"/>
+            <w:vAlign w:val="center"/>
+          </w:tcPr>
+          <w:p>
+            <w:pPr>
+              <w:jc w:val="center"/>
+              <w:rPr>
+                <w:szCs w:val="28"/>
+              </w:rPr>
+            </w:pPr>
+            <w:r>
+              <w:t>Заработная плата по тарифу, руб.</w:t>
+            </w:r>
+          </w:p>
+        </w:tc>
+      </w:tr>
+      <w:tr>
+        <w:trPr>
+          <w:trHeight w:val="416"/>
+          <w:jc w:val="center"/>
+        </w:trPr>
+        <w:tc>
+          <w:tcPr>
+            <w:tcW w:w="2405" w:type="dxa"/>
+            <w:vAlign w:val="center"/>
+          </w:tcPr>
+          <w:p>
+            <w:pPr>
+              <w:rPr>
+                <w:szCs w:val="28"/>
+              </w:rPr>
+            </w:pPr>
+            <w:r>
+              <w:rPr>
+                <w:szCs w:val="28"/>
+              </w:rPr>
+              <w:t>1.</w:t>
+            </w:r>
+            <w:r>
+              <w:rPr>
+                <w:szCs w:val="28"/>
+              </w:rPr>
+              <w:t xml:space="preserve"> </w:t>
+            </w:r>
+            <w:r>
+              <w:rPr>
+                <w:szCs w:val="28"/>
+              </w:rPr>
+              <w:t>Р</w:t>
+            </w:r>
+            <w:r>
+              <w:rPr>
+                <w:szCs w:val="28"/>
+              </w:rPr>
+              <w:t>уководитель проекта</w:t>
+            </w:r>
+          </w:p>
+        </w:tc>
+        <w:tc>
+          <w:tcPr>
+            <w:tcW w:w="1985" w:type="dxa"/>
+            <w:vAlign w:val="center"/>
+          </w:tcPr>
+          <w:p>
+            <w:pPr>
+              <w:jc w:val="center"/>
+              <w:rPr>
+                <w:szCs w:val="28"/>
+              </w:rPr>
+            </w:pPr>
+            <w:r>
+              <w:rPr>
+                <w:szCs w:val="28"/>
+              </w:rPr>
+              <w:t>1</w:t>
+            </w:r>
+          </w:p>
+        </w:tc>
+        <w:tc>
+          <w:tcPr>
+            <w:tcW w:w="1559" w:type="dxa"/>
+            <w:vAlign w:val="center"/>
+          </w:tcPr>
+          <w:p>
+            <w:pPr>
+              <w:jc w:val="center"/>
+              <w:rPr>
+                <w:szCs w:val="28"/>
+              </w:rPr>
+            </w:pPr>
+            <w:r>
+              <w:rPr>
+                <w:szCs w:val="28"/>
+              </w:rPr>
+              <w:t>750</w:t>
+            </w:r>
+          </w:p>
+        </w:tc>
+        <w:tc>
+          <w:tcPr>
+            <w:tcW w:w="1134" w:type="dxa"/>
+            <w:vAlign w:val="center"/>
+          </w:tcPr>
+          <w:p>
+            <w:pPr>
+              <w:jc w:val="center"/>
+              <w:rPr>
+                <w:color w:val="000000"/>
+                <w:szCs w:val="28"/>
+              </w:rPr>
+            </w:pPr>
+            <w:r>
+              <w:rPr>
+                <w:color w:val="000000"/>
+                <w:szCs w:val="28"/>
+              </w:rPr>
+              <w:t>1</w:t>
+            </w:r>
+          </w:p>
+        </w:tc>
+        <w:tc>
+          <w:tcPr>
+            <w:tcW w:w="2262" w:type="dxa"/>
+            <w:vAlign w:val="center"/>
+          </w:tcPr>
+          <w:p>
+            <w:pPr>
+              <w:jc w:val="center"/>
+              <w:rPr>
+                <w:color w:val="000000"/>
+                <w:szCs w:val="28"/>
+              </w:rPr>
+            </w:pPr>
+            <w:r>
+              <w:rPr>
+                <w:color w:val="000000"/>
+                <w:szCs w:val="28"/>
+              </w:rPr>
+              <w:t>750</w:t>
+            </w:r>
+          </w:p>
+        </w:tc>
+      </w:tr>
+    </w:tbl>
+    <w:p>
+      <w:pPr>
+        <w:spacing w:after="0"/>
+        <w:rPr>
+          <w:i/>
+        </w:rPr>
+      </w:pPr>
+    </w:p>
+    <w:p>
+      <w:pPr>
+        <w:spacing w:after="0"/>
+        <w:rPr>
+          <w:i/>
+        </w:rPr>
+      </w:pPr>
+      <w:r>
+        <w:rPr>
+          <w:i/>
+        </w:rPr>
+        <w:t>Продолжение таблицы 7.1</w:t>
+      </w:r>
+    </w:p>
+    <w:tbl>
+      <w:tblPr>
+        <w:tblStyle w:val="a4"/>
+        <w:tblW w:w="9345" w:type="dxa"/>
+        <w:tblLayout w:type="fixed"/>
+        <w:tblLook w:val="04A0" w:firstRow="1" w:lastRow="0" w:firstColumn="1" w:lastColumn="0" w:noHBand="0" w:noVBand="1"/>
+      </w:tblPr>
+      <w:tblGrid>
+        <w:gridCol w:w="2405"/>
+        <w:gridCol w:w="1985"/>
+        <w:gridCol w:w="1559"/>
+        <w:gridCol w:w="1134"/>
+        <w:gridCol w:w="2262"/>
+      </w:tblGrid>
+      <w:tr>
+        <w:trPr>
+          <w:trHeight w:val="841"/>
+        </w:trPr>
+        <w:tc>
+          <w:tcPr>
+            <w:tcW w:w="2405" w:type="dxa"/>
+            <w:vAlign w:val="center"/>
+          </w:tcPr>
+          <w:p>
+            <w:pPr>
+              <w:rPr>
+                <w:szCs w:val="28"/>
+              </w:rPr>
+            </w:pPr>
+            <w:r>
+              <w:rPr>
+                <w:szCs w:val="28"/>
+              </w:rPr>
+              <w:lastRenderedPageBreak/>
+              <w:t>2. Программист 2к</w:t>
+            </w:r>
+          </w:p>
+        </w:tc>
+        <w:tc>
+          <w:tcPr>
+            <w:tcW w:w="1985" w:type="dxa"/>
+            <w:vAlign w:val="center"/>
+          </w:tcPr>
+          <w:p>
+            <w:pPr>
+              <w:jc w:val="center"/>
+              <w:rPr>
+                <w:szCs w:val="28"/>
+              </w:rPr>
+            </w:pPr>
+            <w:r>
+              <w:rPr>
+                <w:szCs w:val="28"/>
+              </w:rPr>
+              <w:t>1</w:t>
+            </w:r>
+          </w:p>
+        </w:tc>
+        <w:tc>
+          <w:tcPr>
+            <w:tcW w:w="1559" w:type="dxa"/>
+            <w:vAlign w:val="center"/>
+          </w:tcPr>
+          <w:p>
+            <w:pPr>
+              <w:jc w:val="center"/>
+              <w:rPr>
+                <w:szCs w:val="28"/>
+              </w:rPr>
+            </w:pPr>
+            <w:r>
+              <w:rPr>
+                <w:szCs w:val="28"/>
+              </w:rPr>
+              <w:t>730</w:t>
+            </w:r>
+          </w:p>
+        </w:tc>
+        <w:tc>
+          <w:tcPr>
+            <w:tcW w:w="1134" w:type="dxa"/>
+            <w:vAlign w:val="center"/>
+          </w:tcPr>
+          <w:p>
+            <w:pPr>
+              <w:jc w:val="center"/>
+              <w:rPr>
+                <w:color w:val="000000"/>
+                <w:szCs w:val="28"/>
+              </w:rPr>
+            </w:pPr>
+            <w:r>
+              <w:rPr>
+                <w:color w:val="000000"/>
+                <w:szCs w:val="28"/>
+              </w:rPr>
+              <w:t>1</w:t>
+            </w:r>
+          </w:p>
+        </w:tc>
+        <w:tc>
+          <w:tcPr>
+            <w:tcW w:w="2262" w:type="dxa"/>
+            <w:vAlign w:val="center"/>
+          </w:tcPr>
+          <w:p>
+            <w:pPr>
+              <w:jc w:val="center"/>
+              <w:rPr>
+                <w:color w:val="000000"/>
+                <w:szCs w:val="28"/>
+              </w:rPr>
+            </w:pPr>
+            <w:r>
+              <w:rPr>
+                <w:color w:val="000000"/>
+                <w:szCs w:val="28"/>
+              </w:rPr>
+              <w:t>730</w:t>
+            </w:r>
+          </w:p>
+        </w:tc>
+      </w:tr>
+      <w:tr>
+        <w:trPr>
+          <w:trHeight w:val="643"/>
+        </w:trPr>
+        <w:tc>
+          <w:tcPr>
+            <w:tcW w:w="2405" w:type="dxa"/>
+            <w:vAlign w:val="center"/>
+          </w:tcPr>
+          <w:p>
+            <w:pPr>
+              <w:rPr>
+                <w:szCs w:val="28"/>
+              </w:rPr>
+            </w:pPr>
+            <w:r>
+              <w:rPr>
+                <w:szCs w:val="28"/>
+              </w:rPr>
+              <w:t>Всего</w:t>
+            </w:r>
+          </w:p>
+        </w:tc>
+        <w:tc>
+          <w:tcPr>
+            <w:tcW w:w="1985" w:type="dxa"/>
+            <w:vAlign w:val="center"/>
+          </w:tcPr>
+          <w:p>
+            <w:pPr>
+              <w:jc w:val="center"/>
+              <w:rPr>
+                <w:szCs w:val="28"/>
+              </w:rPr>
+            </w:pPr>
+            <w:r>
+              <w:rPr>
+                <w:szCs w:val="28"/>
+              </w:rPr>
+              <w:t>2</w:t>
+            </w:r>
+          </w:p>
+        </w:tc>
+        <w:tc>
+          <w:tcPr>
+            <w:tcW w:w="1559" w:type="dxa"/>
+            <w:vAlign w:val="center"/>
+          </w:tcPr>
+          <w:p>
+            <w:pPr>
+              <w:jc w:val="center"/>
+              <w:rPr>
+                <w:szCs w:val="28"/>
+              </w:rPr>
+            </w:pPr>
+            <w:r>
+              <w:rPr>
+                <w:szCs w:val="28"/>
+              </w:rPr>
+              <w:t>-</w:t>
+            </w:r>
+          </w:p>
+        </w:tc>
+        <w:tc>
+          <w:tcPr>
+            <w:tcW w:w="1134" w:type="dxa"/>
+            <w:vAlign w:val="center"/>
+          </w:tcPr>
+          <w:p>
+            <w:pPr>
+              <w:jc w:val="center"/>
+              <w:rPr>
+                <w:color w:val="000000"/>
+                <w:szCs w:val="28"/>
+              </w:rPr>
+            </w:pPr>
+            <w:r>
+              <w:rPr>
+                <w:color w:val="000000"/>
+                <w:szCs w:val="28"/>
+              </w:rPr>
+              <w:t>-</w:t>
+            </w:r>
+          </w:p>
+        </w:tc>
+        <w:tc>
+          <w:tcPr>
+            <w:tcW w:w="2262" w:type="dxa"/>
+            <w:vAlign w:val="center"/>
+          </w:tcPr>
+          <w:p>
+            <w:pPr>
+              <w:jc w:val="center"/>
+              <w:rPr>
+                <w:color w:val="000000"/>
+                <w:szCs w:val="28"/>
+              </w:rPr>
+            </w:pPr>
+            <w:r>
+              <w:rPr>
+                <w:color w:val="000000"/>
+                <w:szCs w:val="28"/>
+              </w:rPr>
+              <w:t>1480</w:t>
+            </w:r>
+          </w:p>
+        </w:tc>
+      </w:tr>
+      <w:tr>
+        <w:trPr>
+          <w:trHeight w:val="745"/>
+        </w:trPr>
+        <w:tc>
+          <w:tcPr>
+            <w:tcW w:w="2405" w:type="dxa"/>
+            <w:vAlign w:val="center"/>
+          </w:tcPr>
+          <w:p>
+            <w:pPr>
+              <w:rPr>
+                <w:szCs w:val="28"/>
+              </w:rPr>
+            </w:pPr>
+            <w:r>
+              <w:rPr>
+                <w:szCs w:val="28"/>
+              </w:rPr>
+              <w:t>Премия, 30%</w:t>
+            </w:r>
+          </w:p>
+        </w:tc>
+        <w:tc>
+          <w:tcPr>
+            <w:tcW w:w="1985" w:type="dxa"/>
+            <w:vAlign w:val="center"/>
+          </w:tcPr>
+          <w:p>
+            <w:pPr>
+              <w:jc w:val="center"/>
+              <w:rPr>
+                <w:color w:val="000000"/>
+                <w:szCs w:val="28"/>
+              </w:rPr>
+            </w:pPr>
+            <w:r>
+              <w:rPr>
+                <w:color w:val="000000"/>
+                <w:szCs w:val="28"/>
+              </w:rPr>
+              <w:t>-</w:t>
+            </w:r>
+          </w:p>
+        </w:tc>
+        <w:tc>
+          <w:tcPr>
+            <w:tcW w:w="1559" w:type="dxa"/>
+            <w:vAlign w:val="center"/>
+          </w:tcPr>
+          <w:p>
+            <w:pPr>
+              <w:jc w:val="center"/>
+              <w:rPr>
+                <w:color w:val="000000"/>
+                <w:szCs w:val="28"/>
+              </w:rPr>
+            </w:pPr>
+            <w:r>
+              <w:rPr>
+                <w:color w:val="000000"/>
+                <w:szCs w:val="28"/>
+              </w:rPr>
+              <w:t>-</w:t>
+            </w:r>
+          </w:p>
+        </w:tc>
+        <w:tc>
+          <w:tcPr>
+            <w:tcW w:w="1134" w:type="dxa"/>
+            <w:vAlign w:val="center"/>
+          </w:tcPr>
+          <w:p>
+            <w:pPr>
+              <w:jc w:val="center"/>
+              <w:rPr>
+                <w:color w:val="000000"/>
+                <w:szCs w:val="28"/>
+              </w:rPr>
+            </w:pPr>
+            <w:r>
+              <w:rPr>
+                <w:color w:val="000000"/>
+                <w:szCs w:val="28"/>
+              </w:rPr>
+              <w:t>-</w:t>
+            </w:r>
+          </w:p>
+        </w:tc>
+        <w:tc>
+          <w:tcPr>
+            <w:tcW w:w="2262" w:type="dxa"/>
+            <w:vAlign w:val="center"/>
+          </w:tcPr>
+          <w:p>
+            <w:pPr>
+              <w:jc w:val="center"/>
+              <w:rPr>
+                <w:color w:val="000000"/>
+                <w:szCs w:val="28"/>
+              </w:rPr>
+            </w:pPr>
+            <w:r>
+              <w:rPr>
+                <w:color w:val="000000"/>
+                <w:szCs w:val="28"/>
+              </w:rPr>
+              <w:t>444</w:t>
+            </w:r>
+          </w:p>
+        </w:tc>
+      </w:tr>
+      <w:tr>
+        <w:trPr>
+          <w:trHeight w:val="1122"/>
+        </w:trPr>
+        <w:tc>
+          <w:tcPr>
+            <w:tcW w:w="2405" w:type="dxa"/>
+            <w:vAlign w:val="center"/>
+          </w:tcPr>
+          <w:p>
+            <w:pPr>
+              <w:rPr>
+                <w:szCs w:val="28"/>
+              </w:rPr>
+            </w:pPr>
+            <w:r>
+              <w:t>Всего основная заработная плата</w:t>
+            </w:r>
+          </w:p>
+        </w:tc>
+        <w:tc>
+          <w:tcPr>
+            <w:tcW w:w="1985" w:type="dxa"/>
+            <w:vAlign w:val="center"/>
+          </w:tcPr>
+          <w:p>
+            <w:pPr>
+              <w:jc w:val="center"/>
+              <w:rPr>
+                <w:color w:val="000000"/>
+                <w:szCs w:val="28"/>
+              </w:rPr>
+            </w:pPr>
+            <w:r>
+              <w:rPr>
+                <w:color w:val="000000"/>
+                <w:szCs w:val="28"/>
+              </w:rPr>
+              <w:t>-</w:t>
+            </w:r>
+          </w:p>
+        </w:tc>
+        <w:tc>
+          <w:tcPr>
+            <w:tcW w:w="1559" w:type="dxa"/>
+            <w:vAlign w:val="center"/>
+          </w:tcPr>
+          <w:p>
+            <w:pPr>
+              <w:jc w:val="center"/>
+              <w:rPr>
+                <w:color w:val="000000"/>
+                <w:szCs w:val="28"/>
+              </w:rPr>
+            </w:pPr>
+            <w:r>
+              <w:rPr>
+                <w:color w:val="000000"/>
+                <w:szCs w:val="28"/>
+              </w:rPr>
+              <w:t>-</w:t>
+            </w:r>
+          </w:p>
+        </w:tc>
+        <w:tc>
+          <w:tcPr>
+            <w:tcW w:w="1134" w:type="dxa"/>
+            <w:vAlign w:val="center"/>
+          </w:tcPr>
+          <w:p>
+            <w:pPr>
+              <w:jc w:val="center"/>
+              <w:rPr>
+                <w:color w:val="000000"/>
+                <w:szCs w:val="28"/>
+              </w:rPr>
+            </w:pPr>
+            <w:r>
+              <w:rPr>
+                <w:color w:val="000000"/>
+                <w:szCs w:val="28"/>
+              </w:rPr>
+              <w:t>-</w:t>
+            </w:r>
+          </w:p>
+        </w:tc>
+        <w:tc>
+          <w:tcPr>
+            <w:tcW w:w="2262" w:type="dxa"/>
+            <w:vAlign w:val="center"/>
+          </w:tcPr>
+          <w:p>
+            <w:pPr>
+              <w:jc w:val="center"/>
+              <w:rPr>
+                <w:color w:val="000000"/>
+                <w:szCs w:val="28"/>
+              </w:rPr>
+            </w:pPr>
+            <w:r>
+              <w:rPr>
+                <w:color w:val="000000"/>
+                <w:szCs w:val="28"/>
+              </w:rPr>
+              <w:t>1924</w:t>
+            </w:r>
+          </w:p>
+        </w:tc>
+      </w:tr>
+    </w:tbl>
+    <w:p>
+      <w:pPr>
+        <w:spacing w:after="0" w:line="240" w:lineRule="auto"/>
+        <w:ind w:firstLine="708"/>
+        <w:jc w:val="both"/>
+      </w:pPr>
+    </w:p>
+    <w:p>
+      <w:pPr>
+        <w:spacing w:after="0" w:line="240" w:lineRule="auto"/>
+        <w:ind w:firstLine="708"/>
+        <w:jc w:val="both"/>
+      </w:pPr>
+      <w:r>
+        <w:t>Расчет затрат на разработку проектной документации представлен в таблице 7.2</w:t>
+      </w:r>
+    </w:p>
+    <w:p>
+      <w:pPr>
+        <w:spacing w:after="0" w:line="240" w:lineRule="auto"/>
+        <w:ind w:firstLine="708"/>
+        <w:jc w:val="both"/>
+      </w:pPr>
+    </w:p>
+    <w:p>
+      <w:pPr>
+        <w:spacing w:after="0" w:line="240" w:lineRule="auto"/>
+        <w:jc w:val="both"/>
+        <w:rPr>
+          <w:szCs w:val="28"/>
+        </w:rPr>
+      </w:pPr>
+      <w:r>
+        <w:t xml:space="preserve">Таблица 7.2 – </w:t>
+      </w:r>
+      <w:r>
+        <w:rPr>
+          <w:szCs w:val="28"/>
+        </w:rPr>
+        <w:t>Расчет затрат на разработку проектной документации</w:t>
+      </w:r>
+      <w:r>
+        <w:rPr>
+          <w:szCs w:val="28"/>
+        </w:rPr>
+        <w:t xml:space="preserve"> </w:t>
+      </w:r>
+    </w:p>
+    <w:tbl>
+      <w:tblPr>
+        <w:tblStyle w:val="a4"/>
+        <w:tblW w:w="0" w:type="auto"/>
+        <w:tblLook w:val="04A0" w:firstRow="1" w:lastRow="0" w:firstColumn="1" w:lastColumn="0" w:noHBand="0" w:noVBand="1"/>
+      </w:tblPr>
+      <w:tblGrid>
+        <w:gridCol w:w="3115"/>
+        <w:gridCol w:w="3115"/>
+        <w:gridCol w:w="3115"/>
+      </w:tblGrid>
+      <w:tr>
+        <w:trPr>
+          <w:trHeight w:val="968"/>
+        </w:trPr>
+        <w:tc>
+          <w:tcPr>
+            <w:tcW w:w="3115" w:type="dxa"/>
+            <w:vAlign w:val="center"/>
+          </w:tcPr>
+          <w:p>
+            <w:pPr>
+              <w:jc w:val="center"/>
+              <w:rPr>
+                <w:bCs/>
+                <w:szCs w:val="28"/>
+              </w:rPr>
+            </w:pPr>
+            <w:r>
+              <w:rPr>
+                <w:bCs/>
+                <w:szCs w:val="28"/>
+              </w:rPr>
+              <w:t>Наименование статьи затрат</w:t>
+            </w:r>
+          </w:p>
+        </w:tc>
+        <w:tc>
+          <w:tcPr>
+            <w:tcW w:w="3115" w:type="dxa"/>
+            <w:vAlign w:val="center"/>
+          </w:tcPr>
+          <w:p>
+            <w:pPr>
+              <w:jc w:val="center"/>
+              <w:rPr>
+                <w:bCs/>
+                <w:szCs w:val="28"/>
+              </w:rPr>
+            </w:pPr>
+            <w:r>
+              <w:rPr>
+                <w:bCs/>
+                <w:szCs w:val="28"/>
+              </w:rPr>
+              <w:t>Расчет</w:t>
+            </w:r>
+          </w:p>
+        </w:tc>
+        <w:tc>
+          <w:tcPr>
+            <w:tcW w:w="3115" w:type="dxa"/>
+            <w:vAlign w:val="center"/>
+          </w:tcPr>
+          <w:p>
+            <w:pPr>
+              <w:jc w:val="center"/>
+              <w:rPr>
+                <w:bCs/>
+                <w:szCs w:val="28"/>
+              </w:rPr>
+            </w:pPr>
+            <w:r>
+              <w:rPr>
+                <w:bCs/>
+                <w:szCs w:val="28"/>
+              </w:rPr>
+              <w:t>Значение,</w:t>
+            </w:r>
+            <w:r>
+              <w:rPr>
+                <w:bCs/>
+                <w:szCs w:val="28"/>
+              </w:rPr>
+              <w:t xml:space="preserve"> </w:t>
+            </w:r>
+            <w:r>
+              <w:rPr>
+                <w:bCs/>
+                <w:szCs w:val="28"/>
+              </w:rPr>
+              <w:t>руб</w:t>
+            </w:r>
+            <w:r>
+              <w:rPr>
+                <w:bCs/>
+                <w:szCs w:val="28"/>
+              </w:rPr>
+              <w:t>.</w:t>
+            </w:r>
+          </w:p>
+        </w:tc>
+      </w:tr>
+      <w:tr>
+        <w:trPr>
+          <w:trHeight w:val="1123"/>
+        </w:trPr>
+        <w:tc>
+          <w:tcPr>
+            <w:tcW w:w="3115" w:type="dxa"/>
+            <w:vAlign w:val="center"/>
+          </w:tcPr>
+          <w:p>
+            <w:pPr>
+              <w:rPr>
+                <w:color w:val="000000"/>
+                <w:szCs w:val="28"/>
+              </w:rPr>
+            </w:pPr>
+            <w:r>
+              <w:rPr>
+                <w:color w:val="000000"/>
+                <w:szCs w:val="28"/>
+              </w:rPr>
+              <w:t xml:space="preserve">1. Основная заработная </w:t>
+            </w:r>
+            <w:r>
+              <w:rPr>
+                <w:color w:val="000000"/>
+                <w:szCs w:val="28"/>
+              </w:rPr>
+              <w:br/>
+              <w:t>плата разработчиков</w:t>
+            </w:r>
+          </w:p>
+        </w:tc>
+        <w:tc>
+          <w:tcPr>
+            <w:tcW w:w="3115" w:type="dxa"/>
+            <w:vAlign w:val="center"/>
+          </w:tcPr>
+          <w:p>
+            <w:pPr>
+              <w:jc w:val="center"/>
+              <w:rPr>
+                <w:szCs w:val="28"/>
+              </w:rPr>
+            </w:pPr>
+            <w:r>
+              <w:rPr>
+                <w:szCs w:val="28"/>
+              </w:rPr>
+              <w:t>табл. 7.1</w:t>
+            </w:r>
+          </w:p>
+        </w:tc>
+        <w:tc>
+          <w:tcPr>
+            <w:tcW w:w="3115" w:type="dxa"/>
+            <w:vAlign w:val="center"/>
+          </w:tcPr>
+          <w:p>
+            <w:pPr>
+              <w:jc w:val="center"/>
+              <w:rPr>
+                <w:szCs w:val="28"/>
+              </w:rPr>
+            </w:pPr>
+            <w:r>
+              <w:rPr>
+                <w:szCs w:val="28"/>
+              </w:rPr>
+              <w:t>1924</w:t>
+            </w:r>
+          </w:p>
+        </w:tc>
+      </w:tr>
+      <w:tr>
+        <w:trPr>
+          <w:trHeight w:val="994"/>
+        </w:trPr>
+        <w:tc>
+          <w:tcPr>
+            <w:tcW w:w="3115" w:type="dxa"/>
+            <w:vAlign w:val="center"/>
+          </w:tcPr>
+          <w:p>
+            <w:pPr>
+              <w:rPr>
+                <w:szCs w:val="28"/>
+              </w:rPr>
+            </w:pPr>
+            <w:r>
+              <w:rPr>
+                <w:szCs w:val="28"/>
+              </w:rPr>
+              <w:t>2 Дополнительная зарплата</w:t>
+            </w:r>
+          </w:p>
+        </w:tc>
+        <w:tc>
+          <w:tcPr>
+            <w:tcW w:w="3115" w:type="dxa"/>
+            <w:vAlign w:val="center"/>
+          </w:tcPr>
+          <w:p>
+            <w:pPr>
+              <w:jc w:val="center"/>
+              <w:rPr>
+                <w:szCs w:val="28"/>
+              </w:rPr>
+            </w:pPr>
+            <w:r>
+              <w:rPr>
+                <w:szCs w:val="28"/>
+              </w:rPr>
+              <w:t>1924</w:t>
+            </w:r>
+            <w:r>
+              <w:rPr>
+                <w:szCs w:val="28"/>
+              </w:rPr>
+              <w:t xml:space="preserve"> </w:t>
+            </w:r>
+            <w:r>
+              <w:rPr>
+                <w:szCs w:val="28"/>
+              </w:rPr>
+              <w:sym w:font="Symbol" w:char="F0D7"/>
+            </w:r>
+            <w:r>
+              <w:rPr>
+                <w:szCs w:val="28"/>
+              </w:rPr>
+              <w:t xml:space="preserve"> </w:t>
+            </w:r>
+            <w:r>
+              <w:rPr>
+                <w:szCs w:val="28"/>
+              </w:rPr>
+              <w:t>20/100</w:t>
+            </w:r>
+          </w:p>
+        </w:tc>
+        <w:tc>
+          <w:tcPr>
+            <w:tcW w:w="3115" w:type="dxa"/>
+            <w:vAlign w:val="center"/>
+          </w:tcPr>
+          <w:p>
+            <w:pPr>
+              <w:jc w:val="center"/>
+              <w:rPr>
+                <w:szCs w:val="28"/>
+                <w:highlight w:val="yellow"/>
+              </w:rPr>
+            </w:pPr>
+            <w:r>
+              <w:rPr>
+                <w:szCs w:val="28"/>
+              </w:rPr>
+              <w:t>384,8</w:t>
+            </w:r>
+          </w:p>
+        </w:tc>
+      </w:tr>
+      <w:tr>
+        <w:trPr>
+          <w:trHeight w:val="858"/>
+        </w:trPr>
+        <w:tc>
+          <w:tcPr>
+            <w:tcW w:w="3115" w:type="dxa"/>
+            <w:vAlign w:val="center"/>
+          </w:tcPr>
+          <w:p>
+            <w:pPr>
+              <w:rPr>
+                <w:szCs w:val="28"/>
+              </w:rPr>
+            </w:pPr>
+            <w:r>
+              <w:rPr>
+                <w:szCs w:val="28"/>
+              </w:rPr>
+              <w:t>3. Отчисления на</w:t>
+            </w:r>
+            <w:r>
+              <w:rPr>
+                <w:szCs w:val="28"/>
+              </w:rPr>
+              <w:br/>
+              <w:t xml:space="preserve"> социальные нужды</w:t>
+            </w:r>
+          </w:p>
+        </w:tc>
+        <w:tc>
+          <w:tcPr>
+            <w:tcW w:w="3115" w:type="dxa"/>
+            <w:vAlign w:val="center"/>
+          </w:tcPr>
+          <w:p>
+            <w:pPr>
+              <w:jc w:val="center"/>
+              <w:rPr>
+                <w:szCs w:val="28"/>
+              </w:rPr>
+            </w:pPr>
+            <w:r>
+              <w:rPr>
+                <w:szCs w:val="28"/>
+              </w:rPr>
+              <w:t>(</w:t>
+            </w:r>
+            <w:r>
+              <w:rPr>
+                <w:szCs w:val="28"/>
+              </w:rPr>
+              <w:t>1924</w:t>
+            </w:r>
+            <w:r>
+              <w:rPr>
+                <w:szCs w:val="28"/>
+              </w:rPr>
+              <w:t xml:space="preserve"> +</w:t>
+            </w:r>
+            <w:r>
+              <w:rPr>
+                <w:szCs w:val="28"/>
+              </w:rPr>
+              <w:t>384,8</w:t>
+            </w:r>
+            <w:r>
+              <w:rPr>
+                <w:szCs w:val="28"/>
+              </w:rPr>
+              <w:t xml:space="preserve">) </w:t>
+            </w:r>
+            <w:r>
+              <w:rPr>
+                <w:szCs w:val="28"/>
+              </w:rPr>
+              <w:sym w:font="Symbol" w:char="F0D7"/>
+            </w:r>
+            <w:r>
+              <w:rPr>
+                <w:szCs w:val="28"/>
+              </w:rPr>
+              <w:t xml:space="preserve"> 34,6/100</w:t>
+            </w:r>
+          </w:p>
+        </w:tc>
+        <w:tc>
+          <w:tcPr>
+            <w:tcW w:w="3115" w:type="dxa"/>
+            <w:vAlign w:val="center"/>
+          </w:tcPr>
+          <w:p>
+            <w:pPr>
+              <w:jc w:val="center"/>
+              <w:rPr>
+                <w:szCs w:val="28"/>
+              </w:rPr>
+            </w:pPr>
+            <w:r>
+              <w:rPr>
+                <w:szCs w:val="28"/>
+              </w:rPr>
+              <w:t>798,84</w:t>
+            </w:r>
+          </w:p>
+        </w:tc>
+      </w:tr>
+      <w:tr>
+        <w:trPr>
+          <w:trHeight w:val="671"/>
+        </w:trPr>
+        <w:tc>
+          <w:tcPr>
+            <w:tcW w:w="3115" w:type="dxa"/>
+            <w:vAlign w:val="center"/>
+          </w:tcPr>
+          <w:p>
+            <w:pPr>
+              <w:rPr>
+                <w:color w:val="000000"/>
+                <w:szCs w:val="28"/>
+              </w:rPr>
+            </w:pPr>
+            <w:r>
+              <w:rPr>
+                <w:color w:val="000000"/>
+                <w:szCs w:val="28"/>
+              </w:rPr>
+              <w:t>4. Всего</w:t>
+            </w:r>
+          </w:p>
+        </w:tc>
+        <w:tc>
+          <w:tcPr>
+            <w:tcW w:w="3115" w:type="dxa"/>
+            <w:vAlign w:val="center"/>
+          </w:tcPr>
+          <w:p>
+            <w:pPr>
+              <w:jc w:val="center"/>
+              <w:rPr>
+                <w:szCs w:val="28"/>
+              </w:rPr>
+            </w:pPr>
+            <w:r>
+              <w:rPr>
+                <w:szCs w:val="28"/>
+              </w:rPr>
+              <w:t>-</w:t>
+            </w:r>
+          </w:p>
+        </w:tc>
+        <w:tc>
+          <w:tcPr>
+            <w:tcW w:w="3115" w:type="dxa"/>
+            <w:vAlign w:val="center"/>
+          </w:tcPr>
+          <w:p>
+            <w:pPr>
+              <w:jc w:val="center"/>
+              <w:rPr>
+                <w:szCs w:val="28"/>
+              </w:rPr>
+            </w:pPr>
+            <w:r>
+              <w:rPr>
+                <w:szCs w:val="28"/>
+              </w:rPr>
+              <w:t>3107,64</w:t>
+            </w:r>
+          </w:p>
+        </w:tc>
+      </w:tr>
+    </w:tbl>
+    <w:p>
+      <w:pPr>
+        <w:spacing w:after="0" w:line="240" w:lineRule="auto"/>
+        <w:ind w:firstLine="708"/>
+        <w:jc w:val="both"/>
+      </w:pPr>
+    </w:p>
+    <w:p>
+      <w:pPr>
+        <w:spacing w:after="0" w:line="240" w:lineRule="auto"/>
+        <w:ind w:firstLine="708"/>
+        <w:jc w:val="both"/>
+      </w:pPr>
+      <w:r>
+        <w:t>Расчет основной заработной платы на разработку программной части представлен в таблице 7.3.</w:t>
+      </w:r>
+    </w:p>
+    <w:p>
+      <w:pPr>
+        <w:spacing w:after="0" w:line="240" w:lineRule="auto"/>
+        <w:ind w:firstLine="708"/>
+        <w:jc w:val="both"/>
+        <w:rPr>
+          <w:szCs w:val="28"/>
+        </w:rPr>
+      </w:pPr>
+    </w:p>
+    <w:p>
+      <w:pPr>
+        <w:spacing w:after="0" w:line="240" w:lineRule="auto"/>
+        <w:jc w:val="both"/>
+      </w:pPr>
+      <w:r>
+        <w:t>Таблица 7.3 –</w:t>
+      </w:r>
+      <w:r>
+        <w:t xml:space="preserve"> Расчет основной заработной платы исполнителей программной части</w:t>
+      </w:r>
+    </w:p>
+    <w:tbl>
+      <w:tblPr>
+        <w:tblStyle w:val="a4"/>
+        <w:tblW w:w="0" w:type="auto"/>
+        <w:tblLook w:val="04A0" w:firstRow="1" w:lastRow="0" w:firstColumn="1" w:lastColumn="0" w:noHBand="0" w:noVBand="1"/>
+      </w:tblPr>
+      <w:tblGrid>
+        <w:gridCol w:w="2546"/>
+        <w:gridCol w:w="2125"/>
+        <w:gridCol w:w="2336"/>
+        <w:gridCol w:w="2337"/>
+      </w:tblGrid>
+      <w:tr>
+        <w:trPr>
+          <w:trHeight w:val="1124"/>
+        </w:trPr>
+        <w:tc>
+          <w:tcPr>
+            <w:tcW w:w="2546" w:type="dxa"/>
+            <w:vAlign w:val="center"/>
+          </w:tcPr>
+          <w:p>
+            <w:pPr>
+              <w:jc w:val="center"/>
+              <w:rPr>
+                <w:color w:val="000000"/>
+                <w:szCs w:val="28"/>
+              </w:rPr>
+            </w:pPr>
+            <w:r>
+              <w:rPr>
+                <w:color w:val="000000"/>
+                <w:szCs w:val="28"/>
+              </w:rPr>
+              <w:t>Категория</w:t>
+            </w:r>
+            <w:r>
+              <w:rPr>
+                <w:color w:val="000000"/>
+                <w:szCs w:val="28"/>
+              </w:rPr>
+              <w:br/>
+              <w:t xml:space="preserve"> исполнителя</w:t>
+            </w:r>
+          </w:p>
+        </w:tc>
+        <w:tc>
+          <w:tcPr>
+            <w:tcW w:w="2125" w:type="dxa"/>
+            <w:vAlign w:val="center"/>
+          </w:tcPr>
+          <w:p>
+            <w:pPr>
+              <w:jc w:val="center"/>
+              <w:rPr>
+                <w:color w:val="000000"/>
+                <w:szCs w:val="28"/>
+              </w:rPr>
+            </w:pPr>
+            <w:r>
+              <w:rPr>
+                <w:color w:val="000000"/>
+                <w:szCs w:val="28"/>
+              </w:rPr>
+              <w:t>Эффективный</w:t>
+            </w:r>
+            <w:r>
+              <w:rPr>
+                <w:color w:val="000000"/>
+                <w:szCs w:val="28"/>
+              </w:rPr>
+              <w:br/>
+              <w:t xml:space="preserve"> фонд времени </w:t>
+            </w:r>
+            <w:r>
+              <w:rPr>
+                <w:color w:val="000000"/>
+                <w:szCs w:val="28"/>
+              </w:rPr>
+              <w:br/>
+              <w:t>работы, дн.</w:t>
+            </w:r>
+          </w:p>
+        </w:tc>
+        <w:tc>
+          <w:tcPr>
+            <w:tcW w:w="2336" w:type="dxa"/>
+            <w:vAlign w:val="center"/>
+          </w:tcPr>
+          <w:p>
+            <w:pPr>
+              <w:jc w:val="center"/>
+              <w:rPr>
+                <w:color w:val="000000"/>
+                <w:szCs w:val="28"/>
+              </w:rPr>
+            </w:pPr>
+            <w:r>
+              <w:rPr>
+                <w:color w:val="000000"/>
+                <w:szCs w:val="28"/>
+              </w:rPr>
+              <w:t xml:space="preserve">Дневная тарифная </w:t>
+            </w:r>
+            <w:r>
+              <w:rPr>
+                <w:color w:val="000000"/>
+                <w:szCs w:val="28"/>
+              </w:rPr>
+              <w:br/>
+              <w:t>ставка, руб.</w:t>
+            </w:r>
+          </w:p>
+        </w:tc>
+        <w:tc>
+          <w:tcPr>
+            <w:tcW w:w="2337" w:type="dxa"/>
+            <w:vAlign w:val="center"/>
+          </w:tcPr>
+          <w:p>
+            <w:pPr>
+              <w:jc w:val="center"/>
+              <w:rPr>
+                <w:color w:val="000000"/>
+                <w:szCs w:val="28"/>
+              </w:rPr>
+            </w:pPr>
+            <w:r>
+              <w:rPr>
+                <w:color w:val="000000"/>
+                <w:szCs w:val="28"/>
+              </w:rPr>
+              <w:t xml:space="preserve">Тарифная заработная </w:t>
+            </w:r>
+            <w:r>
+              <w:rPr>
+                <w:color w:val="000000"/>
+                <w:szCs w:val="28"/>
+              </w:rPr>
+              <w:br/>
+              <w:t>плата, руб.</w:t>
+            </w:r>
+          </w:p>
+        </w:tc>
+      </w:tr>
+      <w:tr>
+        <w:trPr>
+          <w:trHeight w:val="643"/>
+        </w:trPr>
+        <w:tc>
+          <w:tcPr>
+            <w:tcW w:w="2546" w:type="dxa"/>
+            <w:vAlign w:val="center"/>
+          </w:tcPr>
+          <w:p>
+            <w:pPr>
+              <w:jc w:val="both"/>
+              <w:rPr>
+                <w:color w:val="000000"/>
+                <w:szCs w:val="28"/>
+              </w:rPr>
+            </w:pPr>
+            <w:r>
+              <w:rPr>
+                <w:color w:val="000000"/>
+                <w:szCs w:val="28"/>
+              </w:rPr>
+              <w:t>1.</w:t>
+            </w:r>
+            <w:r>
+              <w:rPr>
+                <w:color w:val="000000"/>
+                <w:szCs w:val="28"/>
+              </w:rPr>
+              <w:t xml:space="preserve"> </w:t>
+            </w:r>
+            <w:r>
+              <w:rPr>
+                <w:color w:val="000000"/>
+                <w:szCs w:val="28"/>
+              </w:rPr>
+              <w:t>Программист 2к</w:t>
+            </w:r>
+          </w:p>
+        </w:tc>
+        <w:tc>
+          <w:tcPr>
+            <w:tcW w:w="2125" w:type="dxa"/>
+            <w:vAlign w:val="center"/>
+          </w:tcPr>
+          <w:p>
+            <w:pPr>
+              <w:jc w:val="center"/>
+              <w:rPr>
+                <w:color w:val="000000"/>
+                <w:szCs w:val="28"/>
+              </w:rPr>
+            </w:pPr>
+            <w:r>
+              <w:rPr>
+                <w:color w:val="000000"/>
+                <w:szCs w:val="28"/>
+              </w:rPr>
+              <w:t>10</w:t>
+            </w:r>
+          </w:p>
+        </w:tc>
+        <w:tc>
+          <w:tcPr>
+            <w:tcW w:w="2336" w:type="dxa"/>
+            <w:vAlign w:val="center"/>
+          </w:tcPr>
+          <w:p>
+            <w:pPr>
+              <w:jc w:val="center"/>
+              <w:rPr>
+                <w:color w:val="000000"/>
+                <w:szCs w:val="28"/>
+              </w:rPr>
+            </w:pPr>
+            <w:r>
+              <w:rPr>
+                <w:color w:val="000000"/>
+                <w:szCs w:val="28"/>
+              </w:rPr>
+              <w:t>37</w:t>
+            </w:r>
+          </w:p>
+        </w:tc>
+        <w:tc>
+          <w:tcPr>
+            <w:tcW w:w="2337" w:type="dxa"/>
+            <w:vAlign w:val="center"/>
+          </w:tcPr>
+          <w:p>
+            <w:pPr>
+              <w:jc w:val="center"/>
+              <w:rPr>
+                <w:color w:val="000000"/>
+                <w:szCs w:val="28"/>
+              </w:rPr>
+            </w:pPr>
+            <w:r>
+              <w:rPr>
+                <w:color w:val="000000"/>
+                <w:szCs w:val="28"/>
+              </w:rPr>
+              <w:t>370</w:t>
+            </w:r>
+          </w:p>
+        </w:tc>
+      </w:tr>
+    </w:tbl>
+    <w:p>
+      <w:pPr>
+        <w:spacing w:after="0"/>
+        <w:rPr>
+          <w:i/>
+        </w:rPr>
+      </w:pPr>
+    </w:p>
+    <w:p>
+      <w:pPr>
+        <w:spacing w:after="0"/>
+        <w:rPr>
+          <w:i/>
+        </w:rPr>
+      </w:pPr>
+      <w:r>
+        <w:rPr>
+          <w:i/>
+        </w:rPr>
+        <w:t>Продолжение таблицы 7.3</w:t>
+      </w:r>
+    </w:p>
+    <w:tbl>
+      <w:tblPr>
+        <w:tblStyle w:val="a4"/>
+        <w:tblW w:w="0" w:type="auto"/>
+        <w:tblLook w:val="04A0" w:firstRow="1" w:lastRow="0" w:firstColumn="1" w:lastColumn="0" w:noHBand="0" w:noVBand="1"/>
+      </w:tblPr>
+      <w:tblGrid>
+        <w:gridCol w:w="2546"/>
+        <w:gridCol w:w="2125"/>
+        <w:gridCol w:w="2336"/>
+        <w:gridCol w:w="2337"/>
+      </w:tblGrid>
+      <w:tr>
+        <w:trPr>
+          <w:trHeight w:val="846"/>
+        </w:trPr>
+        <w:tc>
+          <w:tcPr>
+            <w:tcW w:w="2546" w:type="dxa"/>
+            <w:vAlign w:val="center"/>
+          </w:tcPr>
+          <w:p>
+            <w:pPr>
+              <w:rPr>
+                <w:color w:val="000000"/>
+                <w:szCs w:val="28"/>
+              </w:rPr>
+            </w:pPr>
+            <w:r>
+              <w:rPr>
+                <w:color w:val="000000"/>
+                <w:szCs w:val="28"/>
+              </w:rPr>
+              <w:lastRenderedPageBreak/>
+              <w:t>Премия, 30%</w:t>
+            </w:r>
+          </w:p>
+        </w:tc>
+        <w:tc>
+          <w:tcPr>
+            <w:tcW w:w="2125" w:type="dxa"/>
+            <w:vAlign w:val="center"/>
+          </w:tcPr>
+          <w:p>
+            <w:pPr>
+              <w:jc w:val="center"/>
+              <w:rPr>
+                <w:color w:val="000000"/>
+                <w:szCs w:val="28"/>
+              </w:rPr>
+            </w:pPr>
+            <w:r>
+              <w:rPr>
+                <w:color w:val="000000"/>
+                <w:szCs w:val="28"/>
+              </w:rPr>
+              <w:t>-</w:t>
+            </w:r>
+          </w:p>
+        </w:tc>
+        <w:tc>
+          <w:tcPr>
+            <w:tcW w:w="2336" w:type="dxa"/>
+            <w:vAlign w:val="center"/>
+          </w:tcPr>
+          <w:p>
+            <w:pPr>
+              <w:jc w:val="center"/>
+              <w:rPr>
+                <w:color w:val="000000"/>
+                <w:szCs w:val="28"/>
+              </w:rPr>
+            </w:pPr>
+            <w:r>
+              <w:rPr>
+                <w:color w:val="000000"/>
+                <w:szCs w:val="28"/>
+              </w:rPr>
+              <w:t>-</w:t>
+            </w:r>
+          </w:p>
+        </w:tc>
+        <w:tc>
+          <w:tcPr>
+            <w:tcW w:w="2337" w:type="dxa"/>
+            <w:vAlign w:val="center"/>
+          </w:tcPr>
+          <w:p>
+            <w:pPr>
+              <w:jc w:val="center"/>
+              <w:rPr>
+                <w:color w:val="000000"/>
+                <w:szCs w:val="28"/>
+              </w:rPr>
+            </w:pPr>
+            <w:r>
+              <w:rPr>
+                <w:color w:val="000000"/>
+                <w:szCs w:val="28"/>
+              </w:rPr>
+              <w:t>111</w:t>
+            </w:r>
+          </w:p>
+        </w:tc>
+      </w:tr>
+      <w:tr>
+        <w:trPr>
+          <w:trHeight w:val="973"/>
+        </w:trPr>
+        <w:tc>
+          <w:tcPr>
+            <w:tcW w:w="2546" w:type="dxa"/>
+            <w:vAlign w:val="center"/>
+          </w:tcPr>
+          <w:p>
+            <w:pPr>
+              <w:rPr>
+                <w:color w:val="000000"/>
+                <w:szCs w:val="28"/>
+              </w:rPr>
+            </w:pPr>
+            <w:r>
+              <w:rPr>
+                <w:color w:val="000000"/>
+                <w:szCs w:val="28"/>
+              </w:rPr>
+              <w:t xml:space="preserve">Основная </w:t>
+            </w:r>
+            <w:r>
+              <w:rPr>
+                <w:color w:val="000000"/>
+                <w:szCs w:val="28"/>
+              </w:rPr>
+              <w:br/>
+              <w:t>заработная плата</w:t>
+            </w:r>
+          </w:p>
+        </w:tc>
+        <w:tc>
+          <w:tcPr>
+            <w:tcW w:w="2125" w:type="dxa"/>
+            <w:vAlign w:val="center"/>
+          </w:tcPr>
+          <w:p>
+            <w:pPr>
+              <w:jc w:val="center"/>
+              <w:rPr>
+                <w:color w:val="000000"/>
+                <w:szCs w:val="28"/>
+              </w:rPr>
+            </w:pPr>
+            <w:r>
+              <w:rPr>
+                <w:color w:val="000000"/>
+                <w:szCs w:val="28"/>
+              </w:rPr>
+              <w:t>-</w:t>
+            </w:r>
+          </w:p>
+        </w:tc>
+        <w:tc>
+          <w:tcPr>
+            <w:tcW w:w="2336" w:type="dxa"/>
+            <w:vAlign w:val="center"/>
+          </w:tcPr>
+          <w:p>
+            <w:pPr>
+              <w:jc w:val="center"/>
+              <w:rPr>
+                <w:color w:val="000000"/>
+                <w:szCs w:val="28"/>
+              </w:rPr>
+            </w:pPr>
+            <w:r>
+              <w:rPr>
+                <w:color w:val="000000"/>
+                <w:szCs w:val="28"/>
+              </w:rPr>
+              <w:t>-</w:t>
+            </w:r>
+          </w:p>
+        </w:tc>
+        <w:tc>
+          <w:tcPr>
+            <w:tcW w:w="2337" w:type="dxa"/>
+            <w:vAlign w:val="center"/>
+          </w:tcPr>
+          <w:p>
+            <w:pPr>
+              <w:jc w:val="center"/>
+              <w:rPr>
+                <w:color w:val="000000"/>
+                <w:szCs w:val="28"/>
+              </w:rPr>
+            </w:pPr>
+            <w:r>
+              <w:rPr>
+                <w:color w:val="000000"/>
+                <w:szCs w:val="28"/>
+              </w:rPr>
+              <w:t>481</w:t>
+            </w:r>
+          </w:p>
+        </w:tc>
+      </w:tr>
+    </w:tbl>
+    <w:p>
+      <w:pPr>
+        <w:spacing w:after="0" w:line="240" w:lineRule="auto"/>
+        <w:ind w:firstLine="708"/>
+        <w:jc w:val="both"/>
+      </w:pPr>
+    </w:p>
+    <w:p>
+      <w:pPr>
+        <w:spacing w:after="0" w:line="240" w:lineRule="auto"/>
+        <w:ind w:firstLine="708"/>
+        <w:jc w:val="both"/>
+        <w:rPr>
+          <w:szCs w:val="28"/>
+        </w:rPr>
+      </w:pPr>
+      <w:r>
+        <w:t xml:space="preserve">Расчет затрат на разработку программной части представлен в таблице </w:t>
+      </w:r>
+      <w:r>
+        <w:t>7</w:t>
+      </w:r>
+      <w:r>
+        <w:t>.4.</w:t>
+      </w:r>
+    </w:p>
+    <w:p>
+      <w:pPr>
+        <w:spacing w:after="0" w:line="240" w:lineRule="auto"/>
+        <w:jc w:val="both"/>
+      </w:pPr>
+    </w:p>
+    <w:p>
+      <w:pPr>
+        <w:spacing w:after="0" w:line="240" w:lineRule="auto"/>
+        <w:jc w:val="both"/>
+      </w:pPr>
+      <w:r>
+        <w:t xml:space="preserve">Таблица 7.4 – </w:t>
+      </w:r>
+      <w:r>
+        <w:t>Расчет затрат программной части</w:t>
+      </w:r>
+    </w:p>
+    <w:tbl>
+      <w:tblPr>
+        <w:tblStyle w:val="a4"/>
+        <w:tblW w:w="0" w:type="auto"/>
+        <w:tblLook w:val="04A0" w:firstRow="1" w:lastRow="0" w:firstColumn="1" w:lastColumn="0" w:noHBand="0" w:noVBand="1"/>
+      </w:tblPr>
+      <w:tblGrid>
+        <w:gridCol w:w="3115"/>
+        <w:gridCol w:w="3115"/>
+        <w:gridCol w:w="3115"/>
+      </w:tblGrid>
+      <w:tr>
+        <w:trPr>
+          <w:trHeight w:val="929"/>
+        </w:trPr>
+        <w:tc>
+          <w:tcPr>
+            <w:tcW w:w="3115" w:type="dxa"/>
+            <w:vAlign w:val="center"/>
+          </w:tcPr>
+          <w:p>
+            <w:pPr>
+              <w:jc w:val="center"/>
+              <w:rPr>
+                <w:color w:val="000000"/>
+                <w:szCs w:val="28"/>
+              </w:rPr>
+            </w:pPr>
+            <w:r>
+              <w:rPr>
+                <w:color w:val="000000"/>
+                <w:szCs w:val="28"/>
+              </w:rPr>
+              <w:t>Наименование</w:t>
+            </w:r>
+            <w:r>
+              <w:rPr>
+                <w:color w:val="000000"/>
+                <w:szCs w:val="28"/>
+              </w:rPr>
+              <w:br/>
+              <w:t xml:space="preserve"> статьи затрат</w:t>
+            </w:r>
+          </w:p>
+        </w:tc>
+        <w:tc>
+          <w:tcPr>
+            <w:tcW w:w="3115" w:type="dxa"/>
+            <w:vAlign w:val="center"/>
+          </w:tcPr>
+          <w:p>
+            <w:pPr>
+              <w:jc w:val="center"/>
+              <w:rPr>
+                <w:color w:val="000000"/>
+                <w:szCs w:val="28"/>
+              </w:rPr>
+            </w:pPr>
+            <w:r>
+              <w:rPr>
+                <w:color w:val="000000"/>
+                <w:szCs w:val="28"/>
+              </w:rPr>
+              <w:t>Расчет</w:t>
+            </w:r>
+          </w:p>
+        </w:tc>
+        <w:tc>
+          <w:tcPr>
+            <w:tcW w:w="3115" w:type="dxa"/>
+            <w:vAlign w:val="center"/>
+          </w:tcPr>
+          <w:p>
+            <w:pPr>
+              <w:jc w:val="center"/>
+              <w:rPr>
+                <w:color w:val="000000"/>
+                <w:szCs w:val="28"/>
+              </w:rPr>
+            </w:pPr>
+            <w:r>
+              <w:rPr>
+                <w:color w:val="000000"/>
+                <w:szCs w:val="28"/>
+              </w:rPr>
+              <w:t>Значение, руб.</w:t>
+            </w:r>
+          </w:p>
+        </w:tc>
+      </w:tr>
+      <w:tr>
+        <w:trPr>
+          <w:trHeight w:val="828"/>
+        </w:trPr>
+        <w:tc>
+          <w:tcPr>
+            <w:tcW w:w="3115" w:type="dxa"/>
+            <w:vAlign w:val="center"/>
+          </w:tcPr>
+          <w:p>
+            <w:pPr>
+              <w:rPr>
+                <w:color w:val="000000"/>
+                <w:szCs w:val="28"/>
+              </w:rPr>
+            </w:pPr>
+            <w:r>
+              <w:rPr>
+                <w:color w:val="000000"/>
+                <w:szCs w:val="28"/>
+              </w:rPr>
+              <w:t>1. Основная заработная</w:t>
+            </w:r>
+            <w:r>
+              <w:rPr>
+                <w:color w:val="000000"/>
+                <w:szCs w:val="28"/>
+              </w:rPr>
+              <w:br/>
+              <w:t>плата разработчиков</w:t>
+            </w:r>
+          </w:p>
+        </w:tc>
+        <w:tc>
+          <w:tcPr>
+            <w:tcW w:w="3115" w:type="dxa"/>
+            <w:vAlign w:val="center"/>
+          </w:tcPr>
+          <w:p>
+            <w:pPr>
+              <w:jc w:val="center"/>
+              <w:rPr>
+                <w:color w:val="000000"/>
+                <w:szCs w:val="28"/>
+              </w:rPr>
+            </w:pPr>
+            <w:r>
+              <w:rPr>
+                <w:color w:val="000000"/>
+                <w:szCs w:val="28"/>
+              </w:rPr>
+              <w:t>481</w:t>
+            </w:r>
+          </w:p>
+        </w:tc>
+        <w:tc>
+          <w:tcPr>
+            <w:tcW w:w="3115" w:type="dxa"/>
+            <w:vAlign w:val="center"/>
+          </w:tcPr>
+          <w:p>
+            <w:pPr>
+              <w:jc w:val="center"/>
+              <w:rPr>
+                <w:color w:val="000000"/>
+                <w:szCs w:val="28"/>
+              </w:rPr>
+            </w:pPr>
+            <w:r>
+              <w:rPr>
+                <w:color w:val="000000"/>
+                <w:szCs w:val="28"/>
+              </w:rPr>
+              <w:t>481</w:t>
+            </w:r>
+          </w:p>
+        </w:tc>
+      </w:tr>
+      <w:tr>
+        <w:trPr>
+          <w:trHeight w:val="1025"/>
+        </w:trPr>
+        <w:tc>
+          <w:tcPr>
+            <w:tcW w:w="3115" w:type="dxa"/>
+            <w:vAlign w:val="center"/>
+          </w:tcPr>
+          <w:p>
+            <w:pPr>
+              <w:rPr>
+                <w:color w:val="000000"/>
+                <w:szCs w:val="28"/>
+              </w:rPr>
+            </w:pPr>
+            <w:r>
+              <w:rPr>
+                <w:color w:val="000000"/>
+                <w:szCs w:val="28"/>
+              </w:rPr>
+              <w:t>2. Дополнительная</w:t>
+            </w:r>
+            <w:r>
+              <w:rPr>
+                <w:color w:val="000000"/>
+                <w:szCs w:val="28"/>
+              </w:rPr>
+              <w:br/>
+              <w:t xml:space="preserve"> зарплата</w:t>
+            </w:r>
+          </w:p>
+        </w:tc>
+        <w:tc>
+          <w:tcPr>
+            <w:tcW w:w="3115" w:type="dxa"/>
+            <w:vAlign w:val="center"/>
+          </w:tcPr>
+          <w:p>
+            <w:pPr>
+              <w:jc w:val="center"/>
+              <w:rPr>
+                <w:color w:val="000000"/>
+                <w:szCs w:val="28"/>
+              </w:rPr>
+            </w:pPr>
+            <w:r>
+              <w:rPr>
+                <w:szCs w:val="28"/>
+              </w:rPr>
+              <w:t xml:space="preserve">481 </w:t>
+            </w:r>
+            <w:r>
+              <w:rPr>
+                <w:szCs w:val="28"/>
+              </w:rPr>
+              <w:sym w:font="Symbol" w:char="F0D7"/>
+            </w:r>
+            <w:r>
+              <w:rPr>
+                <w:szCs w:val="28"/>
+              </w:rPr>
+              <w:t xml:space="preserve"> </w:t>
+            </w:r>
+            <w:r>
+              <w:rPr>
+                <w:color w:val="000000"/>
+                <w:szCs w:val="28"/>
+              </w:rPr>
+              <w:t>20/100</w:t>
+            </w:r>
+          </w:p>
+        </w:tc>
+        <w:tc>
+          <w:tcPr>
+            <w:tcW w:w="3115" w:type="dxa"/>
+            <w:vAlign w:val="center"/>
+          </w:tcPr>
+          <w:p>
+            <w:pPr>
+              <w:jc w:val="center"/>
+              <w:rPr>
+                <w:color w:val="000000"/>
+                <w:szCs w:val="28"/>
+              </w:rPr>
+            </w:pPr>
+            <w:r>
+              <w:rPr>
+                <w:color w:val="000000"/>
+                <w:szCs w:val="28"/>
+              </w:rPr>
+              <w:t>96,2</w:t>
+            </w:r>
+          </w:p>
+        </w:tc>
+      </w:tr>
+      <w:tr>
+        <w:trPr>
+          <w:trHeight w:val="980"/>
+        </w:trPr>
+        <w:tc>
+          <w:tcPr>
+            <w:tcW w:w="3115" w:type="dxa"/>
+            <w:vAlign w:val="center"/>
+          </w:tcPr>
+          <w:p>
+            <w:pPr>
+              <w:rPr>
+                <w:color w:val="000000"/>
+                <w:szCs w:val="28"/>
+              </w:rPr>
+            </w:pPr>
+            <w:r>
+              <w:rPr>
+                <w:color w:val="000000"/>
+                <w:szCs w:val="28"/>
+              </w:rPr>
+              <w:t xml:space="preserve">3. Отчисления на </w:t>
+            </w:r>
+            <w:r>
+              <w:rPr>
+                <w:color w:val="000000"/>
+                <w:szCs w:val="28"/>
+              </w:rPr>
+              <w:br/>
+              <w:t>социальные нужды</w:t>
+            </w:r>
+          </w:p>
+        </w:tc>
+        <w:tc>
+          <w:tcPr>
+            <w:tcW w:w="3115" w:type="dxa"/>
+            <w:vAlign w:val="center"/>
+          </w:tcPr>
+          <w:p>
+            <w:pPr>
+              <w:jc w:val="center"/>
+              <w:rPr>
+                <w:color w:val="000000"/>
+                <w:szCs w:val="28"/>
+              </w:rPr>
+            </w:pPr>
+            <w:r>
+              <w:rPr>
+                <w:color w:val="000000"/>
+                <w:szCs w:val="28"/>
+              </w:rPr>
+              <w:t>(481+96,2)</w:t>
+            </w:r>
+            <w:r>
+              <w:rPr>
+                <w:szCs w:val="28"/>
+              </w:rPr>
+              <w:t xml:space="preserve"> </w:t>
+            </w:r>
+            <w:r>
+              <w:rPr>
+                <w:szCs w:val="28"/>
+              </w:rPr>
+              <w:sym w:font="Symbol" w:char="F0D7"/>
+            </w:r>
+            <w:r>
+              <w:rPr>
+                <w:szCs w:val="28"/>
+              </w:rPr>
+              <w:t xml:space="preserve"> </w:t>
+            </w:r>
+            <w:r>
+              <w:rPr>
+                <w:color w:val="000000"/>
+                <w:szCs w:val="28"/>
+              </w:rPr>
+              <w:t>34,6 /100</w:t>
+            </w:r>
+          </w:p>
+        </w:tc>
+        <w:tc>
+          <w:tcPr>
+            <w:tcW w:w="3115" w:type="dxa"/>
+            <w:vAlign w:val="center"/>
+          </w:tcPr>
+          <w:p>
+            <w:pPr>
+              <w:jc w:val="center"/>
+              <w:rPr>
+                <w:color w:val="000000"/>
+                <w:szCs w:val="28"/>
+              </w:rPr>
+            </w:pPr>
+            <w:r>
+              <w:rPr>
+                <w:color w:val="000000"/>
+                <w:szCs w:val="28"/>
+              </w:rPr>
+              <w:t>199,71</w:t>
+            </w:r>
+          </w:p>
+        </w:tc>
+      </w:tr>
+      <w:tr>
+        <w:trPr>
+          <w:trHeight w:val="854"/>
+        </w:trPr>
+        <w:tc>
+          <w:tcPr>
+            <w:tcW w:w="3115" w:type="dxa"/>
+            <w:vAlign w:val="center"/>
+          </w:tcPr>
+          <w:p>
+            <w:pPr>
+              <w:rPr>
+                <w:color w:val="000000"/>
+                <w:szCs w:val="28"/>
+              </w:rPr>
+            </w:pPr>
+            <w:r>
+              <w:rPr>
+                <w:color w:val="000000"/>
+                <w:szCs w:val="28"/>
+              </w:rPr>
+              <w:t>Всего</w:t>
+            </w:r>
+          </w:p>
+        </w:tc>
+        <w:tc>
+          <w:tcPr>
+            <w:tcW w:w="3115" w:type="dxa"/>
+            <w:vAlign w:val="center"/>
+          </w:tcPr>
+          <w:p>
+            <w:pPr>
+              <w:jc w:val="center"/>
+              <w:rPr>
+                <w:color w:val="000000"/>
+                <w:szCs w:val="28"/>
+              </w:rPr>
+            </w:pPr>
+            <w:r>
+              <w:rPr>
+                <w:color w:val="000000"/>
+                <w:szCs w:val="28"/>
+              </w:rPr>
+              <w:t>-</w:t>
+            </w:r>
+          </w:p>
+        </w:tc>
+        <w:tc>
+          <w:tcPr>
+            <w:tcW w:w="3115" w:type="dxa"/>
+            <w:vAlign w:val="center"/>
+          </w:tcPr>
+          <w:p>
+            <w:pPr>
+              <w:jc w:val="center"/>
+              <w:rPr>
+                <w:color w:val="000000"/>
+                <w:szCs w:val="28"/>
+              </w:rPr>
+            </w:pPr>
+            <w:r>
+              <w:rPr>
+                <w:color w:val="000000"/>
+                <w:szCs w:val="28"/>
+              </w:rPr>
+              <w:t>776,91</w:t>
+            </w:r>
+          </w:p>
+        </w:tc>
+      </w:tr>
+    </w:tbl>
+    <w:p>
+      <w:pPr>
+        <w:spacing w:after="0" w:line="240" w:lineRule="auto"/>
+        <w:ind w:firstLine="708"/>
+        <w:jc w:val="both"/>
+      </w:pPr>
+    </w:p>
+    <w:p>
+      <w:pPr>
+        <w:spacing w:after="0" w:line="240" w:lineRule="auto"/>
+        <w:ind w:firstLine="708"/>
+        <w:jc w:val="both"/>
+        <w:rPr>
+          <w:szCs w:val="28"/>
+        </w:rPr>
+      </w:pPr>
+      <w:r>
+        <w:t xml:space="preserve">Расчет затрат на оборудование для аппаратно-программного комплекса мобильного робота представлен в таблице </w:t>
+      </w:r>
+      <w:r>
+        <w:t>7</w:t>
+      </w:r>
+      <w:r>
+        <w:t>.5</w:t>
+      </w:r>
+    </w:p>
+    <w:p>
+      <w:pPr>
+        <w:spacing w:after="0" w:line="240" w:lineRule="auto"/>
+        <w:jc w:val="both"/>
+      </w:pPr>
+    </w:p>
+    <w:p>
+      <w:pPr>
+        <w:spacing w:after="0" w:line="240" w:lineRule="auto"/>
+        <w:jc w:val="both"/>
+      </w:pPr>
+      <w:r>
+        <w:t>Таблица 7.5 – Расчет</w:t>
+      </w:r>
+      <w:r>
+        <w:t xml:space="preserve"> затрат на оборудование</w:t>
+      </w:r>
+    </w:p>
+    <w:tbl>
+      <w:tblPr>
+        <w:tblW w:w="9498" w:type="dxa"/>
+        <w:tblInd w:w="-5" w:type="dxa"/>
+        <w:tblBorders>
+          <w:top w:val="single" w:sz="4" w:space="0" w:color="auto"/>
+          <w:left w:val="single" w:sz="4" w:space="0" w:color="auto"/>
+          <w:bottom w:val="single" w:sz="4" w:space="0" w:color="auto"/>
+          <w:right w:val="single" w:sz="4" w:space="0" w:color="auto"/>
+          <w:insideH w:val="single" w:sz="4" w:space="0" w:color="auto"/>
+          <w:insideV w:val="single" w:sz="4" w:space="0" w:color="auto"/>
+        </w:tblBorders>
+        <w:tblLayout w:type="fixed"/>
+        <w:tblLook w:val="0000" w:firstRow="0" w:lastRow="0" w:firstColumn="0" w:lastColumn="0" w:noHBand="0" w:noVBand="0"/>
+      </w:tblPr>
+      <w:tblGrid>
+        <w:gridCol w:w="4508"/>
+        <w:gridCol w:w="2126"/>
+        <w:gridCol w:w="1559"/>
+        <w:gridCol w:w="1305"/>
+      </w:tblGrid>
+      <w:tr>
+        <w:trPr>
+          <w:trHeight w:val="1408"/>
+        </w:trPr>
+        <w:tc>
+          <w:tcPr>
+            <w:tcW w:w="4508" w:type="dxa"/>
+            <w:tcBorders>
+              <w:top w:val="single" w:sz="4" w:space="0" w:color="auto"/>
+              <w:left w:val="single" w:sz="4" w:space="0" w:color="auto"/>
+              <w:bottom w:val="single" w:sz="4" w:space="0" w:color="auto"/>
+              <w:right w:val="single" w:sz="4" w:space="0" w:color="auto"/>
+            </w:tcBorders>
+            <w:vAlign w:val="center"/>
+          </w:tcPr>
+          <w:p>
+            <w:pPr>
+              <w:pStyle w:val="3"/>
+              <w:spacing w:after="0"/>
+              <w:ind w:left="0"/>
+              <w:jc w:val="center"/>
+              <w:rPr>
+                <w:sz w:val="28"/>
+                <w:szCs w:val="28"/>
+              </w:rPr>
+            </w:pPr>
+            <w:r>
+              <w:rPr>
+                <w:sz w:val="28"/>
+                <w:szCs w:val="28"/>
+              </w:rPr>
+              <w:t>Наименование покупных комплектующих изделий и аппаратных модулей</w:t>
+            </w:r>
+          </w:p>
+        </w:tc>
+        <w:tc>
+          <w:tcPr>
+            <w:tcW w:w="2126" w:type="dxa"/>
+            <w:tcBorders>
+              <w:top w:val="single" w:sz="4" w:space="0" w:color="auto"/>
+              <w:left w:val="single" w:sz="4" w:space="0" w:color="auto"/>
+              <w:bottom w:val="single" w:sz="4" w:space="0" w:color="auto"/>
+              <w:right w:val="single" w:sz="4" w:space="0" w:color="auto"/>
+            </w:tcBorders>
+            <w:vAlign w:val="center"/>
+          </w:tcPr>
+          <w:p>
+            <w:pPr>
+              <w:pStyle w:val="3"/>
+              <w:spacing w:after="0"/>
+              <w:ind w:left="0"/>
+              <w:jc w:val="center"/>
+              <w:rPr>
+                <w:sz w:val="28"/>
+                <w:szCs w:val="28"/>
+              </w:rPr>
+            </w:pPr>
+            <w:r>
+              <w:rPr>
+                <w:sz w:val="28"/>
+                <w:szCs w:val="28"/>
+              </w:rPr>
+              <w:t>Количество на изделие, шт.</w:t>
+            </w:r>
+          </w:p>
+        </w:tc>
+        <w:tc>
+          <w:tcPr>
+            <w:tcW w:w="1559" w:type="dxa"/>
+            <w:tcBorders>
+              <w:top w:val="single" w:sz="4" w:space="0" w:color="auto"/>
+              <w:left w:val="single" w:sz="4" w:space="0" w:color="auto"/>
+              <w:bottom w:val="single" w:sz="4" w:space="0" w:color="auto"/>
+              <w:right w:val="single" w:sz="4" w:space="0" w:color="auto"/>
+            </w:tcBorders>
+            <w:vAlign w:val="center"/>
+          </w:tcPr>
+          <w:p>
+            <w:pPr>
+              <w:pStyle w:val="3"/>
+              <w:spacing w:after="0"/>
+              <w:ind w:left="0"/>
+              <w:jc w:val="center"/>
+              <w:rPr>
+                <w:sz w:val="28"/>
+                <w:szCs w:val="28"/>
+              </w:rPr>
+            </w:pPr>
+            <w:r>
+              <w:rPr>
+                <w:sz w:val="28"/>
+                <w:szCs w:val="28"/>
+              </w:rPr>
+              <w:t>Цена за единицу руб.</w:t>
+            </w:r>
+          </w:p>
+        </w:tc>
+        <w:tc>
+          <w:tcPr>
+            <w:tcW w:w="1305" w:type="dxa"/>
+            <w:tcBorders>
+              <w:top w:val="single" w:sz="4" w:space="0" w:color="auto"/>
+              <w:left w:val="single" w:sz="4" w:space="0" w:color="auto"/>
+              <w:bottom w:val="single" w:sz="4" w:space="0" w:color="auto"/>
+              <w:right w:val="single" w:sz="4" w:space="0" w:color="auto"/>
+            </w:tcBorders>
+            <w:vAlign w:val="center"/>
+          </w:tcPr>
+          <w:p>
+            <w:pPr>
+              <w:pStyle w:val="3"/>
+              <w:spacing w:after="0"/>
+              <w:ind w:left="0"/>
+              <w:jc w:val="center"/>
+              <w:rPr>
+                <w:sz w:val="28"/>
+                <w:szCs w:val="28"/>
+              </w:rPr>
+            </w:pPr>
+            <w:r>
+              <w:rPr>
+                <w:sz w:val="28"/>
+                <w:szCs w:val="28"/>
+              </w:rPr>
+              <w:t>Сумма, руб.</w:t>
+            </w:r>
+          </w:p>
+        </w:tc>
+      </w:tr>
+      <w:tr>
+        <w:trPr>
+          <w:trHeight w:val="521"/>
+        </w:trPr>
+        <w:tc>
+          <w:tcPr>
+            <w:tcW w:w="4508" w:type="dxa"/>
+            <w:tcBorders>
+              <w:top w:val="single" w:sz="4" w:space="0" w:color="auto"/>
+              <w:left w:val="single" w:sz="4" w:space="0" w:color="auto"/>
+              <w:bottom w:val="single" w:sz="4" w:space="0" w:color="auto"/>
+              <w:right w:val="single" w:sz="4" w:space="0" w:color="auto"/>
+            </w:tcBorders>
+            <w:vAlign w:val="center"/>
+          </w:tcPr>
+          <w:p>
+            <w:pPr>
+              <w:pStyle w:val="3"/>
+              <w:spacing w:after="0"/>
+              <w:ind w:left="0"/>
+              <w:rPr>
+                <w:sz w:val="28"/>
+                <w:szCs w:val="28"/>
+                <w:lang w:val="en-US"/>
+              </w:rPr>
+            </w:pPr>
+            <w:r>
+              <w:rPr>
+                <w:sz w:val="28"/>
+                <w:szCs w:val="28"/>
+              </w:rPr>
+              <w:t xml:space="preserve">1. </w:t>
+            </w:r>
+            <w:r>
+              <w:rPr>
+                <w:sz w:val="28"/>
+                <w:szCs w:val="28"/>
+                <w:lang w:val="en-US"/>
+              </w:rPr>
+              <w:t>Arduino UNO</w:t>
+            </w:r>
+          </w:p>
+        </w:tc>
+        <w:tc>
+          <w:tcPr>
+            <w:tcW w:w="2126" w:type="dxa"/>
+            <w:tcBorders>
+              <w:top w:val="single" w:sz="4" w:space="0" w:color="auto"/>
+              <w:left w:val="single" w:sz="4" w:space="0" w:color="auto"/>
+              <w:bottom w:val="single" w:sz="4" w:space="0" w:color="auto"/>
+              <w:right w:val="single" w:sz="4" w:space="0" w:color="auto"/>
+            </w:tcBorders>
+            <w:vAlign w:val="center"/>
+          </w:tcPr>
+          <w:p>
+            <w:pPr>
+              <w:pStyle w:val="3"/>
+              <w:spacing w:after="0"/>
+              <w:ind w:left="0"/>
+              <w:jc w:val="center"/>
+              <w:rPr>
+                <w:sz w:val="28"/>
+                <w:szCs w:val="28"/>
+                <w:lang w:val="en-US"/>
+              </w:rPr>
+            </w:pPr>
+            <w:r>
+              <w:rPr>
+                <w:sz w:val="28"/>
+                <w:szCs w:val="28"/>
+                <w:lang w:val="en-US"/>
+              </w:rPr>
+              <w:t>1</w:t>
+            </w:r>
+          </w:p>
+        </w:tc>
+        <w:tc>
+          <w:tcPr>
+            <w:tcW w:w="1559" w:type="dxa"/>
+            <w:tcBorders>
+              <w:top w:val="single" w:sz="4" w:space="0" w:color="auto"/>
+              <w:left w:val="single" w:sz="4" w:space="0" w:color="auto"/>
+              <w:bottom w:val="single" w:sz="4" w:space="0" w:color="auto"/>
+              <w:right w:val="single" w:sz="4" w:space="0" w:color="auto"/>
+            </w:tcBorders>
+            <w:vAlign w:val="center"/>
+          </w:tcPr>
+          <w:p>
+            <w:pPr>
+              <w:pStyle w:val="3"/>
+              <w:spacing w:after="0"/>
+              <w:ind w:left="0"/>
+              <w:jc w:val="center"/>
+              <w:rPr>
+                <w:sz w:val="28"/>
+                <w:szCs w:val="28"/>
+                <w:lang w:val="en-US"/>
+              </w:rPr>
+            </w:pPr>
+            <w:r>
+              <w:rPr>
+                <w:sz w:val="28"/>
+                <w:szCs w:val="28"/>
+                <w:lang w:val="en-US"/>
+              </w:rPr>
+              <w:t>24</w:t>
+            </w:r>
+          </w:p>
+        </w:tc>
+        <w:tc>
+          <w:tcPr>
+            <w:tcW w:w="1305" w:type="dxa"/>
+            <w:tcBorders>
+              <w:top w:val="single" w:sz="4" w:space="0" w:color="auto"/>
+              <w:left w:val="single" w:sz="4" w:space="0" w:color="auto"/>
+              <w:bottom w:val="single" w:sz="4" w:space="0" w:color="auto"/>
+              <w:right w:val="single" w:sz="4" w:space="0" w:color="auto"/>
+            </w:tcBorders>
+            <w:vAlign w:val="center"/>
+          </w:tcPr>
+          <w:p>
+            <w:pPr>
+              <w:spacing w:after="0" w:line="240" w:lineRule="auto"/>
+              <w:jc w:val="center"/>
+              <w:rPr>
+                <w:color w:val="000000"/>
+                <w:szCs w:val="28"/>
+                <w:lang w:val="en-US"/>
+              </w:rPr>
+            </w:pPr>
+            <w:r>
+              <w:rPr>
+                <w:color w:val="000000"/>
+                <w:szCs w:val="28"/>
+                <w:lang w:val="en-US"/>
+              </w:rPr>
+              <w:t>24</w:t>
+            </w:r>
+          </w:p>
+        </w:tc>
+      </w:tr>
+      <w:tr>
+        <w:trPr>
+          <w:trHeight w:val="571"/>
+        </w:trPr>
+        <w:tc>
+          <w:tcPr>
+            <w:tcW w:w="4508" w:type="dxa"/>
+            <w:tcBorders>
+              <w:top w:val="single" w:sz="4" w:space="0" w:color="auto"/>
+              <w:left w:val="single" w:sz="4" w:space="0" w:color="auto"/>
+              <w:bottom w:val="single" w:sz="4" w:space="0" w:color="auto"/>
+              <w:right w:val="single" w:sz="4" w:space="0" w:color="auto"/>
+            </w:tcBorders>
+            <w:vAlign w:val="center"/>
+          </w:tcPr>
+          <w:p>
+            <w:pPr>
+              <w:pStyle w:val="3"/>
+              <w:spacing w:after="0"/>
+              <w:ind w:left="0"/>
+              <w:rPr>
+                <w:sz w:val="28"/>
+                <w:szCs w:val="28"/>
+                <w:lang w:val="en-US"/>
+              </w:rPr>
+            </w:pPr>
+            <w:r>
+              <w:rPr>
+                <w:sz w:val="28"/>
+                <w:szCs w:val="28"/>
+              </w:rPr>
+              <w:t xml:space="preserve">2. Мотор-драйвер </w:t>
+            </w:r>
+            <w:r>
+              <w:rPr>
+                <w:sz w:val="28"/>
+                <w:szCs w:val="28"/>
+                <w:lang w:val="en-US"/>
+              </w:rPr>
+              <w:t>L298N</w:t>
+            </w:r>
+          </w:p>
+        </w:tc>
+        <w:tc>
+          <w:tcPr>
+            <w:tcW w:w="2126" w:type="dxa"/>
+            <w:tcBorders>
+              <w:top w:val="single" w:sz="4" w:space="0" w:color="auto"/>
+              <w:left w:val="single" w:sz="4" w:space="0" w:color="auto"/>
+              <w:bottom w:val="single" w:sz="4" w:space="0" w:color="auto"/>
+              <w:right w:val="single" w:sz="4" w:space="0" w:color="auto"/>
+            </w:tcBorders>
+            <w:vAlign w:val="center"/>
+          </w:tcPr>
+          <w:p>
+            <w:pPr>
+              <w:pStyle w:val="3"/>
+              <w:spacing w:after="0"/>
+              <w:ind w:left="0"/>
+              <w:jc w:val="center"/>
+              <w:rPr>
+                <w:sz w:val="28"/>
+                <w:szCs w:val="28"/>
+                <w:lang w:val="en-US"/>
+              </w:rPr>
+            </w:pPr>
+            <w:r>
+              <w:rPr>
+                <w:sz w:val="28"/>
+                <w:szCs w:val="28"/>
+                <w:lang w:val="en-US"/>
+              </w:rPr>
+              <w:t>1</w:t>
+            </w:r>
+          </w:p>
+        </w:tc>
+        <w:tc>
+          <w:tcPr>
+            <w:tcW w:w="1559" w:type="dxa"/>
+            <w:tcBorders>
+              <w:top w:val="single" w:sz="4" w:space="0" w:color="auto"/>
+              <w:left w:val="single" w:sz="4" w:space="0" w:color="auto"/>
+              <w:bottom w:val="single" w:sz="4" w:space="0" w:color="auto"/>
+              <w:right w:val="single" w:sz="4" w:space="0" w:color="auto"/>
+            </w:tcBorders>
+            <w:vAlign w:val="center"/>
+          </w:tcPr>
+          <w:p>
+            <w:pPr>
+              <w:pStyle w:val="3"/>
+              <w:spacing w:after="0"/>
+              <w:ind w:left="0"/>
+              <w:jc w:val="center"/>
+              <w:rPr>
+                <w:sz w:val="28"/>
+                <w:szCs w:val="28"/>
+              </w:rPr>
+            </w:pPr>
+            <w:r>
+              <w:rPr>
+                <w:sz w:val="28"/>
+                <w:szCs w:val="28"/>
+              </w:rPr>
+              <w:t>35</w:t>
+            </w:r>
+          </w:p>
+        </w:tc>
+        <w:tc>
+          <w:tcPr>
+            <w:tcW w:w="1305" w:type="dxa"/>
+            <w:tcBorders>
+              <w:top w:val="single" w:sz="4" w:space="0" w:color="auto"/>
+              <w:left w:val="single" w:sz="4" w:space="0" w:color="auto"/>
+              <w:bottom w:val="single" w:sz="4" w:space="0" w:color="auto"/>
+              <w:right w:val="single" w:sz="4" w:space="0" w:color="auto"/>
+            </w:tcBorders>
+            <w:vAlign w:val="center"/>
+          </w:tcPr>
+          <w:p>
+            <w:pPr>
+              <w:spacing w:after="0" w:line="240" w:lineRule="auto"/>
+              <w:jc w:val="center"/>
+              <w:rPr>
+                <w:color w:val="000000"/>
+                <w:szCs w:val="28"/>
+              </w:rPr>
+            </w:pPr>
+            <w:r>
+              <w:rPr>
+                <w:color w:val="000000"/>
+                <w:szCs w:val="28"/>
+              </w:rPr>
+              <w:t>35</w:t>
+            </w:r>
+          </w:p>
+        </w:tc>
+      </w:tr>
+      <w:tr>
+        <w:trPr>
+          <w:trHeight w:val="554"/>
+        </w:trPr>
+        <w:tc>
+          <w:tcPr>
+            <w:tcW w:w="4508" w:type="dxa"/>
+            <w:tcBorders>
+              <w:top w:val="single" w:sz="4" w:space="0" w:color="auto"/>
+              <w:left w:val="single" w:sz="4" w:space="0" w:color="auto"/>
+              <w:bottom w:val="single" w:sz="4" w:space="0" w:color="auto"/>
+              <w:right w:val="single" w:sz="4" w:space="0" w:color="auto"/>
+            </w:tcBorders>
+            <w:vAlign w:val="center"/>
+          </w:tcPr>
+          <w:p>
+            <w:pPr>
+              <w:pStyle w:val="3"/>
+              <w:spacing w:after="0"/>
+              <w:ind w:left="0"/>
+              <w:rPr>
+                <w:sz w:val="28"/>
+                <w:szCs w:val="28"/>
+              </w:rPr>
+            </w:pPr>
+            <w:r>
+              <w:rPr>
+                <w:sz w:val="28"/>
+                <w:szCs w:val="28"/>
+              </w:rPr>
+              <w:t>3. Мотор-редуктор</w:t>
+            </w:r>
+          </w:p>
+        </w:tc>
+        <w:tc>
+          <w:tcPr>
+            <w:tcW w:w="2126" w:type="dxa"/>
+            <w:tcBorders>
+              <w:top w:val="single" w:sz="4" w:space="0" w:color="auto"/>
+              <w:left w:val="single" w:sz="4" w:space="0" w:color="auto"/>
+              <w:bottom w:val="single" w:sz="4" w:space="0" w:color="auto"/>
+              <w:right w:val="single" w:sz="4" w:space="0" w:color="auto"/>
+            </w:tcBorders>
+            <w:vAlign w:val="center"/>
+          </w:tcPr>
+          <w:p>
+            <w:pPr>
+              <w:pStyle w:val="3"/>
+              <w:spacing w:after="0"/>
+              <w:ind w:left="0"/>
+              <w:jc w:val="center"/>
+              <w:rPr>
+                <w:sz w:val="28"/>
+                <w:szCs w:val="28"/>
+              </w:rPr>
+            </w:pPr>
+            <w:r>
+              <w:rPr>
+                <w:sz w:val="28"/>
+                <w:szCs w:val="28"/>
+              </w:rPr>
+              <w:t>4</w:t>
+            </w:r>
+          </w:p>
+        </w:tc>
+        <w:tc>
+          <w:tcPr>
+            <w:tcW w:w="1559" w:type="dxa"/>
+            <w:tcBorders>
+              <w:top w:val="single" w:sz="4" w:space="0" w:color="auto"/>
+              <w:left w:val="single" w:sz="4" w:space="0" w:color="auto"/>
+              <w:bottom w:val="single" w:sz="4" w:space="0" w:color="auto"/>
+              <w:right w:val="single" w:sz="4" w:space="0" w:color="auto"/>
+            </w:tcBorders>
+            <w:vAlign w:val="center"/>
+          </w:tcPr>
+          <w:p>
+            <w:pPr>
+              <w:pStyle w:val="3"/>
+              <w:spacing w:after="0"/>
+              <w:ind w:left="0"/>
+              <w:jc w:val="center"/>
+              <w:rPr>
+                <w:sz w:val="28"/>
+                <w:szCs w:val="28"/>
+              </w:rPr>
+            </w:pPr>
+            <w:r>
+              <w:rPr>
+                <w:sz w:val="28"/>
+                <w:szCs w:val="28"/>
+              </w:rPr>
+              <w:t>16</w:t>
+            </w:r>
+          </w:p>
+        </w:tc>
+        <w:tc>
+          <w:tcPr>
+            <w:tcW w:w="1305" w:type="dxa"/>
+            <w:tcBorders>
+              <w:top w:val="single" w:sz="4" w:space="0" w:color="auto"/>
+              <w:left w:val="single" w:sz="4" w:space="0" w:color="auto"/>
+              <w:bottom w:val="single" w:sz="4" w:space="0" w:color="auto"/>
+              <w:right w:val="single" w:sz="4" w:space="0" w:color="auto"/>
+            </w:tcBorders>
+            <w:vAlign w:val="center"/>
+          </w:tcPr>
+          <w:p>
+            <w:pPr>
+              <w:spacing w:after="0" w:line="240" w:lineRule="auto"/>
+              <w:jc w:val="center"/>
+              <w:rPr>
+                <w:color w:val="000000"/>
+                <w:szCs w:val="28"/>
+              </w:rPr>
+            </w:pPr>
+            <w:r>
+              <w:rPr>
+                <w:color w:val="000000"/>
+                <w:szCs w:val="28"/>
+              </w:rPr>
+              <w:t>64</w:t>
+            </w:r>
+          </w:p>
+        </w:tc>
+      </w:tr>
+      <w:tr>
+        <w:trPr>
+          <w:trHeight w:val="416"/>
+        </w:trPr>
+        <w:tc>
+          <w:tcPr>
+            <w:tcW w:w="4508" w:type="dxa"/>
+            <w:tcBorders>
+              <w:top w:val="single" w:sz="4" w:space="0" w:color="auto"/>
+              <w:left w:val="single" w:sz="4" w:space="0" w:color="auto"/>
+              <w:bottom w:val="single" w:sz="4" w:space="0" w:color="auto"/>
+              <w:right w:val="single" w:sz="4" w:space="0" w:color="auto"/>
+            </w:tcBorders>
+            <w:vAlign w:val="center"/>
+          </w:tcPr>
+          <w:p>
+            <w:pPr>
+              <w:pStyle w:val="3"/>
+              <w:spacing w:after="0"/>
+              <w:ind w:left="0"/>
+              <w:rPr>
+                <w:sz w:val="28"/>
+                <w:szCs w:val="28"/>
+              </w:rPr>
+            </w:pPr>
+            <w:r>
+              <w:rPr>
+                <w:sz w:val="28"/>
+                <w:szCs w:val="28"/>
+              </w:rPr>
+              <w:t xml:space="preserve">4. </w:t>
+            </w:r>
+            <w:r>
+              <w:rPr>
+                <w:sz w:val="28"/>
+                <w:szCs w:val="28"/>
+                <w:lang w:val="en-US"/>
+              </w:rPr>
+              <w:t>Wi</w:t>
+            </w:r>
+            <w:r>
+              <w:rPr>
+                <w:sz w:val="28"/>
+                <w:szCs w:val="28"/>
+              </w:rPr>
+              <w:t>-</w:t>
+            </w:r>
+            <w:r>
+              <w:rPr>
+                <w:sz w:val="28"/>
+                <w:szCs w:val="28"/>
+                <w:lang w:val="en-US"/>
+              </w:rPr>
+              <w:t>Fi</w:t>
+            </w:r>
+            <w:r>
+              <w:rPr>
+                <w:sz w:val="28"/>
+                <w:szCs w:val="28"/>
+              </w:rPr>
+              <w:t xml:space="preserve"> модуль </w:t>
+            </w:r>
+            <w:r>
+              <w:rPr>
+                <w:sz w:val="28"/>
+                <w:szCs w:val="28"/>
+                <w:lang w:val="en-US"/>
+              </w:rPr>
+              <w:t>NodeMcu</w:t>
+            </w:r>
+            <w:r>
+              <w:rPr>
+                <w:sz w:val="28"/>
+                <w:szCs w:val="28"/>
+              </w:rPr>
+              <w:t xml:space="preserve"> </w:t>
+            </w:r>
+            <w:r>
+              <w:rPr>
+                <w:sz w:val="28"/>
+                <w:szCs w:val="28"/>
+                <w:lang w:val="en-US"/>
+              </w:rPr>
+              <w:t>Lua</w:t>
+            </w:r>
+            <w:r>
+              <w:rPr>
+                <w:sz w:val="28"/>
+                <w:szCs w:val="28"/>
+              </w:rPr>
+              <w:t xml:space="preserve"> </w:t>
+            </w:r>
+            <w:r>
+              <w:rPr>
+                <w:sz w:val="28"/>
+                <w:szCs w:val="28"/>
+                <w:lang w:val="en-US"/>
+              </w:rPr>
+              <w:t>v</w:t>
+            </w:r>
+            <w:r>
+              <w:rPr>
+                <w:sz w:val="28"/>
+                <w:szCs w:val="28"/>
+              </w:rPr>
+              <w:t>.3</w:t>
+            </w:r>
+          </w:p>
+        </w:tc>
+        <w:tc>
+          <w:tcPr>
+            <w:tcW w:w="2126" w:type="dxa"/>
+            <w:tcBorders>
+              <w:top w:val="single" w:sz="4" w:space="0" w:color="auto"/>
+              <w:left w:val="single" w:sz="4" w:space="0" w:color="auto"/>
+              <w:bottom w:val="single" w:sz="4" w:space="0" w:color="auto"/>
+              <w:right w:val="single" w:sz="4" w:space="0" w:color="auto"/>
+            </w:tcBorders>
+            <w:vAlign w:val="center"/>
+          </w:tcPr>
+          <w:p>
+            <w:pPr>
+              <w:pStyle w:val="3"/>
+              <w:spacing w:after="0"/>
+              <w:ind w:left="0"/>
+              <w:jc w:val="center"/>
+              <w:rPr>
+                <w:sz w:val="28"/>
+                <w:szCs w:val="28"/>
+                <w:lang w:val="en-US"/>
+              </w:rPr>
+            </w:pPr>
+            <w:r>
+              <w:rPr>
+                <w:sz w:val="28"/>
+                <w:szCs w:val="28"/>
+                <w:lang w:val="en-US"/>
+              </w:rPr>
+              <w:t>1</w:t>
+            </w:r>
+          </w:p>
+        </w:tc>
+        <w:tc>
+          <w:tcPr>
+            <w:tcW w:w="1559" w:type="dxa"/>
+            <w:tcBorders>
+              <w:top w:val="single" w:sz="4" w:space="0" w:color="auto"/>
+              <w:left w:val="single" w:sz="4" w:space="0" w:color="auto"/>
+              <w:bottom w:val="single" w:sz="4" w:space="0" w:color="auto"/>
+              <w:right w:val="single" w:sz="4" w:space="0" w:color="auto"/>
+            </w:tcBorders>
+            <w:vAlign w:val="center"/>
+          </w:tcPr>
+          <w:p>
+            <w:pPr>
+              <w:pStyle w:val="3"/>
+              <w:spacing w:after="0"/>
+              <w:ind w:left="0"/>
+              <w:jc w:val="center"/>
+              <w:rPr>
+                <w:sz w:val="28"/>
+                <w:szCs w:val="28"/>
+                <w:lang w:val="en-US"/>
+              </w:rPr>
+            </w:pPr>
+            <w:r>
+              <w:rPr>
+                <w:sz w:val="28"/>
+                <w:szCs w:val="28"/>
+                <w:lang w:val="en-US"/>
+              </w:rPr>
+              <w:t>39</w:t>
+            </w:r>
+          </w:p>
+        </w:tc>
+        <w:tc>
+          <w:tcPr>
+            <w:tcW w:w="1305" w:type="dxa"/>
+            <w:tcBorders>
+              <w:top w:val="single" w:sz="4" w:space="0" w:color="auto"/>
+              <w:left w:val="single" w:sz="4" w:space="0" w:color="auto"/>
+              <w:bottom w:val="single" w:sz="4" w:space="0" w:color="auto"/>
+              <w:right w:val="single" w:sz="4" w:space="0" w:color="auto"/>
+            </w:tcBorders>
+            <w:vAlign w:val="center"/>
+          </w:tcPr>
+          <w:p>
+            <w:pPr>
+              <w:spacing w:after="0" w:line="240" w:lineRule="auto"/>
+              <w:jc w:val="center"/>
+              <w:rPr>
+                <w:color w:val="000000"/>
+                <w:szCs w:val="28"/>
+                <w:lang w:val="en-US"/>
+              </w:rPr>
+            </w:pPr>
+            <w:r>
+              <w:rPr>
+                <w:color w:val="000000"/>
+                <w:szCs w:val="28"/>
+                <w:lang w:val="en-US"/>
+              </w:rPr>
+              <w:t>39</w:t>
+            </w:r>
+          </w:p>
+        </w:tc>
+      </w:tr>
+    </w:tbl>
+    <w:p>
+      <w:pPr>
+        <w:spacing w:after="0"/>
+        <w:rPr>
+          <w:i/>
+        </w:rPr>
+      </w:pPr>
+    </w:p>
+    <w:p>
+      <w:pPr>
+        <w:spacing w:after="0"/>
+      </w:pPr>
+      <w:r>
+        <w:rPr>
+          <w:i/>
+        </w:rPr>
+        <w:t>Продолжение таблицы 7.5</w:t>
+      </w:r>
+    </w:p>
+    <w:tbl>
+      <w:tblPr>
+        <w:tblW w:w="9498" w:type="dxa"/>
+        <w:tblInd w:w="-5" w:type="dxa"/>
+        <w:tblBorders>
+          <w:top w:val="single" w:sz="4" w:space="0" w:color="auto"/>
+          <w:left w:val="single" w:sz="4" w:space="0" w:color="auto"/>
+          <w:bottom w:val="single" w:sz="4" w:space="0" w:color="auto"/>
+          <w:right w:val="single" w:sz="4" w:space="0" w:color="auto"/>
+          <w:insideH w:val="single" w:sz="4" w:space="0" w:color="auto"/>
+          <w:insideV w:val="single" w:sz="4" w:space="0" w:color="auto"/>
+        </w:tblBorders>
+        <w:tblLayout w:type="fixed"/>
+        <w:tblLook w:val="0000" w:firstRow="0" w:lastRow="0" w:firstColumn="0" w:lastColumn="0" w:noHBand="0" w:noVBand="0"/>
+      </w:tblPr>
+      <w:tblGrid>
+        <w:gridCol w:w="4508"/>
+        <w:gridCol w:w="2126"/>
+        <w:gridCol w:w="1559"/>
+        <w:gridCol w:w="1305"/>
+      </w:tblGrid>
+      <w:tr>
+        <w:trPr>
+          <w:trHeight w:val="633"/>
+        </w:trPr>
+        <w:tc>
+          <w:tcPr>
+            <w:tcW w:w="4508" w:type="dxa"/>
+            <w:tcBorders>
+              <w:top w:val="single" w:sz="4" w:space="0" w:color="auto"/>
+              <w:left w:val="single" w:sz="4" w:space="0" w:color="auto"/>
+              <w:bottom w:val="single" w:sz="4" w:space="0" w:color="auto"/>
+              <w:right w:val="single" w:sz="4" w:space="0" w:color="auto"/>
+            </w:tcBorders>
+            <w:vAlign w:val="center"/>
+          </w:tcPr>
+          <w:p>
+            <w:pPr>
+              <w:pStyle w:val="3"/>
+              <w:spacing w:after="0"/>
+              <w:ind w:left="0"/>
+              <w:rPr>
+                <w:sz w:val="28"/>
+                <w:szCs w:val="28"/>
+              </w:rPr>
+            </w:pPr>
+            <w:r>
+              <w:rPr>
+                <w:sz w:val="28"/>
+                <w:szCs w:val="28"/>
+              </w:rPr>
+              <w:lastRenderedPageBreak/>
+              <w:t>5. Аккумуляторы</w:t>
+            </w:r>
+          </w:p>
+        </w:tc>
+        <w:tc>
+          <w:tcPr>
+            <w:tcW w:w="2126" w:type="dxa"/>
+            <w:tcBorders>
+              <w:top w:val="single" w:sz="4" w:space="0" w:color="auto"/>
+              <w:left w:val="single" w:sz="4" w:space="0" w:color="auto"/>
+              <w:bottom w:val="single" w:sz="4" w:space="0" w:color="auto"/>
+              <w:right w:val="single" w:sz="4" w:space="0" w:color="auto"/>
+            </w:tcBorders>
+            <w:vAlign w:val="center"/>
+          </w:tcPr>
+          <w:p>
+            <w:pPr>
+              <w:pStyle w:val="3"/>
+              <w:spacing w:after="0"/>
+              <w:ind w:left="0"/>
+              <w:jc w:val="center"/>
+              <w:rPr>
+                <w:sz w:val="28"/>
+                <w:szCs w:val="28"/>
+              </w:rPr>
+            </w:pPr>
+            <w:r>
+              <w:rPr>
+                <w:sz w:val="28"/>
+                <w:szCs w:val="28"/>
+              </w:rPr>
+              <w:t>3</w:t>
+            </w:r>
+          </w:p>
+        </w:tc>
+        <w:tc>
+          <w:tcPr>
+            <w:tcW w:w="1559" w:type="dxa"/>
+            <w:tcBorders>
+              <w:top w:val="single" w:sz="4" w:space="0" w:color="auto"/>
+              <w:left w:val="single" w:sz="4" w:space="0" w:color="auto"/>
+              <w:bottom w:val="single" w:sz="4" w:space="0" w:color="auto"/>
+              <w:right w:val="single" w:sz="4" w:space="0" w:color="auto"/>
+            </w:tcBorders>
+            <w:vAlign w:val="center"/>
+          </w:tcPr>
+          <w:p>
+            <w:pPr>
+              <w:pStyle w:val="3"/>
+              <w:spacing w:after="0"/>
+              <w:ind w:left="0"/>
+              <w:jc w:val="center"/>
+              <w:rPr>
+                <w:sz w:val="28"/>
+                <w:szCs w:val="28"/>
+              </w:rPr>
+            </w:pPr>
+            <w:r>
+              <w:rPr>
+                <w:sz w:val="28"/>
+                <w:szCs w:val="28"/>
+              </w:rPr>
+              <w:t>12</w:t>
+            </w:r>
+          </w:p>
+        </w:tc>
+        <w:tc>
+          <w:tcPr>
+            <w:tcW w:w="1305" w:type="dxa"/>
+            <w:tcBorders>
+              <w:top w:val="single" w:sz="4" w:space="0" w:color="auto"/>
+              <w:left w:val="single" w:sz="4" w:space="0" w:color="auto"/>
+              <w:bottom w:val="single" w:sz="4" w:space="0" w:color="auto"/>
+              <w:right w:val="single" w:sz="4" w:space="0" w:color="auto"/>
+            </w:tcBorders>
+            <w:vAlign w:val="center"/>
+          </w:tcPr>
+          <w:p>
+            <w:pPr>
+              <w:spacing w:after="0" w:line="240" w:lineRule="auto"/>
+              <w:jc w:val="center"/>
+              <w:rPr>
+                <w:color w:val="000000"/>
+                <w:szCs w:val="28"/>
+              </w:rPr>
+            </w:pPr>
+            <w:r>
+              <w:rPr>
+                <w:color w:val="000000"/>
+                <w:szCs w:val="28"/>
+              </w:rPr>
+              <w:t>36</w:t>
+            </w:r>
+          </w:p>
+        </w:tc>
+      </w:tr>
+      <w:tr>
+        <w:trPr>
+          <w:trHeight w:val="699"/>
+        </w:trPr>
+        <w:tc>
+          <w:tcPr>
+            <w:tcW w:w="4508" w:type="dxa"/>
+            <w:tcBorders>
+              <w:top w:val="single" w:sz="4" w:space="0" w:color="auto"/>
+              <w:left w:val="single" w:sz="4" w:space="0" w:color="auto"/>
+              <w:bottom w:val="single" w:sz="4" w:space="0" w:color="auto"/>
+              <w:right w:val="single" w:sz="4" w:space="0" w:color="auto"/>
+            </w:tcBorders>
+            <w:vAlign w:val="center"/>
+          </w:tcPr>
+          <w:p>
+            <w:pPr>
+              <w:pStyle w:val="3"/>
+              <w:spacing w:after="0"/>
+              <w:ind w:left="0"/>
+              <w:rPr>
+                <w:sz w:val="28"/>
+                <w:szCs w:val="28"/>
+              </w:rPr>
+            </w:pPr>
+            <w:r>
+              <w:rPr>
+                <w:sz w:val="28"/>
+                <w:szCs w:val="28"/>
+              </w:rPr>
+              <w:t>6. Бокс для аккумуляторов</w:t>
+            </w:r>
+          </w:p>
+        </w:tc>
+        <w:tc>
+          <w:tcPr>
+            <w:tcW w:w="2126" w:type="dxa"/>
+            <w:tcBorders>
+              <w:top w:val="single" w:sz="4" w:space="0" w:color="auto"/>
+              <w:left w:val="single" w:sz="4" w:space="0" w:color="auto"/>
+              <w:bottom w:val="single" w:sz="4" w:space="0" w:color="auto"/>
+              <w:right w:val="single" w:sz="4" w:space="0" w:color="auto"/>
+            </w:tcBorders>
+            <w:vAlign w:val="center"/>
+          </w:tcPr>
+          <w:p>
+            <w:pPr>
+              <w:pStyle w:val="3"/>
+              <w:spacing w:after="0"/>
+              <w:ind w:left="0"/>
+              <w:jc w:val="center"/>
+              <w:rPr>
+                <w:sz w:val="28"/>
+                <w:szCs w:val="28"/>
+              </w:rPr>
+            </w:pPr>
+            <w:r>
+              <w:rPr>
+                <w:sz w:val="28"/>
+                <w:szCs w:val="28"/>
+              </w:rPr>
+              <w:t>1</w:t>
+            </w:r>
+          </w:p>
+        </w:tc>
+        <w:tc>
+          <w:tcPr>
+            <w:tcW w:w="1559" w:type="dxa"/>
+            <w:tcBorders>
+              <w:top w:val="single" w:sz="4" w:space="0" w:color="auto"/>
+              <w:left w:val="single" w:sz="4" w:space="0" w:color="auto"/>
+              <w:bottom w:val="single" w:sz="4" w:space="0" w:color="auto"/>
+              <w:right w:val="single" w:sz="4" w:space="0" w:color="auto"/>
+            </w:tcBorders>
+            <w:vAlign w:val="center"/>
+          </w:tcPr>
+          <w:p>
+            <w:pPr>
+              <w:pStyle w:val="3"/>
+              <w:spacing w:after="0"/>
+              <w:ind w:left="0"/>
+              <w:jc w:val="center"/>
+              <w:rPr>
+                <w:sz w:val="28"/>
+                <w:szCs w:val="28"/>
+              </w:rPr>
+            </w:pPr>
+            <w:r>
+              <w:rPr>
+                <w:sz w:val="28"/>
+                <w:szCs w:val="28"/>
+              </w:rPr>
+              <w:t>11</w:t>
+            </w:r>
+          </w:p>
+        </w:tc>
+        <w:tc>
+          <w:tcPr>
+            <w:tcW w:w="1305" w:type="dxa"/>
+            <w:tcBorders>
+              <w:top w:val="single" w:sz="4" w:space="0" w:color="auto"/>
+              <w:left w:val="single" w:sz="4" w:space="0" w:color="auto"/>
+              <w:bottom w:val="single" w:sz="4" w:space="0" w:color="auto"/>
+              <w:right w:val="single" w:sz="4" w:space="0" w:color="auto"/>
+            </w:tcBorders>
+            <w:vAlign w:val="center"/>
+          </w:tcPr>
+          <w:p>
+            <w:pPr>
+              <w:spacing w:after="0" w:line="240" w:lineRule="auto"/>
+              <w:jc w:val="center"/>
+              <w:rPr>
+                <w:color w:val="000000"/>
+                <w:szCs w:val="28"/>
+              </w:rPr>
+            </w:pPr>
+            <w:r>
+              <w:rPr>
+                <w:color w:val="000000"/>
+                <w:szCs w:val="28"/>
+              </w:rPr>
+              <w:t>11</w:t>
+            </w:r>
+          </w:p>
+        </w:tc>
+      </w:tr>
+      <w:tr>
+        <w:trPr>
+          <w:trHeight w:val="841"/>
+        </w:trPr>
+        <w:tc>
+          <w:tcPr>
+            <w:tcW w:w="4508" w:type="dxa"/>
+            <w:tcBorders>
+              <w:top w:val="single" w:sz="4" w:space="0" w:color="auto"/>
+              <w:left w:val="single" w:sz="4" w:space="0" w:color="auto"/>
+              <w:bottom w:val="single" w:sz="4" w:space="0" w:color="auto"/>
+              <w:right w:val="single" w:sz="4" w:space="0" w:color="auto"/>
+            </w:tcBorders>
+            <w:vAlign w:val="center"/>
+          </w:tcPr>
+          <w:p>
+            <w:pPr>
+              <w:pStyle w:val="3"/>
+              <w:spacing w:after="0"/>
+              <w:ind w:left="0"/>
+              <w:rPr>
+                <w:sz w:val="28"/>
+                <w:szCs w:val="28"/>
+              </w:rPr>
+            </w:pPr>
+            <w:r>
+              <w:rPr>
+                <w:sz w:val="28"/>
+                <w:szCs w:val="28"/>
+              </w:rPr>
+              <w:t>7. Провода «папа-мама», «мама-папа»</w:t>
+            </w:r>
+          </w:p>
+        </w:tc>
+        <w:tc>
+          <w:tcPr>
+            <w:tcW w:w="2126" w:type="dxa"/>
+            <w:tcBorders>
+              <w:top w:val="single" w:sz="4" w:space="0" w:color="auto"/>
+              <w:left w:val="single" w:sz="4" w:space="0" w:color="auto"/>
+              <w:bottom w:val="single" w:sz="4" w:space="0" w:color="auto"/>
+              <w:right w:val="single" w:sz="4" w:space="0" w:color="auto"/>
+            </w:tcBorders>
+            <w:vAlign w:val="center"/>
+          </w:tcPr>
+          <w:p>
+            <w:pPr>
+              <w:pStyle w:val="3"/>
+              <w:spacing w:after="0"/>
+              <w:ind w:left="0"/>
+              <w:jc w:val="center"/>
+              <w:rPr>
+                <w:sz w:val="28"/>
+                <w:szCs w:val="28"/>
+              </w:rPr>
+            </w:pPr>
+            <w:r>
+              <w:rPr>
+                <w:sz w:val="28"/>
+                <w:szCs w:val="28"/>
+              </w:rPr>
+              <w:t>20</w:t>
+            </w:r>
+          </w:p>
+        </w:tc>
+        <w:tc>
+          <w:tcPr>
+            <w:tcW w:w="1559" w:type="dxa"/>
+            <w:tcBorders>
+              <w:top w:val="single" w:sz="4" w:space="0" w:color="auto"/>
+              <w:left w:val="single" w:sz="4" w:space="0" w:color="auto"/>
+              <w:bottom w:val="single" w:sz="4" w:space="0" w:color="auto"/>
+              <w:right w:val="single" w:sz="4" w:space="0" w:color="auto"/>
+            </w:tcBorders>
+            <w:vAlign w:val="center"/>
+          </w:tcPr>
+          <w:p>
+            <w:pPr>
+              <w:pStyle w:val="3"/>
+              <w:spacing w:after="0"/>
+              <w:ind w:left="0"/>
+              <w:jc w:val="center"/>
+              <w:rPr>
+                <w:sz w:val="28"/>
+                <w:szCs w:val="28"/>
+              </w:rPr>
+            </w:pPr>
+            <w:r>
+              <w:rPr>
+                <w:sz w:val="28"/>
+                <w:szCs w:val="28"/>
+              </w:rPr>
+              <w:t>0,19</w:t>
+            </w:r>
+          </w:p>
+        </w:tc>
+        <w:tc>
+          <w:tcPr>
+            <w:tcW w:w="1305" w:type="dxa"/>
+            <w:tcBorders>
+              <w:top w:val="single" w:sz="4" w:space="0" w:color="auto"/>
+              <w:left w:val="single" w:sz="4" w:space="0" w:color="auto"/>
+              <w:bottom w:val="single" w:sz="4" w:space="0" w:color="auto"/>
+              <w:right w:val="single" w:sz="4" w:space="0" w:color="auto"/>
+            </w:tcBorders>
+            <w:vAlign w:val="center"/>
+          </w:tcPr>
+          <w:p>
+            <w:pPr>
+              <w:spacing w:after="0" w:line="240" w:lineRule="auto"/>
+              <w:jc w:val="center"/>
+              <w:rPr>
+                <w:color w:val="000000"/>
+                <w:szCs w:val="28"/>
+              </w:rPr>
+            </w:pPr>
+            <w:r>
+              <w:rPr>
+                <w:color w:val="000000"/>
+                <w:szCs w:val="28"/>
+              </w:rPr>
+              <w:t>3,8</w:t>
+            </w:r>
+          </w:p>
+        </w:tc>
+      </w:tr>
+      <w:tr>
+        <w:tblPrEx>
+          <w:tblLook w:val="01E0" w:firstRow="1" w:lastRow="1" w:firstColumn="1" w:lastColumn="1" w:noHBand="0" w:noVBand="0"/>
+        </w:tblPrEx>
+        <w:trPr>
+          <w:trHeight w:val="697"/>
+        </w:trPr>
+        <w:tc>
+          <w:tcPr>
+            <w:tcW w:w="8193" w:type="dxa"/>
+            <w:gridSpan w:val="3"/>
+            <w:vAlign w:val="center"/>
+          </w:tcPr>
+          <w:p>
+            <w:pPr>
+              <w:spacing w:after="0" w:line="240" w:lineRule="auto"/>
+              <w:rPr>
+                <w:szCs w:val="28"/>
+              </w:rPr>
+            </w:pPr>
+            <w:r>
+              <w:rPr>
+                <w:szCs w:val="28"/>
+              </w:rPr>
+              <w:t>Всего</w:t>
+            </w:r>
+          </w:p>
+        </w:tc>
+        <w:tc>
+          <w:tcPr>
+            <w:tcW w:w="1305" w:type="dxa"/>
+            <w:vAlign w:val="center"/>
+          </w:tcPr>
+          <w:p>
+            <w:pPr>
+              <w:spacing w:after="0" w:line="240" w:lineRule="auto"/>
+              <w:jc w:val="center"/>
+              <w:rPr>
+                <w:szCs w:val="28"/>
+              </w:rPr>
+            </w:pPr>
+            <w:r>
+              <w:rPr>
+                <w:szCs w:val="28"/>
+              </w:rPr>
+              <w:t>212,8</w:t>
+            </w:r>
+          </w:p>
+        </w:tc>
+      </w:tr>
+      <w:tr>
+        <w:tblPrEx>
+          <w:tblLook w:val="01E0" w:firstRow="1" w:lastRow="1" w:firstColumn="1" w:lastColumn="1" w:noHBand="0" w:noVBand="0"/>
+        </w:tblPrEx>
+        <w:trPr>
+          <w:trHeight w:val="693"/>
+        </w:trPr>
+        <w:tc>
+          <w:tcPr>
+            <w:tcW w:w="8193" w:type="dxa"/>
+            <w:gridSpan w:val="3"/>
+            <w:vAlign w:val="center"/>
+          </w:tcPr>
+          <w:p>
+            <w:pPr>
+              <w:spacing w:after="0" w:line="240" w:lineRule="auto"/>
+              <w:rPr>
+                <w:szCs w:val="28"/>
+              </w:rPr>
+            </w:pPr>
+            <w:r>
+              <w:rPr>
+                <w:szCs w:val="28"/>
+              </w:rPr>
+              <w:t>Всего с учетом транспортных расходов (20%)</w:t>
+            </w:r>
+          </w:p>
+        </w:tc>
+        <w:tc>
+          <w:tcPr>
+            <w:tcW w:w="1305" w:type="dxa"/>
+            <w:vAlign w:val="center"/>
+          </w:tcPr>
+          <w:p>
+            <w:pPr>
+              <w:spacing w:after="0" w:line="240" w:lineRule="auto"/>
+              <w:jc w:val="center"/>
+              <w:rPr>
+                <w:szCs w:val="28"/>
+              </w:rPr>
+            </w:pPr>
+            <w:r>
+              <w:rPr>
+                <w:szCs w:val="28"/>
+              </w:rPr>
+              <w:t>255,36</w:t>
+            </w:r>
+          </w:p>
+        </w:tc>
+      </w:tr>
+    </w:tbl>
+    <w:p>
+      <w:pPr>
+        <w:spacing w:after="0" w:line="240" w:lineRule="auto"/>
+        <w:ind w:firstLine="708"/>
+        <w:jc w:val="both"/>
+      </w:pPr>
+    </w:p>
+    <w:p>
+      <w:pPr>
+        <w:spacing w:after="0" w:line="240" w:lineRule="auto"/>
+        <w:ind w:firstLine="708"/>
+        <w:jc w:val="both"/>
+        <w:rPr>
+          <w:szCs w:val="28"/>
+        </w:rPr>
+      </w:pPr>
+      <w:r>
+        <w:t>Расчет затрат на материалы, необходимые для монтажа аппаратной части аппаратно-программного комплекса мобильного робота, представлен в табл. 7.6</w:t>
+      </w:r>
+    </w:p>
+    <w:p>
+      <w:pPr>
+        <w:spacing w:after="0" w:line="240" w:lineRule="auto"/>
+        <w:jc w:val="both"/>
+      </w:pPr>
+    </w:p>
+    <w:p>
+      <w:pPr>
+        <w:spacing w:after="0" w:line="240" w:lineRule="auto"/>
+        <w:jc w:val="both"/>
+      </w:pPr>
+      <w:r>
+        <w:t>Таблица 7.6 – Расчет</w:t>
+      </w:r>
+      <w:r>
+        <w:t xml:space="preserve"> затрат на материалы</w:t>
+      </w:r>
+    </w:p>
+    <w:tbl>
+      <w:tblPr>
+        <w:tblW w:w="9648" w:type="dxa"/>
+        <w:tblBorders>
+          <w:top w:val="single" w:sz="4" w:space="0" w:color="000000"/>
+          <w:left w:val="single" w:sz="4" w:space="0" w:color="000000"/>
+          <w:bottom w:val="single" w:sz="4" w:space="0" w:color="000000"/>
+          <w:right w:val="single" w:sz="4" w:space="0" w:color="000000"/>
+          <w:insideH w:val="single" w:sz="4" w:space="0" w:color="000000"/>
+          <w:insideV w:val="single" w:sz="4" w:space="0" w:color="000000"/>
+        </w:tblBorders>
+        <w:tblLayout w:type="fixed"/>
+        <w:tblLook w:val="04A0" w:firstRow="1" w:lastRow="0" w:firstColumn="1" w:lastColumn="0" w:noHBand="0" w:noVBand="1"/>
+      </w:tblPr>
+      <w:tblGrid>
+        <w:gridCol w:w="2660"/>
+        <w:gridCol w:w="1824"/>
+        <w:gridCol w:w="1843"/>
+        <w:gridCol w:w="1521"/>
+        <w:gridCol w:w="1800"/>
+      </w:tblGrid>
+      <w:tr>
+        <w:trPr>
+          <w:trHeight w:val="1380"/>
+        </w:trPr>
+        <w:tc>
+          <w:tcPr>
+            <w:tcW w:w="2660" w:type="dxa"/>
+            <w:shd w:val="clear" w:color="auto" w:fill="auto"/>
+            <w:vAlign w:val="center"/>
+          </w:tcPr>
+          <w:p>
+            <w:pPr>
+              <w:spacing w:after="0" w:line="240" w:lineRule="auto"/>
+              <w:jc w:val="center"/>
+              <w:rPr>
+                <w:szCs w:val="28"/>
+              </w:rPr>
+            </w:pPr>
+            <w:r>
+              <w:rPr>
+                <w:szCs w:val="28"/>
+              </w:rPr>
+              <w:t>Наименование материала</w:t>
+            </w:r>
+          </w:p>
+        </w:tc>
+        <w:tc>
+          <w:tcPr>
+            <w:tcW w:w="1824" w:type="dxa"/>
+            <w:shd w:val="clear" w:color="auto" w:fill="auto"/>
+            <w:vAlign w:val="center"/>
+          </w:tcPr>
+          <w:p>
+            <w:pPr>
+              <w:spacing w:after="0" w:line="240" w:lineRule="auto"/>
+              <w:jc w:val="center"/>
+              <w:rPr>
+                <w:szCs w:val="28"/>
+              </w:rPr>
+            </w:pPr>
+            <w:r>
+              <w:rPr>
+                <w:szCs w:val="28"/>
+              </w:rPr>
+              <w:t>Единица измерения</w:t>
+            </w:r>
+          </w:p>
+        </w:tc>
+        <w:tc>
+          <w:tcPr>
+            <w:tcW w:w="1843" w:type="dxa"/>
+            <w:shd w:val="clear" w:color="auto" w:fill="auto"/>
+            <w:vAlign w:val="center"/>
+          </w:tcPr>
+          <w:p>
+            <w:pPr>
+              <w:spacing w:after="0" w:line="240" w:lineRule="auto"/>
+              <w:jc w:val="center"/>
+              <w:rPr>
+                <w:szCs w:val="28"/>
+              </w:rPr>
+            </w:pPr>
+            <w:r>
+              <w:rPr>
+                <w:szCs w:val="28"/>
+              </w:rPr>
+              <w:t>Норма расхода на единицу продукции</w:t>
+            </w:r>
+          </w:p>
+        </w:tc>
+        <w:tc>
+          <w:tcPr>
+            <w:tcW w:w="1521" w:type="dxa"/>
+            <w:shd w:val="clear" w:color="auto" w:fill="auto"/>
+            <w:vAlign w:val="center"/>
+          </w:tcPr>
+          <w:p>
+            <w:pPr>
+              <w:spacing w:after="0" w:line="240" w:lineRule="auto"/>
+              <w:jc w:val="center"/>
+              <w:rPr>
+                <w:szCs w:val="28"/>
+              </w:rPr>
+            </w:pPr>
+            <w:r>
+              <w:rPr>
+                <w:szCs w:val="28"/>
+              </w:rPr>
+              <w:t>Оптовая цена за единицу, руб.</w:t>
+            </w:r>
+          </w:p>
+        </w:tc>
+        <w:tc>
+          <w:tcPr>
+            <w:tcW w:w="1800" w:type="dxa"/>
+            <w:shd w:val="clear" w:color="auto" w:fill="auto"/>
+            <w:vAlign w:val="center"/>
+          </w:tcPr>
+          <w:p>
+            <w:pPr>
+              <w:spacing w:after="0" w:line="240" w:lineRule="auto"/>
+              <w:jc w:val="center"/>
+              <w:rPr>
+                <w:szCs w:val="28"/>
+              </w:rPr>
+            </w:pPr>
+            <w:r>
+              <w:rPr>
+                <w:szCs w:val="28"/>
+              </w:rPr>
+              <w:t>Сумма, руб</w:t>
+            </w:r>
+            <w:r>
+              <w:rPr>
+                <w:szCs w:val="28"/>
+              </w:rPr>
+              <w:t>.</w:t>
+            </w:r>
+          </w:p>
+        </w:tc>
+      </w:tr>
+      <w:tr>
+        <w:trPr>
+          <w:trHeight w:val="689"/>
+        </w:trPr>
+        <w:tc>
+          <w:tcPr>
+            <w:tcW w:w="2660" w:type="dxa"/>
+            <w:shd w:val="clear" w:color="auto" w:fill="auto"/>
+            <w:vAlign w:val="center"/>
+          </w:tcPr>
+          <w:p>
+            <w:pPr>
+              <w:spacing w:after="0" w:line="240" w:lineRule="auto"/>
+              <w:rPr>
+                <w:szCs w:val="28"/>
+              </w:rPr>
+            </w:pPr>
+            <w:r>
+              <w:rPr>
+                <w:szCs w:val="28"/>
+              </w:rPr>
+              <w:t>1. Припой</w:t>
+            </w:r>
+          </w:p>
+        </w:tc>
+        <w:tc>
+          <w:tcPr>
+            <w:tcW w:w="1824" w:type="dxa"/>
+            <w:shd w:val="clear" w:color="auto" w:fill="auto"/>
+            <w:vAlign w:val="center"/>
+          </w:tcPr>
+          <w:p>
+            <w:pPr>
+              <w:spacing w:after="0" w:line="240" w:lineRule="auto"/>
+              <w:jc w:val="center"/>
+              <w:rPr>
+                <w:szCs w:val="28"/>
+              </w:rPr>
+            </w:pPr>
+            <w:r>
+              <w:rPr>
+                <w:szCs w:val="28"/>
+              </w:rPr>
+              <w:t>кг</w:t>
+            </w:r>
+          </w:p>
+        </w:tc>
+        <w:tc>
+          <w:tcPr>
+            <w:tcW w:w="1843" w:type="dxa"/>
+            <w:shd w:val="clear" w:color="auto" w:fill="auto"/>
+            <w:vAlign w:val="center"/>
+          </w:tcPr>
+          <w:p>
+            <w:pPr>
+              <w:spacing w:after="0" w:line="240" w:lineRule="auto"/>
+              <w:jc w:val="center"/>
+              <w:rPr>
+                <w:szCs w:val="28"/>
+              </w:rPr>
+            </w:pPr>
+            <w:r>
+              <w:rPr>
+                <w:szCs w:val="28"/>
+              </w:rPr>
+              <w:t>0,15</w:t>
+            </w:r>
+          </w:p>
+        </w:tc>
+        <w:tc>
+          <w:tcPr>
+            <w:tcW w:w="1521" w:type="dxa"/>
+            <w:shd w:val="clear" w:color="auto" w:fill="auto"/>
+            <w:vAlign w:val="center"/>
+          </w:tcPr>
+          <w:p>
+            <w:pPr>
+              <w:spacing w:after="0" w:line="240" w:lineRule="auto"/>
+              <w:jc w:val="center"/>
+              <w:rPr>
+                <w:szCs w:val="28"/>
+              </w:rPr>
+            </w:pPr>
+            <w:r>
+              <w:rPr>
+                <w:szCs w:val="28"/>
+              </w:rPr>
+              <w:t>36</w:t>
+            </w:r>
+          </w:p>
+        </w:tc>
+        <w:tc>
+          <w:tcPr>
+            <w:tcW w:w="1800" w:type="dxa"/>
+            <w:shd w:val="clear" w:color="auto" w:fill="auto"/>
+            <w:vAlign w:val="center"/>
+          </w:tcPr>
+          <w:p>
+            <w:pPr>
+              <w:spacing w:after="0" w:line="240" w:lineRule="auto"/>
+              <w:jc w:val="center"/>
+              <w:rPr>
+                <w:szCs w:val="28"/>
+              </w:rPr>
+            </w:pPr>
+            <w:r>
+              <w:rPr>
+                <w:szCs w:val="28"/>
+              </w:rPr>
+              <w:t>5,4</w:t>
+            </w:r>
+          </w:p>
+        </w:tc>
+      </w:tr>
+      <w:tr>
+        <w:trPr>
+          <w:trHeight w:val="761"/>
+        </w:trPr>
+        <w:tc>
+          <w:tcPr>
+            <w:tcW w:w="2660" w:type="dxa"/>
+            <w:shd w:val="clear" w:color="auto" w:fill="auto"/>
+            <w:vAlign w:val="center"/>
+          </w:tcPr>
+          <w:p>
+            <w:pPr>
+              <w:spacing w:after="0" w:line="240" w:lineRule="auto"/>
+              <w:rPr>
+                <w:szCs w:val="28"/>
+              </w:rPr>
+            </w:pPr>
+            <w:r>
+              <w:rPr>
+                <w:szCs w:val="28"/>
+              </w:rPr>
+              <w:t>2. Канифоль</w:t>
+            </w:r>
+          </w:p>
+        </w:tc>
+        <w:tc>
+          <w:tcPr>
+            <w:tcW w:w="1824" w:type="dxa"/>
+            <w:shd w:val="clear" w:color="auto" w:fill="auto"/>
+            <w:vAlign w:val="center"/>
+          </w:tcPr>
+          <w:p>
+            <w:pPr>
+              <w:spacing w:after="0" w:line="240" w:lineRule="auto"/>
+              <w:jc w:val="center"/>
+              <w:rPr>
+                <w:szCs w:val="28"/>
+              </w:rPr>
+            </w:pPr>
+            <w:r>
+              <w:rPr>
+                <w:szCs w:val="28"/>
+              </w:rPr>
+              <w:t>кг</w:t>
+            </w:r>
+          </w:p>
+        </w:tc>
+        <w:tc>
+          <w:tcPr>
+            <w:tcW w:w="1843" w:type="dxa"/>
+            <w:shd w:val="clear" w:color="auto" w:fill="auto"/>
+            <w:vAlign w:val="center"/>
+          </w:tcPr>
+          <w:p>
+            <w:pPr>
+              <w:spacing w:after="0" w:line="240" w:lineRule="auto"/>
+              <w:jc w:val="center"/>
+              <w:rPr>
+                <w:szCs w:val="28"/>
+              </w:rPr>
+            </w:pPr>
+            <w:r>
+              <w:rPr>
+                <w:szCs w:val="28"/>
+              </w:rPr>
+              <w:t>0,08</w:t>
+            </w:r>
+          </w:p>
+        </w:tc>
+        <w:tc>
+          <w:tcPr>
+            <w:tcW w:w="1521" w:type="dxa"/>
+            <w:shd w:val="clear" w:color="auto" w:fill="auto"/>
+            <w:vAlign w:val="center"/>
+          </w:tcPr>
+          <w:p>
+            <w:pPr>
+              <w:spacing w:after="0" w:line="240" w:lineRule="auto"/>
+              <w:jc w:val="center"/>
+              <w:rPr>
+                <w:szCs w:val="28"/>
+              </w:rPr>
+            </w:pPr>
+            <w:r>
+              <w:rPr>
+                <w:szCs w:val="28"/>
+              </w:rPr>
+              <w:t>73,1</w:t>
+            </w:r>
+          </w:p>
+        </w:tc>
+        <w:tc>
+          <w:tcPr>
+            <w:tcW w:w="1800" w:type="dxa"/>
+            <w:shd w:val="clear" w:color="auto" w:fill="auto"/>
+            <w:vAlign w:val="center"/>
+          </w:tcPr>
+          <w:p>
+            <w:pPr>
+              <w:spacing w:after="0" w:line="240" w:lineRule="auto"/>
+              <w:jc w:val="center"/>
+              <w:rPr>
+                <w:szCs w:val="28"/>
+              </w:rPr>
+            </w:pPr>
+            <w:r>
+              <w:rPr>
+                <w:szCs w:val="28"/>
+              </w:rPr>
+              <w:t>5,9</w:t>
+            </w:r>
+          </w:p>
+        </w:tc>
+      </w:tr>
+      <w:tr>
+        <w:trPr>
+          <w:trHeight w:val="1050"/>
+        </w:trPr>
+        <w:tc>
+          <w:tcPr>
+            <w:tcW w:w="2660" w:type="dxa"/>
+            <w:shd w:val="clear" w:color="auto" w:fill="auto"/>
+            <w:vAlign w:val="center"/>
+          </w:tcPr>
+          <w:p>
+            <w:pPr>
+              <w:spacing w:after="0" w:line="240" w:lineRule="auto"/>
+              <w:rPr>
+                <w:szCs w:val="28"/>
+              </w:rPr>
+            </w:pPr>
+            <w:r>
+              <w:rPr>
+                <w:szCs w:val="28"/>
+              </w:rPr>
+              <w:t>3.Флюс глицериновый</w:t>
+            </w:r>
+          </w:p>
+        </w:tc>
+        <w:tc>
+          <w:tcPr>
+            <w:tcW w:w="1824" w:type="dxa"/>
+            <w:shd w:val="clear" w:color="auto" w:fill="auto"/>
+            <w:vAlign w:val="center"/>
+          </w:tcPr>
+          <w:p>
+            <w:pPr>
+              <w:spacing w:after="0" w:line="240" w:lineRule="auto"/>
+              <w:jc w:val="center"/>
+              <w:rPr>
+                <w:szCs w:val="28"/>
+              </w:rPr>
+            </w:pPr>
+            <w:r>
+              <w:rPr>
+                <w:szCs w:val="28"/>
+              </w:rPr>
+              <w:t>л</w:t>
+            </w:r>
+          </w:p>
+        </w:tc>
+        <w:tc>
+          <w:tcPr>
+            <w:tcW w:w="1843" w:type="dxa"/>
+            <w:shd w:val="clear" w:color="auto" w:fill="auto"/>
+            <w:vAlign w:val="center"/>
+          </w:tcPr>
+          <w:p>
+            <w:pPr>
+              <w:spacing w:after="0" w:line="240" w:lineRule="auto"/>
+              <w:jc w:val="center"/>
+              <w:rPr>
+                <w:szCs w:val="28"/>
+              </w:rPr>
+            </w:pPr>
+            <w:r>
+              <w:rPr>
+                <w:szCs w:val="28"/>
+              </w:rPr>
+              <w:t>0,25</w:t>
+            </w:r>
+          </w:p>
+        </w:tc>
+        <w:tc>
+          <w:tcPr>
+            <w:tcW w:w="1521" w:type="dxa"/>
+            <w:shd w:val="clear" w:color="auto" w:fill="auto"/>
+            <w:vAlign w:val="center"/>
+          </w:tcPr>
+          <w:p>
+            <w:pPr>
+              <w:spacing w:after="0" w:line="240" w:lineRule="auto"/>
+              <w:jc w:val="center"/>
+              <w:rPr>
+                <w:szCs w:val="28"/>
+              </w:rPr>
+            </w:pPr>
+            <w:r>
+              <w:rPr>
+                <w:szCs w:val="28"/>
+              </w:rPr>
+              <w:t>4,96</w:t>
+            </w:r>
+          </w:p>
+        </w:tc>
+        <w:tc>
+          <w:tcPr>
+            <w:tcW w:w="1800" w:type="dxa"/>
+            <w:shd w:val="clear" w:color="auto" w:fill="auto"/>
+            <w:vAlign w:val="center"/>
+          </w:tcPr>
+          <w:p>
+            <w:pPr>
+              <w:spacing w:after="0" w:line="240" w:lineRule="auto"/>
+              <w:jc w:val="center"/>
+              <w:rPr>
+                <w:szCs w:val="28"/>
+              </w:rPr>
+            </w:pPr>
+            <w:r>
+              <w:rPr>
+                <w:szCs w:val="28"/>
+              </w:rPr>
+              <w:t>1,24</w:t>
+            </w:r>
+          </w:p>
+        </w:tc>
+      </w:tr>
+      <w:tr>
+        <w:trPr>
+          <w:trHeight w:val="607"/>
+        </w:trPr>
+        <w:tc>
+          <w:tcPr>
+            <w:tcW w:w="2660" w:type="dxa"/>
+            <w:shd w:val="clear" w:color="auto" w:fill="auto"/>
+            <w:vAlign w:val="center"/>
+          </w:tcPr>
+          <w:p>
+            <w:pPr>
+              <w:spacing w:after="0" w:line="240" w:lineRule="auto"/>
+              <w:rPr>
+                <w:szCs w:val="28"/>
+              </w:rPr>
+            </w:pPr>
+            <w:r>
+              <w:rPr>
+                <w:szCs w:val="28"/>
+              </w:rPr>
+              <w:t>4. Лист ДВП</w:t>
+            </w:r>
+          </w:p>
+        </w:tc>
+        <w:tc>
+          <w:tcPr>
+            <w:tcW w:w="1824" w:type="dxa"/>
+            <w:shd w:val="clear" w:color="auto" w:fill="auto"/>
+            <w:vAlign w:val="center"/>
+          </w:tcPr>
+          <w:p>
+            <w:pPr>
+              <w:spacing w:after="0" w:line="240" w:lineRule="auto"/>
+              <w:jc w:val="center"/>
+              <w:rPr>
+                <w:szCs w:val="28"/>
+                <w:vertAlign w:val="superscript"/>
+              </w:rPr>
+            </w:pPr>
+            <w:r>
+              <w:rPr>
+                <w:szCs w:val="28"/>
+              </w:rPr>
+              <w:t>м</w:t>
+            </w:r>
+            <w:r>
+              <w:rPr>
+                <w:szCs w:val="28"/>
+                <w:vertAlign w:val="superscript"/>
+              </w:rPr>
+              <w:t>2</w:t>
+            </w:r>
+          </w:p>
+        </w:tc>
+        <w:tc>
+          <w:tcPr>
+            <w:tcW w:w="1843" w:type="dxa"/>
+            <w:shd w:val="clear" w:color="auto" w:fill="auto"/>
+            <w:vAlign w:val="center"/>
+          </w:tcPr>
+          <w:p>
+            <w:pPr>
+              <w:spacing w:after="0" w:line="240" w:lineRule="auto"/>
+              <w:jc w:val="center"/>
+              <w:rPr>
+                <w:szCs w:val="28"/>
+              </w:rPr>
+            </w:pPr>
+            <w:r>
+              <w:rPr>
+                <w:szCs w:val="28"/>
+              </w:rPr>
+              <w:t>0,7</w:t>
+            </w:r>
+          </w:p>
+        </w:tc>
+        <w:tc>
+          <w:tcPr>
+            <w:tcW w:w="1521" w:type="dxa"/>
+            <w:shd w:val="clear" w:color="auto" w:fill="auto"/>
+            <w:vAlign w:val="center"/>
+          </w:tcPr>
+          <w:p>
+            <w:pPr>
+              <w:spacing w:after="0" w:line="240" w:lineRule="auto"/>
+              <w:jc w:val="center"/>
+              <w:rPr>
+                <w:szCs w:val="28"/>
+              </w:rPr>
+            </w:pPr>
+            <w:r>
+              <w:rPr>
+                <w:szCs w:val="28"/>
+              </w:rPr>
+              <w:t>5</w:t>
+            </w:r>
+          </w:p>
+        </w:tc>
+        <w:tc>
+          <w:tcPr>
+            <w:tcW w:w="1800" w:type="dxa"/>
+            <w:shd w:val="clear" w:color="auto" w:fill="auto"/>
+            <w:vAlign w:val="center"/>
+          </w:tcPr>
+          <w:p>
+            <w:pPr>
+              <w:spacing w:after="0" w:line="240" w:lineRule="auto"/>
+              <w:jc w:val="center"/>
+              <w:rPr>
+                <w:szCs w:val="28"/>
+              </w:rPr>
+            </w:pPr>
+            <w:r>
+              <w:rPr>
+                <w:szCs w:val="28"/>
+              </w:rPr>
+              <w:t>3,5</w:t>
+            </w:r>
+          </w:p>
+        </w:tc>
+      </w:tr>
+      <w:tr>
+        <w:trPr>
+          <w:trHeight w:val="623"/>
+        </w:trPr>
+        <w:tc>
+          <w:tcPr>
+            <w:tcW w:w="2660" w:type="dxa"/>
+            <w:shd w:val="clear" w:color="auto" w:fill="auto"/>
+            <w:vAlign w:val="center"/>
+          </w:tcPr>
+          <w:p>
+            <w:pPr>
+              <w:spacing w:after="0" w:line="240" w:lineRule="auto"/>
+              <w:rPr>
+                <w:szCs w:val="28"/>
+              </w:rPr>
+            </w:pPr>
+            <w:r>
+              <w:rPr>
+                <w:szCs w:val="28"/>
+              </w:rPr>
+              <w:t>5.Скотч двухсторонний</w:t>
+            </w:r>
+          </w:p>
+        </w:tc>
+        <w:tc>
+          <w:tcPr>
+            <w:tcW w:w="1824" w:type="dxa"/>
+            <w:shd w:val="clear" w:color="auto" w:fill="auto"/>
+            <w:vAlign w:val="center"/>
+          </w:tcPr>
+          <w:p>
+            <w:pPr>
+              <w:spacing w:after="0" w:line="240" w:lineRule="auto"/>
+              <w:jc w:val="center"/>
+              <w:rPr>
+                <w:szCs w:val="28"/>
+              </w:rPr>
+            </w:pPr>
+            <w:r>
+              <w:rPr>
+                <w:szCs w:val="28"/>
+              </w:rPr>
+              <w:t>м</w:t>
+            </w:r>
+          </w:p>
+        </w:tc>
+        <w:tc>
+          <w:tcPr>
+            <w:tcW w:w="1843" w:type="dxa"/>
+            <w:shd w:val="clear" w:color="auto" w:fill="auto"/>
+            <w:vAlign w:val="center"/>
+          </w:tcPr>
+          <w:p>
+            <w:pPr>
+              <w:spacing w:after="0" w:line="240" w:lineRule="auto"/>
+              <w:jc w:val="center"/>
+              <w:rPr>
+                <w:szCs w:val="28"/>
+              </w:rPr>
+            </w:pPr>
+            <w:r>
+              <w:rPr>
+                <w:szCs w:val="28"/>
+              </w:rPr>
+              <w:t>0,3</w:t>
+            </w:r>
+          </w:p>
+        </w:tc>
+        <w:tc>
+          <w:tcPr>
+            <w:tcW w:w="1521" w:type="dxa"/>
+            <w:shd w:val="clear" w:color="auto" w:fill="auto"/>
+            <w:vAlign w:val="center"/>
+          </w:tcPr>
+          <w:p>
+            <w:pPr>
+              <w:spacing w:after="0" w:line="240" w:lineRule="auto"/>
+              <w:jc w:val="center"/>
+              <w:rPr>
+                <w:szCs w:val="28"/>
+              </w:rPr>
+            </w:pPr>
+            <w:r>
+              <w:rPr>
+                <w:szCs w:val="28"/>
+              </w:rPr>
+              <w:t>0,7</w:t>
+            </w:r>
+          </w:p>
+        </w:tc>
+        <w:tc>
+          <w:tcPr>
+            <w:tcW w:w="1800" w:type="dxa"/>
+            <w:shd w:val="clear" w:color="auto" w:fill="auto"/>
+            <w:vAlign w:val="center"/>
+          </w:tcPr>
+          <w:p>
+            <w:pPr>
+              <w:spacing w:after="0" w:line="240" w:lineRule="auto"/>
+              <w:jc w:val="center"/>
+              <w:rPr>
+                <w:szCs w:val="28"/>
+              </w:rPr>
+            </w:pPr>
+            <w:r>
+              <w:rPr>
+                <w:szCs w:val="28"/>
+              </w:rPr>
+              <w:t>0,21</w:t>
+            </w:r>
+          </w:p>
+        </w:tc>
+      </w:tr>
+      <w:tr>
+        <w:trPr>
+          <w:trHeight w:val="477"/>
+        </w:trPr>
+        <w:tc>
+          <w:tcPr>
+            <w:tcW w:w="7848" w:type="dxa"/>
+            <w:gridSpan w:val="4"/>
+            <w:shd w:val="clear" w:color="auto" w:fill="auto"/>
+            <w:vAlign w:val="center"/>
+          </w:tcPr>
+          <w:p>
+            <w:pPr>
+              <w:spacing w:after="0" w:line="240" w:lineRule="auto"/>
+              <w:rPr>
+                <w:szCs w:val="28"/>
+              </w:rPr>
+            </w:pPr>
+            <w:r>
+              <w:rPr>
+                <w:szCs w:val="28"/>
+              </w:rPr>
+              <w:t>Всего</w:t>
+            </w:r>
+          </w:p>
+        </w:tc>
+        <w:tc>
+          <w:tcPr>
+            <w:tcW w:w="1800" w:type="dxa"/>
+            <w:shd w:val="clear" w:color="auto" w:fill="auto"/>
+            <w:vAlign w:val="center"/>
+          </w:tcPr>
+          <w:p>
+            <w:pPr>
+              <w:spacing w:after="0" w:line="240" w:lineRule="auto"/>
+              <w:jc w:val="center"/>
+              <w:rPr>
+                <w:szCs w:val="28"/>
+              </w:rPr>
+            </w:pPr>
+            <w:r>
+              <w:rPr>
+                <w:szCs w:val="28"/>
+              </w:rPr>
+              <w:t>16,25</w:t>
+            </w:r>
+          </w:p>
+        </w:tc>
+      </w:tr>
+      <w:tr>
+        <w:trPr>
+          <w:trHeight w:val="539"/>
+        </w:trPr>
+        <w:tc>
+          <w:tcPr>
+            <w:tcW w:w="7848" w:type="dxa"/>
+            <w:gridSpan w:val="4"/>
+            <w:shd w:val="clear" w:color="auto" w:fill="auto"/>
+            <w:vAlign w:val="center"/>
+          </w:tcPr>
+          <w:p>
+            <w:pPr>
+              <w:spacing w:after="0" w:line="240" w:lineRule="auto"/>
+              <w:rPr>
+                <w:szCs w:val="28"/>
+              </w:rPr>
+            </w:pPr>
+            <w:r>
+              <w:rPr>
+                <w:szCs w:val="28"/>
+              </w:rPr>
+              <w:t>Всего с учетом транспортных расходов (20%)</w:t>
+            </w:r>
+          </w:p>
+        </w:tc>
+        <w:tc>
+          <w:tcPr>
+            <w:tcW w:w="1800" w:type="dxa"/>
+            <w:shd w:val="clear" w:color="auto" w:fill="auto"/>
+            <w:vAlign w:val="center"/>
+          </w:tcPr>
+          <w:p>
+            <w:pPr>
+              <w:spacing w:after="0" w:line="240" w:lineRule="auto"/>
+              <w:jc w:val="center"/>
+              <w:rPr>
+                <w:szCs w:val="28"/>
+              </w:rPr>
+            </w:pPr>
+            <w:r>
+              <w:rPr>
+                <w:szCs w:val="28"/>
+              </w:rPr>
+              <w:t>19,5</w:t>
+            </w:r>
+          </w:p>
+        </w:tc>
+      </w:tr>
+    </w:tbl>
+    <w:p>
+      <w:pPr>
+        <w:spacing w:after="0" w:line="240" w:lineRule="auto"/>
+        <w:ind w:firstLine="708"/>
+        <w:jc w:val="both"/>
+      </w:pPr>
+    </w:p>
+    <w:p>
+      <w:pPr>
+        <w:spacing w:after="0" w:line="240" w:lineRule="auto"/>
+        <w:ind w:firstLine="708"/>
+        <w:jc w:val="both"/>
+        <w:rPr>
+          <w:szCs w:val="28"/>
+        </w:rPr>
+      </w:pPr>
+      <w:r>
+        <w:t>Расчет заработной платы на монтаж аппаратно-программного комплекса мобильного робота представлен в табл. 7.7.</w:t>
+      </w:r>
+    </w:p>
+    <w:p>
+      <w:pPr>
+        <w:spacing w:after="0" w:line="240" w:lineRule="auto"/>
+        <w:jc w:val="both"/>
+      </w:pPr>
+    </w:p>
+    <w:p>
+      <w:pPr>
+        <w:spacing w:after="0" w:line="240" w:lineRule="auto"/>
+        <w:jc w:val="both"/>
+      </w:pPr>
+      <w:r>
+        <w:t xml:space="preserve">Таблица 7.7 – </w:t>
+      </w:r>
+      <w:r>
+        <w:t>Расчет основной заработной платы на монтаж</w:t>
+      </w:r>
+    </w:p>
+    <w:tbl>
+      <w:tblPr>
+        <w:tblStyle w:val="a4"/>
+        <w:tblW w:w="0" w:type="auto"/>
+        <w:tblLayout w:type="fixed"/>
+        <w:tblLook w:val="04A0" w:firstRow="1" w:lastRow="0" w:firstColumn="1" w:lastColumn="0" w:noHBand="0" w:noVBand="1"/>
+      </w:tblPr>
+      <w:tblGrid>
+        <w:gridCol w:w="2547"/>
+        <w:gridCol w:w="1984"/>
+        <w:gridCol w:w="1418"/>
+        <w:gridCol w:w="1600"/>
+        <w:gridCol w:w="1796"/>
+      </w:tblGrid>
+      <w:tr>
+        <w:trPr>
+          <w:trHeight w:val="1122"/>
+        </w:trPr>
+        <w:tc>
+          <w:tcPr>
+            <w:tcW w:w="2547" w:type="dxa"/>
+            <w:vAlign w:val="center"/>
+          </w:tcPr>
+          <w:p>
+            <w:pPr>
+              <w:jc w:val="center"/>
+              <w:rPr>
+                <w:rFonts w:cs="Times New Roman"/>
+                <w:color w:val="000000"/>
+                <w:szCs w:val="28"/>
+              </w:rPr>
+            </w:pPr>
+            <w:r>
+              <w:rPr>
+                <w:rFonts w:cs="Times New Roman"/>
+                <w:color w:val="000000"/>
+                <w:szCs w:val="28"/>
+              </w:rPr>
+              <w:t>Исполнитель</w:t>
+            </w:r>
+          </w:p>
+        </w:tc>
+        <w:tc>
+          <w:tcPr>
+            <w:tcW w:w="1984" w:type="dxa"/>
+            <w:vAlign w:val="center"/>
+          </w:tcPr>
+          <w:p>
+            <w:pPr>
+              <w:jc w:val="center"/>
+              <w:rPr>
+                <w:rFonts w:cs="Times New Roman"/>
+                <w:color w:val="000000"/>
+                <w:szCs w:val="28"/>
+              </w:rPr>
+            </w:pPr>
+            <w:r>
+              <w:rPr>
+                <w:rFonts w:cs="Times New Roman"/>
+                <w:color w:val="000000"/>
+                <w:szCs w:val="28"/>
+              </w:rPr>
+              <w:t xml:space="preserve">Количество </w:t>
+            </w:r>
+            <w:r>
+              <w:rPr>
+                <w:rFonts w:cs="Times New Roman"/>
+                <w:color w:val="000000"/>
+                <w:szCs w:val="28"/>
+              </w:rPr>
+              <w:br/>
+              <w:t xml:space="preserve">исполнителей, </w:t>
+            </w:r>
+            <w:r>
+              <w:rPr>
+                <w:rFonts w:cs="Times New Roman"/>
+                <w:color w:val="000000"/>
+                <w:szCs w:val="28"/>
+              </w:rPr>
+              <w:br/>
+              <w:t>чел.</w:t>
+            </w:r>
+          </w:p>
+        </w:tc>
+        <w:tc>
+          <w:tcPr>
+            <w:tcW w:w="1418" w:type="dxa"/>
+            <w:vAlign w:val="center"/>
+          </w:tcPr>
+          <w:p>
+            <w:pPr>
+              <w:jc w:val="center"/>
+              <w:rPr>
+                <w:rFonts w:cs="Times New Roman"/>
+                <w:color w:val="000000"/>
+                <w:szCs w:val="28"/>
+              </w:rPr>
+            </w:pPr>
+            <w:r>
+              <w:rPr>
+                <w:rFonts w:cs="Times New Roman"/>
+                <w:color w:val="000000"/>
+                <w:szCs w:val="28"/>
+              </w:rPr>
+              <w:t>Трудоемкость, мес.</w:t>
+            </w:r>
+          </w:p>
+        </w:tc>
+        <w:tc>
+          <w:tcPr>
+            <w:tcW w:w="1600" w:type="dxa"/>
+            <w:vAlign w:val="center"/>
+          </w:tcPr>
+          <w:p>
+            <w:pPr>
+              <w:jc w:val="center"/>
+              <w:rPr>
+                <w:rFonts w:cs="Times New Roman"/>
+                <w:color w:val="000000"/>
+                <w:szCs w:val="28"/>
+              </w:rPr>
+            </w:pPr>
+            <w:r>
+              <w:rPr>
+                <w:rFonts w:cs="Times New Roman"/>
+                <w:color w:val="000000"/>
+                <w:szCs w:val="28"/>
+              </w:rPr>
+              <w:t>О</w:t>
+            </w:r>
+            <w:r>
+              <w:rPr>
+                <w:rFonts w:cs="Times New Roman"/>
+                <w:color w:val="000000"/>
+                <w:szCs w:val="28"/>
+              </w:rPr>
+              <w:t>клад,</w:t>
+            </w:r>
+            <w:r>
+              <w:rPr>
+                <w:rFonts w:cs="Times New Roman"/>
+                <w:color w:val="000000"/>
+                <w:szCs w:val="28"/>
+              </w:rPr>
+              <w:br/>
+              <w:t xml:space="preserve"> руб.</w:t>
+            </w:r>
+          </w:p>
+        </w:tc>
+        <w:tc>
+          <w:tcPr>
+            <w:tcW w:w="1796" w:type="dxa"/>
+            <w:vAlign w:val="center"/>
+          </w:tcPr>
+          <w:p>
+            <w:pPr>
+              <w:jc w:val="center"/>
+              <w:rPr>
+                <w:rFonts w:cs="Times New Roman"/>
+                <w:color w:val="000000"/>
+                <w:szCs w:val="28"/>
+              </w:rPr>
+            </w:pPr>
+            <w:r>
+              <w:rPr>
+                <w:rFonts w:cs="Times New Roman"/>
+                <w:color w:val="000000"/>
+                <w:szCs w:val="28"/>
+              </w:rPr>
+              <w:t xml:space="preserve">Заработная плата по </w:t>
+            </w:r>
+            <w:r>
+              <w:rPr>
+                <w:rFonts w:cs="Times New Roman"/>
+                <w:color w:val="000000"/>
+                <w:szCs w:val="28"/>
+              </w:rPr>
+              <w:br/>
+              <w:t>тарифу, руб.</w:t>
+            </w:r>
+          </w:p>
+        </w:tc>
+      </w:tr>
+      <w:tr>
+        <w:trPr>
+          <w:trHeight w:val="1256"/>
+        </w:trPr>
+        <w:tc>
+          <w:tcPr>
+            <w:tcW w:w="2547" w:type="dxa"/>
+            <w:vAlign w:val="center"/>
+          </w:tcPr>
+          <w:p>
+            <w:pPr>
+              <w:rPr>
+                <w:rFonts w:cs="Times New Roman"/>
+                <w:color w:val="000000"/>
+                <w:szCs w:val="28"/>
+              </w:rPr>
+            </w:pPr>
+            <w:r>
+              <w:rPr>
+                <w:rFonts w:cs="Times New Roman"/>
+                <w:color w:val="000000"/>
+                <w:szCs w:val="28"/>
+              </w:rPr>
+              <w:lastRenderedPageBreak/>
+              <w:t>1. Инженер по наладке</w:t>
+            </w:r>
+            <w:r>
+              <w:rPr>
+                <w:rFonts w:cs="Times New Roman"/>
+                <w:color w:val="000000"/>
+                <w:szCs w:val="28"/>
+              </w:rPr>
+              <w:t xml:space="preserve"> </w:t>
+            </w:r>
+            <w:r>
+              <w:rPr>
+                <w:rFonts w:cs="Times New Roman"/>
+                <w:color w:val="000000"/>
+                <w:szCs w:val="28"/>
+              </w:rPr>
+              <w:t>и испытаниям</w:t>
+            </w:r>
+          </w:p>
+        </w:tc>
+        <w:tc>
+          <w:tcPr>
+            <w:tcW w:w="1984" w:type="dxa"/>
+            <w:vAlign w:val="center"/>
+          </w:tcPr>
+          <w:p>
+            <w:pPr>
+              <w:jc w:val="center"/>
+              <w:rPr>
+                <w:rFonts w:cs="Times New Roman"/>
+                <w:color w:val="000000"/>
+                <w:szCs w:val="28"/>
+              </w:rPr>
+            </w:pPr>
+            <w:r>
+              <w:rPr>
+                <w:rFonts w:cs="Times New Roman"/>
+                <w:color w:val="000000"/>
+                <w:szCs w:val="28"/>
+              </w:rPr>
+              <w:t>1</w:t>
+            </w:r>
+          </w:p>
+        </w:tc>
+        <w:tc>
+          <w:tcPr>
+            <w:tcW w:w="1418" w:type="dxa"/>
+            <w:vAlign w:val="center"/>
+          </w:tcPr>
+          <w:p>
+            <w:pPr>
+              <w:jc w:val="center"/>
+              <w:rPr>
+                <w:rFonts w:cs="Times New Roman"/>
+                <w:color w:val="000000"/>
+                <w:szCs w:val="28"/>
+              </w:rPr>
+            </w:pPr>
+            <w:r>
+              <w:rPr>
+                <w:rFonts w:cs="Times New Roman"/>
+                <w:color w:val="000000"/>
+                <w:szCs w:val="28"/>
+              </w:rPr>
+              <w:t>0,3</w:t>
+            </w:r>
+          </w:p>
+        </w:tc>
+        <w:tc>
+          <w:tcPr>
+            <w:tcW w:w="1600" w:type="dxa"/>
+            <w:vAlign w:val="center"/>
+          </w:tcPr>
+          <w:p>
+            <w:pPr>
+              <w:jc w:val="center"/>
+              <w:rPr>
+                <w:rFonts w:cs="Times New Roman"/>
+                <w:color w:val="000000"/>
+                <w:szCs w:val="28"/>
+              </w:rPr>
+            </w:pPr>
+            <w:r>
+              <w:rPr>
+                <w:rFonts w:cs="Times New Roman"/>
+                <w:color w:val="000000"/>
+                <w:szCs w:val="28"/>
+              </w:rPr>
+              <w:t>510</w:t>
+            </w:r>
+          </w:p>
+        </w:tc>
+        <w:tc>
+          <w:tcPr>
+            <w:tcW w:w="1796" w:type="dxa"/>
+            <w:vAlign w:val="center"/>
+          </w:tcPr>
+          <w:p>
+            <w:pPr>
+              <w:jc w:val="center"/>
+              <w:rPr>
+                <w:rFonts w:cs="Times New Roman"/>
+                <w:color w:val="000000"/>
+                <w:szCs w:val="28"/>
+              </w:rPr>
+            </w:pPr>
+            <w:r>
+              <w:rPr>
+                <w:rFonts w:cs="Times New Roman"/>
+                <w:color w:val="000000"/>
+                <w:szCs w:val="28"/>
+              </w:rPr>
+              <w:t>153</w:t>
+            </w:r>
+          </w:p>
+        </w:tc>
+      </w:tr>
+      <w:tr>
+        <w:trPr>
+          <w:trHeight w:val="1339"/>
+        </w:trPr>
+        <w:tc>
+          <w:tcPr>
+            <w:tcW w:w="2547" w:type="dxa"/>
+            <w:vAlign w:val="center"/>
+          </w:tcPr>
+          <w:p>
+            <w:pPr>
+              <w:rPr>
+                <w:rFonts w:cs="Times New Roman"/>
+                <w:color w:val="000000"/>
+                <w:szCs w:val="28"/>
+              </w:rPr>
+            </w:pPr>
+            <w:r>
+              <w:rPr>
+                <w:rFonts w:cs="Times New Roman"/>
+                <w:color w:val="000000"/>
+                <w:szCs w:val="28"/>
+              </w:rPr>
+              <w:t xml:space="preserve">2. Техник по наладке </w:t>
+            </w:r>
+            <w:r>
+              <w:rPr>
+                <w:rFonts w:cs="Times New Roman"/>
+                <w:color w:val="000000"/>
+                <w:szCs w:val="28"/>
+              </w:rPr>
+              <w:t>и испытаниям</w:t>
+            </w:r>
+          </w:p>
+        </w:tc>
+        <w:tc>
+          <w:tcPr>
+            <w:tcW w:w="1984" w:type="dxa"/>
+            <w:vAlign w:val="center"/>
+          </w:tcPr>
+          <w:p>
+            <w:pPr>
+              <w:jc w:val="center"/>
+              <w:rPr>
+                <w:rFonts w:cs="Times New Roman"/>
+                <w:color w:val="000000"/>
+                <w:szCs w:val="28"/>
+              </w:rPr>
+            </w:pPr>
+            <w:r>
+              <w:rPr>
+                <w:rFonts w:cs="Times New Roman"/>
+                <w:color w:val="000000"/>
+                <w:szCs w:val="28"/>
+              </w:rPr>
+              <w:t>1</w:t>
+            </w:r>
+          </w:p>
+        </w:tc>
+        <w:tc>
+          <w:tcPr>
+            <w:tcW w:w="1418" w:type="dxa"/>
+            <w:vAlign w:val="center"/>
+          </w:tcPr>
+          <w:p>
+            <w:pPr>
+              <w:jc w:val="center"/>
+              <w:rPr>
+                <w:rFonts w:cs="Times New Roman"/>
+                <w:color w:val="000000"/>
+                <w:szCs w:val="28"/>
+              </w:rPr>
+            </w:pPr>
+            <w:r>
+              <w:rPr>
+                <w:rFonts w:cs="Times New Roman"/>
+                <w:color w:val="000000"/>
+                <w:szCs w:val="28"/>
+              </w:rPr>
+              <w:t>0,3</w:t>
+            </w:r>
+          </w:p>
+        </w:tc>
+        <w:tc>
+          <w:tcPr>
+            <w:tcW w:w="1600" w:type="dxa"/>
+            <w:vAlign w:val="center"/>
+          </w:tcPr>
+          <w:p>
+            <w:pPr>
+              <w:jc w:val="center"/>
+              <w:rPr>
+                <w:rFonts w:cs="Times New Roman"/>
+                <w:color w:val="000000"/>
+                <w:szCs w:val="28"/>
+              </w:rPr>
+            </w:pPr>
+            <w:r>
+              <w:rPr>
+                <w:rFonts w:cs="Times New Roman"/>
+                <w:color w:val="000000"/>
+                <w:szCs w:val="28"/>
+              </w:rPr>
+              <w:t>480</w:t>
+            </w:r>
+          </w:p>
+        </w:tc>
+        <w:tc>
+          <w:tcPr>
+            <w:tcW w:w="1796" w:type="dxa"/>
+            <w:vAlign w:val="center"/>
+          </w:tcPr>
+          <w:p>
+            <w:pPr>
+              <w:jc w:val="center"/>
+              <w:rPr>
+                <w:color w:val="000000"/>
+                <w:szCs w:val="28"/>
+              </w:rPr>
+            </w:pPr>
+            <w:r>
+              <w:rPr>
+                <w:color w:val="000000"/>
+                <w:szCs w:val="28"/>
+              </w:rPr>
+              <w:t>144</w:t>
+            </w:r>
+          </w:p>
+        </w:tc>
+      </w:tr>
+      <w:tr>
+        <w:trPr>
+          <w:trHeight w:val="641"/>
+        </w:trPr>
+        <w:tc>
+          <w:tcPr>
+            <w:tcW w:w="2547" w:type="dxa"/>
+            <w:vAlign w:val="center"/>
+          </w:tcPr>
+          <w:p>
+            <w:pPr>
+              <w:rPr>
+                <w:rFonts w:cs="Times New Roman"/>
+                <w:color w:val="000000"/>
+                <w:szCs w:val="28"/>
+              </w:rPr>
+            </w:pPr>
+            <w:r>
+              <w:rPr>
+                <w:rFonts w:cs="Times New Roman"/>
+                <w:color w:val="000000"/>
+                <w:szCs w:val="28"/>
+              </w:rPr>
+              <w:t>Всего</w:t>
+            </w:r>
+          </w:p>
+        </w:tc>
+        <w:tc>
+          <w:tcPr>
+            <w:tcW w:w="1984" w:type="dxa"/>
+            <w:vAlign w:val="center"/>
+          </w:tcPr>
+          <w:p>
+            <w:pPr>
+              <w:jc w:val="center"/>
+              <w:rPr>
+                <w:rFonts w:cs="Times New Roman"/>
+                <w:color w:val="000000"/>
+                <w:szCs w:val="28"/>
+              </w:rPr>
+            </w:pPr>
+            <w:r>
+              <w:rPr>
+                <w:rFonts w:cs="Times New Roman"/>
+                <w:color w:val="000000"/>
+                <w:szCs w:val="28"/>
+              </w:rPr>
+              <w:t>4</w:t>
+            </w:r>
+          </w:p>
+        </w:tc>
+        <w:tc>
+          <w:tcPr>
+            <w:tcW w:w="1418" w:type="dxa"/>
+            <w:vAlign w:val="center"/>
+          </w:tcPr>
+          <w:p>
+            <w:pPr>
+              <w:jc w:val="center"/>
+              <w:rPr>
+                <w:rFonts w:cs="Times New Roman"/>
+                <w:color w:val="000000"/>
+                <w:szCs w:val="28"/>
+              </w:rPr>
+            </w:pPr>
+            <w:r>
+              <w:rPr>
+                <w:rFonts w:cs="Times New Roman"/>
+                <w:color w:val="000000"/>
+                <w:szCs w:val="28"/>
+              </w:rPr>
+              <w:t>-</w:t>
+            </w:r>
+          </w:p>
+        </w:tc>
+        <w:tc>
+          <w:tcPr>
+            <w:tcW w:w="1600" w:type="dxa"/>
+            <w:vAlign w:val="center"/>
+          </w:tcPr>
+          <w:p>
+            <w:pPr>
+              <w:jc w:val="center"/>
+              <w:rPr>
+                <w:rFonts w:cs="Times New Roman"/>
+                <w:color w:val="000000"/>
+                <w:szCs w:val="28"/>
+              </w:rPr>
+            </w:pPr>
+            <w:r>
+              <w:rPr>
+                <w:rFonts w:cs="Times New Roman"/>
+                <w:color w:val="000000"/>
+                <w:szCs w:val="28"/>
+              </w:rPr>
+              <w:t>-</w:t>
+            </w:r>
+          </w:p>
+        </w:tc>
+        <w:tc>
+          <w:tcPr>
+            <w:tcW w:w="1796" w:type="dxa"/>
+            <w:vAlign w:val="center"/>
+          </w:tcPr>
+          <w:p>
+            <w:pPr>
+              <w:jc w:val="center"/>
+              <w:rPr>
+                <w:color w:val="000000"/>
+                <w:szCs w:val="28"/>
+              </w:rPr>
+            </w:pPr>
+            <w:r>
+              <w:rPr>
+                <w:color w:val="000000"/>
+                <w:szCs w:val="28"/>
+              </w:rPr>
+              <w:t>297</w:t>
+            </w:r>
+          </w:p>
+        </w:tc>
+      </w:tr>
+      <w:tr>
+        <w:trPr>
+          <w:trHeight w:val="551"/>
+        </w:trPr>
+        <w:tc>
+          <w:tcPr>
+            <w:tcW w:w="2547" w:type="dxa"/>
+            <w:vAlign w:val="center"/>
+          </w:tcPr>
+          <w:p>
+            <w:pPr>
+              <w:rPr>
+                <w:rFonts w:cs="Times New Roman"/>
+                <w:color w:val="000000"/>
+                <w:szCs w:val="28"/>
+              </w:rPr>
+            </w:pPr>
+            <w:r>
+              <w:rPr>
+                <w:rFonts w:cs="Times New Roman"/>
+                <w:color w:val="000000"/>
+                <w:szCs w:val="28"/>
+              </w:rPr>
+              <w:t>Премия</w:t>
+            </w:r>
+            <w:r>
+              <w:rPr>
+                <w:color w:val="000000"/>
+                <w:szCs w:val="28"/>
+              </w:rPr>
+              <w:t>, 20%</w:t>
+            </w:r>
+          </w:p>
+        </w:tc>
+        <w:tc>
+          <w:tcPr>
+            <w:tcW w:w="1984" w:type="dxa"/>
+            <w:vAlign w:val="center"/>
+          </w:tcPr>
+          <w:p>
+            <w:pPr>
+              <w:jc w:val="center"/>
+              <w:rPr>
+                <w:rFonts w:cs="Times New Roman"/>
+                <w:color w:val="000000"/>
+                <w:szCs w:val="28"/>
+              </w:rPr>
+            </w:pPr>
+            <w:r>
+              <w:rPr>
+                <w:rFonts w:cs="Times New Roman"/>
+                <w:color w:val="000000"/>
+                <w:szCs w:val="28"/>
+              </w:rPr>
+              <w:t> -</w:t>
+            </w:r>
+          </w:p>
+        </w:tc>
+        <w:tc>
+          <w:tcPr>
+            <w:tcW w:w="1418" w:type="dxa"/>
+            <w:vAlign w:val="center"/>
+          </w:tcPr>
+          <w:p>
+            <w:pPr>
+              <w:jc w:val="center"/>
+              <w:rPr>
+                <w:rFonts w:cs="Times New Roman"/>
+                <w:color w:val="000000"/>
+                <w:szCs w:val="28"/>
+              </w:rPr>
+            </w:pPr>
+            <w:r>
+              <w:rPr>
+                <w:rFonts w:cs="Times New Roman"/>
+                <w:color w:val="000000"/>
+                <w:szCs w:val="28"/>
+              </w:rPr>
+              <w:t>- </w:t>
+            </w:r>
+          </w:p>
+        </w:tc>
+        <w:tc>
+          <w:tcPr>
+            <w:tcW w:w="1600" w:type="dxa"/>
+            <w:vAlign w:val="center"/>
+          </w:tcPr>
+          <w:p>
+            <w:pPr>
+              <w:jc w:val="center"/>
+              <w:rPr>
+                <w:rFonts w:cs="Times New Roman"/>
+                <w:color w:val="000000"/>
+                <w:szCs w:val="28"/>
+              </w:rPr>
+            </w:pPr>
+            <w:r>
+              <w:rPr>
+                <w:rFonts w:cs="Times New Roman"/>
+                <w:color w:val="000000"/>
+                <w:szCs w:val="28"/>
+              </w:rPr>
+              <w:t> -</w:t>
+            </w:r>
+          </w:p>
+        </w:tc>
+        <w:tc>
+          <w:tcPr>
+            <w:tcW w:w="1796" w:type="dxa"/>
+            <w:vAlign w:val="center"/>
+          </w:tcPr>
+          <w:p>
+            <w:pPr>
+              <w:jc w:val="center"/>
+              <w:rPr>
+                <w:color w:val="000000"/>
+                <w:szCs w:val="28"/>
+              </w:rPr>
+            </w:pPr>
+            <w:r>
+              <w:rPr>
+                <w:color w:val="000000"/>
+                <w:szCs w:val="28"/>
+              </w:rPr>
+              <w:t>59,4</w:t>
+            </w:r>
+          </w:p>
+        </w:tc>
+      </w:tr>
+      <w:tr>
+        <w:trPr>
+          <w:trHeight w:val="988"/>
+        </w:trPr>
+        <w:tc>
+          <w:tcPr>
+            <w:tcW w:w="2547" w:type="dxa"/>
+            <w:vAlign w:val="center"/>
+          </w:tcPr>
+          <w:p>
+            <w:pPr>
+              <w:rPr>
+                <w:rFonts w:cs="Times New Roman"/>
+                <w:color w:val="000000"/>
+                <w:szCs w:val="28"/>
+              </w:rPr>
+            </w:pPr>
+            <w:r>
+              <w:rPr>
+                <w:rFonts w:cs="Times New Roman"/>
+                <w:color w:val="000000"/>
+                <w:szCs w:val="28"/>
+              </w:rPr>
+              <w:t>Основная заработная плата</w:t>
+            </w:r>
+          </w:p>
+        </w:tc>
+        <w:tc>
+          <w:tcPr>
+            <w:tcW w:w="1984" w:type="dxa"/>
+            <w:vAlign w:val="center"/>
+          </w:tcPr>
+          <w:p>
+            <w:pPr>
+              <w:jc w:val="center"/>
+              <w:rPr>
+                <w:rFonts w:cs="Times New Roman"/>
+                <w:color w:val="000000"/>
+                <w:szCs w:val="28"/>
+              </w:rPr>
+            </w:pPr>
+            <w:r>
+              <w:rPr>
+                <w:rFonts w:cs="Times New Roman"/>
+                <w:color w:val="000000"/>
+                <w:szCs w:val="28"/>
+              </w:rPr>
+              <w:t>-</w:t>
+            </w:r>
+          </w:p>
+        </w:tc>
+        <w:tc>
+          <w:tcPr>
+            <w:tcW w:w="1418" w:type="dxa"/>
+            <w:vAlign w:val="center"/>
+          </w:tcPr>
+          <w:p>
+            <w:pPr>
+              <w:jc w:val="center"/>
+              <w:rPr>
+                <w:rFonts w:cs="Times New Roman"/>
+                <w:color w:val="000000"/>
+                <w:szCs w:val="28"/>
+              </w:rPr>
+            </w:pPr>
+            <w:r>
+              <w:rPr>
+                <w:rFonts w:cs="Times New Roman"/>
+                <w:color w:val="000000"/>
+                <w:szCs w:val="28"/>
+              </w:rPr>
+              <w:t>- </w:t>
+            </w:r>
+          </w:p>
+        </w:tc>
+        <w:tc>
+          <w:tcPr>
+            <w:tcW w:w="1600" w:type="dxa"/>
+            <w:vAlign w:val="center"/>
+          </w:tcPr>
+          <w:p>
+            <w:pPr>
+              <w:jc w:val="center"/>
+              <w:rPr>
+                <w:rFonts w:cs="Times New Roman"/>
+                <w:color w:val="000000"/>
+                <w:szCs w:val="28"/>
+              </w:rPr>
+            </w:pPr>
+            <w:r>
+              <w:rPr>
+                <w:rFonts w:cs="Times New Roman"/>
+                <w:color w:val="000000"/>
+                <w:szCs w:val="28"/>
+              </w:rPr>
+              <w:t> -</w:t>
+            </w:r>
+          </w:p>
+        </w:tc>
+        <w:tc>
+          <w:tcPr>
+            <w:tcW w:w="1796" w:type="dxa"/>
+            <w:vAlign w:val="center"/>
+          </w:tcPr>
+          <w:p>
+            <w:pPr>
+              <w:jc w:val="center"/>
+              <w:rPr>
+                <w:color w:val="000000"/>
+                <w:szCs w:val="28"/>
+              </w:rPr>
+            </w:pPr>
+            <w:r>
+              <w:rPr>
+                <w:color w:val="000000"/>
+                <w:szCs w:val="28"/>
+              </w:rPr>
+              <w:t>356,4</w:t>
+            </w:r>
+          </w:p>
+        </w:tc>
+      </w:tr>
+    </w:tbl>
+    <w:p>
+      <w:pPr>
+        <w:spacing w:after="0" w:line="240" w:lineRule="auto"/>
+        <w:ind w:firstLine="708"/>
+        <w:jc w:val="both"/>
+      </w:pPr>
+    </w:p>
+    <w:p>
+      <w:pPr>
+        <w:spacing w:after="0" w:line="240" w:lineRule="auto"/>
+        <w:ind w:firstLine="708"/>
+        <w:jc w:val="both"/>
+        <w:rPr>
+          <w:szCs w:val="28"/>
+        </w:rPr>
+      </w:pPr>
+      <w:r>
+        <w:t>Расчет затрат на монтаж аппаратно-программного комплекса мобильного робота представлен в таблице 7.8.</w:t>
+      </w:r>
+    </w:p>
+    <w:p>
+      <w:pPr>
+        <w:spacing w:after="0" w:line="240" w:lineRule="auto"/>
+        <w:jc w:val="both"/>
+      </w:pPr>
+    </w:p>
+    <w:p>
+      <w:pPr>
+        <w:spacing w:after="0" w:line="240" w:lineRule="auto"/>
+        <w:jc w:val="both"/>
+      </w:pPr>
+      <w:r>
+        <w:t xml:space="preserve">Таблица 7.8 – </w:t>
+      </w:r>
+      <w:r>
+        <w:t>Расчет затрат на монтаж</w:t>
+      </w:r>
+    </w:p>
+    <w:tbl>
+      <w:tblPr>
+        <w:tblStyle w:val="a4"/>
+        <w:tblW w:w="0" w:type="auto"/>
+        <w:tblLook w:val="04A0" w:firstRow="1" w:lastRow="0" w:firstColumn="1" w:lastColumn="0" w:noHBand="0" w:noVBand="1"/>
+      </w:tblPr>
+      <w:tblGrid>
+        <w:gridCol w:w="3539"/>
+        <w:gridCol w:w="3544"/>
+        <w:gridCol w:w="2262"/>
+      </w:tblGrid>
+      <w:tr>
+        <w:trPr>
+          <w:trHeight w:val="1006"/>
+        </w:trPr>
+        <w:tc>
+          <w:tcPr>
+            <w:tcW w:w="3539" w:type="dxa"/>
+            <w:vAlign w:val="center"/>
+          </w:tcPr>
+          <w:p>
+            <w:pPr>
+              <w:jc w:val="center"/>
+              <w:rPr>
+                <w:color w:val="000000"/>
+                <w:szCs w:val="28"/>
+              </w:rPr>
+            </w:pPr>
+            <w:r>
+              <w:rPr>
+                <w:color w:val="000000"/>
+                <w:szCs w:val="28"/>
+              </w:rPr>
+              <w:t>Наименование</w:t>
+            </w:r>
+            <w:r>
+              <w:rPr>
+                <w:color w:val="000000"/>
+                <w:szCs w:val="28"/>
+              </w:rPr>
+              <w:br/>
+              <w:t xml:space="preserve"> статьи затрат</w:t>
+            </w:r>
+          </w:p>
+        </w:tc>
+        <w:tc>
+          <w:tcPr>
+            <w:tcW w:w="3544" w:type="dxa"/>
+            <w:vAlign w:val="center"/>
+          </w:tcPr>
+          <w:p>
+            <w:pPr>
+              <w:jc w:val="center"/>
+              <w:rPr>
+                <w:color w:val="000000"/>
+                <w:szCs w:val="28"/>
+              </w:rPr>
+            </w:pPr>
+            <w:r>
+              <w:rPr>
+                <w:color w:val="000000"/>
+                <w:szCs w:val="28"/>
+              </w:rPr>
+              <w:t>Расчет</w:t>
+            </w:r>
+          </w:p>
+        </w:tc>
+        <w:tc>
+          <w:tcPr>
+            <w:tcW w:w="2262" w:type="dxa"/>
+            <w:vAlign w:val="center"/>
+          </w:tcPr>
+          <w:p>
+            <w:pPr>
+              <w:jc w:val="center"/>
+              <w:rPr>
+                <w:color w:val="000000"/>
+                <w:szCs w:val="28"/>
+              </w:rPr>
+            </w:pPr>
+            <w:r>
+              <w:rPr>
+                <w:color w:val="000000"/>
+                <w:szCs w:val="28"/>
+              </w:rPr>
+              <w:t>Значение, руб.</w:t>
+            </w:r>
+          </w:p>
+        </w:tc>
+      </w:tr>
+      <w:tr>
+        <w:trPr>
+          <w:trHeight w:val="703"/>
+        </w:trPr>
+        <w:tc>
+          <w:tcPr>
+            <w:tcW w:w="3539" w:type="dxa"/>
+            <w:vAlign w:val="center"/>
+          </w:tcPr>
+          <w:p>
+            <w:pPr>
+              <w:rPr>
+                <w:rFonts w:cs="Times New Roman"/>
+                <w:color w:val="000000"/>
+                <w:szCs w:val="28"/>
+              </w:rPr>
+            </w:pPr>
+            <w:r>
+              <w:rPr>
+                <w:rFonts w:cs="Times New Roman"/>
+                <w:color w:val="000000"/>
+                <w:szCs w:val="28"/>
+              </w:rPr>
+              <w:t>1.Затраты на оборудование</w:t>
+            </w:r>
+          </w:p>
+        </w:tc>
+        <w:tc>
+          <w:tcPr>
+            <w:tcW w:w="3544" w:type="dxa"/>
+            <w:vAlign w:val="center"/>
+          </w:tcPr>
+          <w:p>
+            <w:pPr>
+              <w:jc w:val="center"/>
+              <w:rPr>
+                <w:rFonts w:cs="Times New Roman"/>
+                <w:color w:val="000000"/>
+                <w:szCs w:val="28"/>
+              </w:rPr>
+            </w:pPr>
+            <w:r>
+              <w:t>См. табл. 7.5</w:t>
+            </w:r>
+          </w:p>
+        </w:tc>
+        <w:tc>
+          <w:tcPr>
+            <w:tcW w:w="2262" w:type="dxa"/>
+            <w:vAlign w:val="center"/>
+          </w:tcPr>
+          <w:p>
+            <w:pPr>
+              <w:jc w:val="center"/>
+              <w:rPr>
+                <w:rFonts w:cs="Times New Roman"/>
+                <w:color w:val="000000"/>
+                <w:szCs w:val="28"/>
+              </w:rPr>
+            </w:pPr>
+            <w:r>
+              <w:rPr>
+                <w:rFonts w:cs="Times New Roman"/>
+                <w:color w:val="000000"/>
+                <w:szCs w:val="28"/>
+              </w:rPr>
+              <w:t>255,36</w:t>
+            </w:r>
+          </w:p>
+        </w:tc>
+      </w:tr>
+      <w:tr>
+        <w:trPr>
+          <w:trHeight w:val="829"/>
+        </w:trPr>
+        <w:tc>
+          <w:tcPr>
+            <w:tcW w:w="3539" w:type="dxa"/>
+            <w:vAlign w:val="center"/>
+          </w:tcPr>
+          <w:p>
+            <w:pPr>
+              <w:rPr>
+                <w:rFonts w:cs="Times New Roman"/>
+                <w:color w:val="000000"/>
+                <w:szCs w:val="28"/>
+              </w:rPr>
+            </w:pPr>
+            <w:r>
+              <w:rPr>
+                <w:rFonts w:cs="Times New Roman"/>
+                <w:color w:val="000000"/>
+                <w:szCs w:val="28"/>
+              </w:rPr>
+              <w:t>2.Затраты на материалы</w:t>
+            </w:r>
+          </w:p>
+        </w:tc>
+        <w:tc>
+          <w:tcPr>
+            <w:tcW w:w="3544" w:type="dxa"/>
+            <w:vAlign w:val="center"/>
+          </w:tcPr>
+          <w:p>
+            <w:pPr>
+              <w:jc w:val="center"/>
+              <w:rPr>
+                <w:rFonts w:cs="Times New Roman"/>
+                <w:color w:val="000000"/>
+                <w:szCs w:val="28"/>
+              </w:rPr>
+            </w:pPr>
+            <w:r>
+              <w:t>См. табл. 7.6</w:t>
+            </w:r>
+          </w:p>
+        </w:tc>
+        <w:tc>
+          <w:tcPr>
+            <w:tcW w:w="2262" w:type="dxa"/>
+            <w:vAlign w:val="center"/>
+          </w:tcPr>
+          <w:p>
+            <w:pPr>
+              <w:jc w:val="center"/>
+              <w:rPr>
+                <w:rFonts w:cs="Times New Roman"/>
+                <w:color w:val="000000"/>
+                <w:szCs w:val="28"/>
+              </w:rPr>
+            </w:pPr>
+            <w:r>
+              <w:rPr>
+                <w:rFonts w:cs="Times New Roman"/>
+                <w:color w:val="000000"/>
+                <w:szCs w:val="28"/>
+              </w:rPr>
+              <w:t>19,5</w:t>
+            </w:r>
+          </w:p>
+        </w:tc>
+      </w:tr>
+      <w:tr>
+        <w:trPr>
+          <w:trHeight w:val="864"/>
+        </w:trPr>
+        <w:tc>
+          <w:tcPr>
+            <w:tcW w:w="3539" w:type="dxa"/>
+            <w:vAlign w:val="center"/>
+          </w:tcPr>
+          <w:p>
+            <w:pPr>
+              <w:rPr>
+                <w:rFonts w:cs="Times New Roman"/>
+                <w:color w:val="000000"/>
+                <w:szCs w:val="28"/>
+              </w:rPr>
+            </w:pPr>
+            <w:r>
+              <w:rPr>
+                <w:rFonts w:cs="Times New Roman"/>
+                <w:color w:val="000000"/>
+                <w:szCs w:val="28"/>
+              </w:rPr>
+              <w:t>3.Основная заработная плата</w:t>
+            </w:r>
+          </w:p>
+        </w:tc>
+        <w:tc>
+          <w:tcPr>
+            <w:tcW w:w="3544" w:type="dxa"/>
+            <w:vAlign w:val="center"/>
+          </w:tcPr>
+          <w:p>
+            <w:pPr>
+              <w:jc w:val="center"/>
+              <w:rPr>
+                <w:rFonts w:cs="Times New Roman"/>
+                <w:color w:val="000000"/>
+                <w:szCs w:val="28"/>
+              </w:rPr>
+            </w:pPr>
+            <w:r>
+              <w:t>См. табл. 7.7</w:t>
+            </w:r>
+          </w:p>
+        </w:tc>
+        <w:tc>
+          <w:tcPr>
+            <w:tcW w:w="2262" w:type="dxa"/>
+            <w:vAlign w:val="center"/>
+          </w:tcPr>
+          <w:p>
+            <w:pPr>
+              <w:jc w:val="center"/>
+              <w:rPr>
+                <w:rFonts w:cs="Times New Roman"/>
+                <w:color w:val="000000"/>
+                <w:szCs w:val="28"/>
+              </w:rPr>
+            </w:pPr>
+            <w:r>
+              <w:rPr>
+                <w:color w:val="000000"/>
+                <w:szCs w:val="28"/>
+              </w:rPr>
+              <w:t>356,4</w:t>
+            </w:r>
+          </w:p>
+        </w:tc>
+      </w:tr>
+      <w:tr>
+        <w:trPr>
+          <w:trHeight w:val="668"/>
+        </w:trPr>
+        <w:tc>
+          <w:tcPr>
+            <w:tcW w:w="3539" w:type="dxa"/>
+            <w:vAlign w:val="center"/>
+          </w:tcPr>
+          <w:p>
+            <w:pPr>
+              <w:rPr>
+                <w:rFonts w:cs="Times New Roman"/>
+                <w:color w:val="000000"/>
+                <w:szCs w:val="28"/>
+              </w:rPr>
+            </w:pPr>
+            <w:r>
+              <w:rPr>
+                <w:rFonts w:cs="Times New Roman"/>
+                <w:color w:val="000000"/>
+                <w:szCs w:val="28"/>
+              </w:rPr>
+              <w:t>4.Дополнительная зарплата</w:t>
+            </w:r>
+          </w:p>
+        </w:tc>
+        <w:tc>
+          <w:tcPr>
+            <w:tcW w:w="3544" w:type="dxa"/>
+            <w:vAlign w:val="center"/>
+          </w:tcPr>
+          <w:p>
+            <w:pPr>
+              <w:jc w:val="center"/>
+              <w:rPr>
+                <w:rFonts w:cs="Times New Roman"/>
+                <w:color w:val="000000"/>
+                <w:szCs w:val="28"/>
+              </w:rPr>
+            </w:pPr>
+            <w:r>
+              <w:rPr>
+                <w:color w:val="000000"/>
+                <w:szCs w:val="28"/>
+              </w:rPr>
+              <w:t xml:space="preserve">356,4 </w:t>
+            </w:r>
+            <w:r>
+              <w:rPr>
+                <w:szCs w:val="28"/>
+              </w:rPr>
+              <w:sym w:font="Symbol" w:char="F0D7"/>
+            </w:r>
+            <w:r>
+              <w:rPr>
+                <w:szCs w:val="28"/>
+              </w:rPr>
+              <w:t xml:space="preserve"> 20/100</w:t>
+            </w:r>
+          </w:p>
+        </w:tc>
+        <w:tc>
+          <w:tcPr>
+            <w:tcW w:w="2262" w:type="dxa"/>
+            <w:vAlign w:val="center"/>
+          </w:tcPr>
+          <w:p>
+            <w:pPr>
+              <w:jc w:val="center"/>
+              <w:rPr>
+                <w:rFonts w:cs="Times New Roman"/>
+                <w:color w:val="000000"/>
+                <w:szCs w:val="28"/>
+              </w:rPr>
+            </w:pPr>
+            <w:r>
+              <w:rPr>
+                <w:rFonts w:cs="Times New Roman"/>
+                <w:color w:val="000000"/>
+                <w:szCs w:val="28"/>
+              </w:rPr>
+              <w:t>71,28</w:t>
+            </w:r>
+          </w:p>
+        </w:tc>
+      </w:tr>
+      <w:tr>
+        <w:trPr>
+          <w:trHeight w:val="958"/>
+        </w:trPr>
+        <w:tc>
+          <w:tcPr>
+            <w:tcW w:w="3539" w:type="dxa"/>
+            <w:vAlign w:val="center"/>
+          </w:tcPr>
+          <w:p>
+            <w:pPr>
+              <w:rPr>
+                <w:rFonts w:cs="Times New Roman"/>
+                <w:color w:val="000000"/>
+                <w:szCs w:val="28"/>
+              </w:rPr>
+            </w:pPr>
+            <w:r>
+              <w:rPr>
+                <w:rFonts w:cs="Times New Roman"/>
+                <w:color w:val="000000"/>
+                <w:szCs w:val="28"/>
+              </w:rPr>
+              <w:t>5.Отчисления на социальные нужды</w:t>
+            </w:r>
+          </w:p>
+        </w:tc>
+        <w:tc>
+          <w:tcPr>
+            <w:tcW w:w="3544" w:type="dxa"/>
+            <w:vAlign w:val="center"/>
+          </w:tcPr>
+          <w:p>
+            <w:pPr>
+              <w:jc w:val="center"/>
+              <w:rPr>
+                <w:rFonts w:cs="Times New Roman"/>
+                <w:color w:val="000000"/>
+                <w:szCs w:val="28"/>
+              </w:rPr>
+            </w:pPr>
+            <w:r>
+              <w:rPr>
+                <w:rFonts w:cs="Times New Roman"/>
+                <w:color w:val="000000"/>
+                <w:szCs w:val="28"/>
+              </w:rPr>
+              <w:t>(</w:t>
+            </w:r>
+            <w:r>
+              <w:rPr>
+                <w:color w:val="000000"/>
+                <w:szCs w:val="28"/>
+              </w:rPr>
+              <w:t>356,4</w:t>
+            </w:r>
+            <w:r>
+              <w:rPr>
+                <w:rFonts w:cs="Times New Roman"/>
+                <w:color w:val="000000"/>
+                <w:szCs w:val="28"/>
+              </w:rPr>
+              <w:t xml:space="preserve">+ 71,28) </w:t>
+            </w:r>
+            <w:r>
+              <w:rPr>
+                <w:szCs w:val="28"/>
+              </w:rPr>
+              <w:sym w:font="Symbol" w:char="F0D7"/>
+            </w:r>
+            <w:r>
+              <w:rPr>
+                <w:szCs w:val="28"/>
+              </w:rPr>
+              <w:t xml:space="preserve"> 34,6 /100</w:t>
+            </w:r>
+          </w:p>
+        </w:tc>
+        <w:tc>
+          <w:tcPr>
+            <w:tcW w:w="2262" w:type="dxa"/>
+            <w:vAlign w:val="center"/>
+          </w:tcPr>
+          <w:p>
+            <w:pPr>
+              <w:jc w:val="center"/>
+              <w:rPr>
+                <w:rFonts w:cs="Times New Roman"/>
+                <w:color w:val="000000"/>
+                <w:szCs w:val="28"/>
+              </w:rPr>
+            </w:pPr>
+            <w:r>
+              <w:rPr>
+                <w:rFonts w:cs="Times New Roman"/>
+                <w:color w:val="000000"/>
+                <w:szCs w:val="28"/>
+              </w:rPr>
+              <w:t>147,97</w:t>
+            </w:r>
+          </w:p>
+        </w:tc>
+      </w:tr>
+      <w:tr>
+        <w:trPr>
+          <w:trHeight w:val="567"/>
+        </w:trPr>
+        <w:tc>
+          <w:tcPr>
+            <w:tcW w:w="3539" w:type="dxa"/>
+            <w:vAlign w:val="center"/>
+          </w:tcPr>
+          <w:p>
+            <w:pPr>
+              <w:rPr>
+                <w:rFonts w:cs="Times New Roman"/>
+                <w:color w:val="000000"/>
+                <w:szCs w:val="28"/>
+              </w:rPr>
+            </w:pPr>
+            <w:r>
+              <w:rPr>
+                <w:rFonts w:cs="Times New Roman"/>
+                <w:color w:val="000000"/>
+                <w:szCs w:val="28"/>
+              </w:rPr>
+              <w:t>Всего</w:t>
+            </w:r>
+          </w:p>
+        </w:tc>
+        <w:tc>
+          <w:tcPr>
+            <w:tcW w:w="3544" w:type="dxa"/>
+            <w:vAlign w:val="center"/>
+          </w:tcPr>
+          <w:p>
+            <w:pPr>
+              <w:jc w:val="center"/>
+              <w:rPr>
+                <w:rFonts w:cs="Times New Roman"/>
+                <w:color w:val="000000"/>
+                <w:szCs w:val="28"/>
+              </w:rPr>
+            </w:pPr>
+            <w:r>
+              <w:rPr>
+                <w:rFonts w:cs="Times New Roman"/>
+                <w:color w:val="000000"/>
+                <w:szCs w:val="28"/>
+              </w:rPr>
+              <w:t>-</w:t>
+            </w:r>
+          </w:p>
+        </w:tc>
+        <w:tc>
+          <w:tcPr>
+            <w:tcW w:w="2262" w:type="dxa"/>
+            <w:vAlign w:val="center"/>
+          </w:tcPr>
+          <w:p>
+            <w:pPr>
+              <w:jc w:val="center"/>
+              <w:rPr>
+                <w:rFonts w:cs="Times New Roman"/>
+                <w:color w:val="000000"/>
+                <w:szCs w:val="28"/>
+              </w:rPr>
+            </w:pPr>
+            <w:r>
+              <w:rPr>
+                <w:rFonts w:cs="Times New Roman"/>
+                <w:color w:val="000000"/>
+                <w:szCs w:val="28"/>
+              </w:rPr>
+              <w:t>850,51</w:t>
+            </w:r>
+          </w:p>
+        </w:tc>
+      </w:tr>
+    </w:tbl>
+    <w:p>
+      <w:pPr>
+        <w:spacing w:after="0" w:line="240" w:lineRule="auto"/>
+        <w:ind w:firstLine="708"/>
+        <w:jc w:val="both"/>
+      </w:pPr>
+    </w:p>
+    <w:p>
+      <w:pPr>
+        <w:spacing w:after="0" w:line="240" w:lineRule="auto"/>
+        <w:ind w:firstLine="708"/>
+        <w:jc w:val="both"/>
+        <w:rPr>
+          <w:szCs w:val="28"/>
+        </w:rPr>
+      </w:pPr>
+      <w:r>
+        <w:t>Капитальные вложения на разработку и изготовление аппаратно-программного комплекса мобильного робота представлены в табл. 7.9</w:t>
+      </w:r>
+    </w:p>
+    <w:p>
+      <w:pPr>
+        <w:spacing w:after="0" w:line="240" w:lineRule="auto"/>
+        <w:jc w:val="both"/>
+      </w:pPr>
+    </w:p>
+    <w:p>
+      <w:pPr>
+        <w:spacing w:after="0" w:line="240" w:lineRule="auto"/>
+        <w:jc w:val="both"/>
+      </w:pPr>
+      <w:r>
+        <w:t>Таблица 7.9 –</w:t>
+      </w:r>
+      <w:r>
+        <w:t xml:space="preserve"> </w:t>
+      </w:r>
+      <w:r>
+        <w:t>Капитальные вложения на разработку и изготовление аппаратно-программного комплекса мобильного робота</w:t>
+      </w:r>
+    </w:p>
+    <w:tbl>
+      <w:tblPr>
+        <w:tblStyle w:val="a4"/>
+        <w:tblW w:w="0" w:type="auto"/>
+        <w:tblLook w:val="04A0" w:firstRow="1" w:lastRow="0" w:firstColumn="1" w:lastColumn="0" w:noHBand="0" w:noVBand="1"/>
+      </w:tblPr>
+      <w:tblGrid>
+        <w:gridCol w:w="3823"/>
+        <w:gridCol w:w="3118"/>
+        <w:gridCol w:w="2404"/>
+      </w:tblGrid>
+      <w:tr>
+        <w:trPr>
+          <w:trHeight w:val="734"/>
+        </w:trPr>
+        <w:tc>
+          <w:tcPr>
+            <w:tcW w:w="3823" w:type="dxa"/>
+            <w:vAlign w:val="center"/>
+          </w:tcPr>
+          <w:p>
+            <w:pPr>
+              <w:jc w:val="center"/>
+              <w:rPr>
+                <w:rFonts w:cs="Times New Roman"/>
+                <w:color w:val="000000"/>
+                <w:szCs w:val="28"/>
+              </w:rPr>
+            </w:pPr>
+            <w:r>
+              <w:rPr>
+                <w:rFonts w:cs="Times New Roman"/>
+                <w:color w:val="000000"/>
+                <w:szCs w:val="28"/>
+              </w:rPr>
+              <w:lastRenderedPageBreak/>
+              <w:t>Наименование</w:t>
+            </w:r>
+            <w:r>
+              <w:rPr>
+                <w:rFonts w:cs="Times New Roman"/>
+                <w:color w:val="000000"/>
+                <w:szCs w:val="28"/>
+              </w:rPr>
+              <w:br/>
+              <w:t xml:space="preserve"> статьи затрат</w:t>
+            </w:r>
+          </w:p>
+        </w:tc>
+        <w:tc>
+          <w:tcPr>
+            <w:tcW w:w="3118" w:type="dxa"/>
+            <w:vAlign w:val="center"/>
+          </w:tcPr>
+          <w:p>
+            <w:pPr>
+              <w:jc w:val="center"/>
+              <w:rPr>
+                <w:color w:val="000000"/>
+                <w:szCs w:val="28"/>
+              </w:rPr>
+            </w:pPr>
+            <w:r>
+              <w:rPr>
+                <w:color w:val="000000"/>
+                <w:szCs w:val="28"/>
+              </w:rPr>
+              <w:t>Расчет</w:t>
+            </w:r>
+          </w:p>
+        </w:tc>
+        <w:tc>
+          <w:tcPr>
+            <w:tcW w:w="2404" w:type="dxa"/>
+            <w:vAlign w:val="center"/>
+          </w:tcPr>
+          <w:p>
+            <w:pPr>
+              <w:jc w:val="center"/>
+              <w:rPr>
+                <w:color w:val="000000"/>
+                <w:szCs w:val="28"/>
+              </w:rPr>
+            </w:pPr>
+            <w:r>
+              <w:rPr>
+                <w:color w:val="000000"/>
+                <w:szCs w:val="28"/>
+              </w:rPr>
+              <w:t>Значение, руб.</w:t>
+            </w:r>
+          </w:p>
+        </w:tc>
+      </w:tr>
+      <w:tr>
+        <w:trPr>
+          <w:trHeight w:val="1118"/>
+        </w:trPr>
+        <w:tc>
+          <w:tcPr>
+            <w:tcW w:w="3823" w:type="dxa"/>
+            <w:vAlign w:val="center"/>
+          </w:tcPr>
+          <w:p>
+            <w:pPr>
+              <w:rPr>
+                <w:rFonts w:cs="Times New Roman"/>
+                <w:color w:val="000000"/>
+                <w:szCs w:val="28"/>
+              </w:rPr>
+            </w:pPr>
+            <w:r>
+              <w:rPr>
+                <w:rFonts w:cs="Times New Roman"/>
+                <w:color w:val="000000"/>
+                <w:szCs w:val="28"/>
+              </w:rPr>
+              <w:t>1. Затраты на разработку</w:t>
+            </w:r>
+            <w:r>
+              <w:rPr>
+                <w:rFonts w:cs="Times New Roman"/>
+                <w:color w:val="000000"/>
+                <w:szCs w:val="28"/>
+              </w:rPr>
+              <w:br/>
+              <w:t>проектной документации</w:t>
+            </w:r>
+          </w:p>
+        </w:tc>
+        <w:tc>
+          <w:tcPr>
+            <w:tcW w:w="3118" w:type="dxa"/>
+            <w:vAlign w:val="center"/>
+          </w:tcPr>
+          <w:p>
+            <w:pPr>
+              <w:jc w:val="center"/>
+              <w:rPr>
+                <w:rFonts w:cs="Times New Roman"/>
+                <w:color w:val="000000"/>
+                <w:szCs w:val="28"/>
+              </w:rPr>
+            </w:pPr>
+            <w:r>
+              <w:t>См. табл. 7.2</w:t>
+            </w:r>
+          </w:p>
+        </w:tc>
+        <w:tc>
+          <w:tcPr>
+            <w:tcW w:w="2404" w:type="dxa"/>
+            <w:vAlign w:val="center"/>
+          </w:tcPr>
+          <w:p>
+            <w:pPr>
+              <w:jc w:val="center"/>
+              <w:rPr>
+                <w:color w:val="000000"/>
+                <w:szCs w:val="28"/>
+              </w:rPr>
+            </w:pPr>
+            <w:r>
+              <w:rPr>
+                <w:color w:val="000000"/>
+                <w:szCs w:val="28"/>
+              </w:rPr>
+              <w:t>3107,64</w:t>
+            </w:r>
+          </w:p>
+        </w:tc>
+      </w:tr>
+      <w:tr>
+        <w:trPr>
+          <w:trHeight w:val="947"/>
+        </w:trPr>
+        <w:tc>
+          <w:tcPr>
+            <w:tcW w:w="3823" w:type="dxa"/>
+            <w:vAlign w:val="center"/>
+          </w:tcPr>
+          <w:p>
+            <w:pPr>
+              <w:rPr>
+                <w:rFonts w:cs="Times New Roman"/>
+                <w:color w:val="000000"/>
+                <w:szCs w:val="28"/>
+              </w:rPr>
+            </w:pPr>
+            <w:r>
+              <w:rPr>
+                <w:rFonts w:cs="Times New Roman"/>
+                <w:color w:val="000000"/>
+                <w:szCs w:val="28"/>
+              </w:rPr>
+              <w:t xml:space="preserve">2. Затраты на </w:t>
+            </w:r>
+            <w:r>
+              <w:rPr>
+                <w:rFonts w:cs="Times New Roman"/>
+                <w:color w:val="000000"/>
+                <w:szCs w:val="28"/>
+              </w:rPr>
+              <w:t>программной части</w:t>
+            </w:r>
+          </w:p>
+        </w:tc>
+        <w:tc>
+          <w:tcPr>
+            <w:tcW w:w="3118" w:type="dxa"/>
+            <w:vAlign w:val="center"/>
+          </w:tcPr>
+          <w:p>
+            <w:pPr>
+              <w:jc w:val="center"/>
+              <w:rPr>
+                <w:rFonts w:cs="Times New Roman"/>
+                <w:color w:val="000000"/>
+                <w:szCs w:val="28"/>
+              </w:rPr>
+            </w:pPr>
+            <w:r>
+              <w:t>См. табл. 7</w:t>
+            </w:r>
+            <w:r>
+              <w:rPr>
+                <w:lang w:val="en-US"/>
+              </w:rPr>
+              <w:t>.</w:t>
+            </w:r>
+            <w:r>
+              <w:t>4</w:t>
+            </w:r>
+          </w:p>
+        </w:tc>
+        <w:tc>
+          <w:tcPr>
+            <w:tcW w:w="2404" w:type="dxa"/>
+            <w:vAlign w:val="center"/>
+          </w:tcPr>
+          <w:p>
+            <w:pPr>
+              <w:jc w:val="center"/>
+              <w:rPr>
+                <w:color w:val="000000"/>
+                <w:szCs w:val="28"/>
+              </w:rPr>
+            </w:pPr>
+            <w:r>
+              <w:rPr>
+                <w:color w:val="000000"/>
+                <w:szCs w:val="28"/>
+              </w:rPr>
+              <w:t>776,91</w:t>
+            </w:r>
+          </w:p>
+        </w:tc>
+      </w:tr>
+      <w:tr>
+        <w:trPr>
+          <w:trHeight w:val="1114"/>
+        </w:trPr>
+        <w:tc>
+          <w:tcPr>
+            <w:tcW w:w="3823" w:type="dxa"/>
+            <w:vAlign w:val="center"/>
+          </w:tcPr>
+          <w:p>
+            <w:pPr>
+              <w:rPr>
+                <w:rFonts w:cs="Times New Roman"/>
+                <w:color w:val="000000"/>
+                <w:szCs w:val="28"/>
+              </w:rPr>
+            </w:pPr>
+            <w:r>
+              <w:rPr>
+                <w:rFonts w:cs="Times New Roman"/>
+                <w:color w:val="000000"/>
+                <w:szCs w:val="28"/>
+              </w:rPr>
+              <w:t xml:space="preserve">3.Затраты на разработку </w:t>
+            </w:r>
+            <w:r>
+              <w:rPr>
+                <w:rFonts w:cs="Times New Roman"/>
+                <w:color w:val="000000"/>
+                <w:szCs w:val="28"/>
+              </w:rPr>
+              <w:br/>
+              <w:t>аппаратной части</w:t>
+            </w:r>
+          </w:p>
+        </w:tc>
+        <w:tc>
+          <w:tcPr>
+            <w:tcW w:w="3118" w:type="dxa"/>
+            <w:vAlign w:val="center"/>
+          </w:tcPr>
+          <w:p>
+            <w:pPr>
+              <w:jc w:val="center"/>
+              <w:rPr>
+                <w:rFonts w:cs="Times New Roman"/>
+                <w:color w:val="000000"/>
+                <w:szCs w:val="28"/>
+              </w:rPr>
+            </w:pPr>
+            <w:r>
+              <w:t>См. табл. 7.8</w:t>
+            </w:r>
+          </w:p>
+        </w:tc>
+        <w:tc>
+          <w:tcPr>
+            <w:tcW w:w="2404" w:type="dxa"/>
+            <w:vAlign w:val="center"/>
+          </w:tcPr>
+          <w:p>
+            <w:pPr>
+              <w:jc w:val="center"/>
+              <w:rPr>
+                <w:color w:val="000000"/>
+                <w:szCs w:val="28"/>
+              </w:rPr>
+            </w:pPr>
+            <w:r>
+              <w:rPr>
+                <w:color w:val="000000"/>
+                <w:szCs w:val="28"/>
+              </w:rPr>
+              <w:t>850,51</w:t>
+            </w:r>
+          </w:p>
+        </w:tc>
+      </w:tr>
+      <w:tr>
+        <w:trPr>
+          <w:trHeight w:val="669"/>
+        </w:trPr>
+        <w:tc>
+          <w:tcPr>
+            <w:tcW w:w="3823" w:type="dxa"/>
+            <w:vAlign w:val="center"/>
+          </w:tcPr>
+          <w:p>
+            <w:pPr>
+              <w:rPr>
+                <w:rFonts w:cs="Times New Roman"/>
+                <w:color w:val="000000"/>
+                <w:szCs w:val="28"/>
+              </w:rPr>
+            </w:pPr>
+            <w:r>
+              <w:rPr>
+                <w:rFonts w:cs="Times New Roman"/>
+                <w:color w:val="000000"/>
+                <w:szCs w:val="28"/>
+              </w:rPr>
+              <w:t>Всего</w:t>
+            </w:r>
+          </w:p>
+        </w:tc>
+        <w:tc>
+          <w:tcPr>
+            <w:tcW w:w="3118" w:type="dxa"/>
+            <w:vAlign w:val="center"/>
+          </w:tcPr>
+          <w:p>
+            <w:pPr>
+              <w:jc w:val="center"/>
+              <w:rPr>
+                <w:rFonts w:cs="Times New Roman"/>
+                <w:color w:val="000000"/>
+                <w:szCs w:val="28"/>
+              </w:rPr>
+            </w:pPr>
+            <w:r>
+              <w:rPr>
+                <w:rFonts w:cs="Times New Roman"/>
+                <w:color w:val="000000"/>
+                <w:szCs w:val="28"/>
+              </w:rPr>
+              <w:t>-</w:t>
+            </w:r>
+          </w:p>
+        </w:tc>
+        <w:tc>
+          <w:tcPr>
+            <w:tcW w:w="2404" w:type="dxa"/>
+            <w:vAlign w:val="center"/>
+          </w:tcPr>
+          <w:p>
+            <w:pPr>
+              <w:jc w:val="center"/>
+              <w:rPr>
+                <w:color w:val="000000"/>
+                <w:szCs w:val="28"/>
+              </w:rPr>
+            </w:pPr>
+            <w:r>
+              <w:rPr>
+                <w:color w:val="000000"/>
+                <w:szCs w:val="28"/>
+              </w:rPr>
+              <w:t>4735,07</w:t>
+            </w:r>
+          </w:p>
+        </w:tc>
+      </w:tr>
+      <w:tr>
+        <w:trPr>
+          <w:trHeight w:val="706"/>
+        </w:trPr>
+        <w:tc>
+          <w:tcPr>
+            <w:tcW w:w="3823" w:type="dxa"/>
+            <w:vAlign w:val="center"/>
+          </w:tcPr>
+          <w:p>
+            <w:pPr>
+              <w:rPr>
+                <w:rFonts w:cs="Times New Roman"/>
+                <w:color w:val="000000"/>
+                <w:szCs w:val="28"/>
+              </w:rPr>
+            </w:pPr>
+            <w:r>
+              <w:rPr>
+                <w:rFonts w:cs="Times New Roman"/>
+                <w:color w:val="000000"/>
+                <w:szCs w:val="28"/>
+              </w:rPr>
+              <w:t>4. Накладные расходы (50%)</w:t>
+            </w:r>
+          </w:p>
+        </w:tc>
+        <w:tc>
+          <w:tcPr>
+            <w:tcW w:w="3118" w:type="dxa"/>
+            <w:vAlign w:val="center"/>
+          </w:tcPr>
+          <w:p>
+            <w:pPr>
+              <w:jc w:val="center"/>
+              <w:rPr>
+                <w:rFonts w:cs="Times New Roman"/>
+                <w:color w:val="000000"/>
+                <w:szCs w:val="28"/>
+              </w:rPr>
+            </w:pPr>
+            <w:r>
+              <w:rPr>
+                <w:color w:val="000000"/>
+                <w:szCs w:val="28"/>
+              </w:rPr>
+              <w:t>4735,07</w:t>
+            </w:r>
+            <w:r>
+              <w:rPr>
+                <w:szCs w:val="28"/>
+              </w:rPr>
+              <w:sym w:font="Symbol" w:char="F0D7"/>
+            </w:r>
+            <w:r>
+              <w:rPr>
+                <w:szCs w:val="28"/>
+              </w:rPr>
+              <w:t xml:space="preserve"> 50/100</w:t>
+            </w:r>
+          </w:p>
+        </w:tc>
+        <w:tc>
+          <w:tcPr>
+            <w:tcW w:w="2404" w:type="dxa"/>
+            <w:vAlign w:val="center"/>
+          </w:tcPr>
+          <w:p>
+            <w:pPr>
+              <w:jc w:val="center"/>
+              <w:rPr>
+                <w:color w:val="000000"/>
+                <w:szCs w:val="28"/>
+              </w:rPr>
+            </w:pPr>
+            <w:r>
+              <w:rPr>
+                <w:color w:val="000000"/>
+                <w:szCs w:val="28"/>
+              </w:rPr>
+              <w:t>2367,53</w:t>
+            </w:r>
+          </w:p>
+        </w:tc>
+      </w:tr>
+      <w:tr>
+        <w:trPr>
+          <w:trHeight w:val="815"/>
+        </w:trPr>
+        <w:tc>
+          <w:tcPr>
+            <w:tcW w:w="3823" w:type="dxa"/>
+            <w:vAlign w:val="center"/>
+          </w:tcPr>
+          <w:p>
+            <w:pPr>
+              <w:rPr>
+                <w:rFonts w:cs="Times New Roman"/>
+                <w:color w:val="000000"/>
+                <w:szCs w:val="28"/>
+              </w:rPr>
+            </w:pPr>
+            <w:r>
+              <w:rPr>
+                <w:rFonts w:cs="Times New Roman"/>
+                <w:color w:val="000000"/>
+                <w:szCs w:val="28"/>
+              </w:rPr>
+              <w:t>Всего затрат на разработку</w:t>
+            </w:r>
+          </w:p>
+        </w:tc>
+        <w:tc>
+          <w:tcPr>
+            <w:tcW w:w="3118" w:type="dxa"/>
+            <w:vAlign w:val="center"/>
+          </w:tcPr>
+          <w:p>
+            <w:pPr>
+              <w:jc w:val="center"/>
+              <w:rPr>
+                <w:rFonts w:cs="Times New Roman"/>
+                <w:color w:val="000000"/>
+                <w:szCs w:val="28"/>
+              </w:rPr>
+            </w:pPr>
+            <w:r>
+              <w:rPr>
+                <w:color w:val="000000"/>
+                <w:szCs w:val="28"/>
+              </w:rPr>
+              <w:t xml:space="preserve">4735,07 </w:t>
+            </w:r>
+            <w:r>
+              <w:rPr>
+                <w:rFonts w:cs="Times New Roman"/>
+                <w:color w:val="000000"/>
+                <w:szCs w:val="28"/>
+              </w:rPr>
+              <w:t xml:space="preserve">+ </w:t>
+            </w:r>
+            <w:r>
+              <w:rPr>
+                <w:color w:val="000000"/>
+                <w:szCs w:val="28"/>
+              </w:rPr>
+              <w:t>2367,53</w:t>
+            </w:r>
+          </w:p>
+        </w:tc>
+        <w:tc>
+          <w:tcPr>
+            <w:tcW w:w="2404" w:type="dxa"/>
+            <w:vAlign w:val="center"/>
+          </w:tcPr>
+          <w:p>
+            <w:pPr>
+              <w:jc w:val="center"/>
+              <w:rPr>
+                <w:color w:val="000000"/>
+                <w:szCs w:val="28"/>
+              </w:rPr>
+            </w:pPr>
+            <w:r>
+              <w:rPr>
+                <w:color w:val="000000"/>
+                <w:szCs w:val="28"/>
+              </w:rPr>
+              <w:t>7102,6</w:t>
+            </w:r>
+          </w:p>
+        </w:tc>
+      </w:tr>
+      <w:tr>
+        <w:trPr>
+          <w:trHeight w:val="710"/>
+        </w:trPr>
+        <w:tc>
+          <w:tcPr>
+            <w:tcW w:w="3823" w:type="dxa"/>
+            <w:vAlign w:val="center"/>
+          </w:tcPr>
+          <w:p>
+            <w:pPr>
+              <w:rPr>
+                <w:rFonts w:cs="Times New Roman"/>
+                <w:color w:val="000000"/>
+                <w:szCs w:val="28"/>
+              </w:rPr>
+            </w:pPr>
+            <w:r>
+              <w:rPr>
+                <w:rFonts w:cs="Times New Roman"/>
+                <w:color w:val="000000"/>
+                <w:szCs w:val="28"/>
+              </w:rPr>
+              <w:t>5. Прибыль (50 %)</w:t>
+            </w:r>
+          </w:p>
+        </w:tc>
+        <w:tc>
+          <w:tcPr>
+            <w:tcW w:w="3118" w:type="dxa"/>
+            <w:vAlign w:val="center"/>
+          </w:tcPr>
+          <w:p>
+            <w:pPr>
+              <w:jc w:val="center"/>
+              <w:rPr>
+                <w:rFonts w:cs="Times New Roman"/>
+                <w:color w:val="000000"/>
+                <w:szCs w:val="28"/>
+              </w:rPr>
+            </w:pPr>
+            <w:r>
+              <w:rPr>
+                <w:color w:val="000000"/>
+                <w:szCs w:val="28"/>
+              </w:rPr>
+              <w:t xml:space="preserve">7102,6 </w:t>
+            </w:r>
+            <w:r>
+              <w:rPr>
+                <w:szCs w:val="28"/>
+              </w:rPr>
+              <w:sym w:font="Symbol" w:char="F0D7"/>
+            </w:r>
+            <w:r>
+              <w:rPr>
+                <w:szCs w:val="28"/>
+              </w:rPr>
+              <w:t xml:space="preserve"> 50/100</w:t>
+            </w:r>
+          </w:p>
+        </w:tc>
+        <w:tc>
+          <w:tcPr>
+            <w:tcW w:w="2404" w:type="dxa"/>
+            <w:vAlign w:val="center"/>
+          </w:tcPr>
+          <w:p>
+            <w:pPr>
+              <w:jc w:val="center"/>
+              <w:rPr>
+                <w:color w:val="000000"/>
+                <w:szCs w:val="28"/>
+              </w:rPr>
+            </w:pPr>
+            <w:r>
+              <w:rPr>
+                <w:color w:val="000000"/>
+                <w:szCs w:val="28"/>
+              </w:rPr>
+              <w:t>3551,3</w:t>
+            </w:r>
+          </w:p>
+        </w:tc>
+      </w:tr>
+      <w:tr>
+        <w:trPr>
+          <w:trHeight w:val="663"/>
+        </w:trPr>
+        <w:tc>
+          <w:tcPr>
+            <w:tcW w:w="3823" w:type="dxa"/>
+            <w:vAlign w:val="center"/>
+          </w:tcPr>
+          <w:p>
+            <w:pPr>
+              <w:rPr>
+                <w:rFonts w:cs="Times New Roman"/>
+                <w:color w:val="000000"/>
+              </w:rPr>
+            </w:pPr>
+            <w:r>
+              <w:rPr>
+                <w:rFonts w:cs="Times New Roman"/>
+                <w:color w:val="000000"/>
+              </w:rPr>
+              <w:t>6. Отпускная цена</w:t>
+            </w:r>
+          </w:p>
+        </w:tc>
+        <w:tc>
+          <w:tcPr>
+            <w:tcW w:w="3118" w:type="dxa"/>
+            <w:vAlign w:val="center"/>
+          </w:tcPr>
+          <w:p>
+            <w:pPr>
+              <w:jc w:val="center"/>
+              <w:rPr>
+                <w:rFonts w:cs="Times New Roman"/>
+                <w:color w:val="000000"/>
+                <w:szCs w:val="28"/>
+              </w:rPr>
+            </w:pPr>
+            <w:r>
+              <w:rPr>
+                <w:color w:val="000000"/>
+                <w:szCs w:val="28"/>
+              </w:rPr>
+              <w:t>7102,6 + 3551,3</w:t>
+            </w:r>
+          </w:p>
+        </w:tc>
+        <w:tc>
+          <w:tcPr>
+            <w:tcW w:w="2404" w:type="dxa"/>
+            <w:vAlign w:val="center"/>
+          </w:tcPr>
+          <w:p>
+            <w:pPr>
+              <w:jc w:val="center"/>
+              <w:rPr>
+                <w:color w:val="000000"/>
+                <w:szCs w:val="28"/>
+              </w:rPr>
+            </w:pPr>
+            <w:r>
+              <w:rPr>
+                <w:color w:val="000000"/>
+                <w:szCs w:val="28"/>
+              </w:rPr>
+              <w:t>10653,91</w:t>
+            </w:r>
+          </w:p>
+        </w:tc>
+      </w:tr>
+      <w:tr>
+        <w:trPr>
+          <w:trHeight w:val="970"/>
+        </w:trPr>
+        <w:tc>
+          <w:tcPr>
+            <w:tcW w:w="3823" w:type="dxa"/>
+            <w:vAlign w:val="center"/>
+          </w:tcPr>
+          <w:p>
+            <w:pPr>
+              <w:rPr>
+                <w:rFonts w:cs="Times New Roman"/>
+                <w:color w:val="000000"/>
+              </w:rPr>
+            </w:pPr>
+            <w:r>
+              <w:rPr>
+                <w:rFonts w:cs="Times New Roman"/>
+                <w:color w:val="000000"/>
+              </w:rPr>
+              <w:t>7. Налог на добавленную</w:t>
+            </w:r>
+            <w:r>
+              <w:rPr>
+                <w:rFonts w:cs="Times New Roman"/>
+                <w:color w:val="000000"/>
+              </w:rPr>
+              <w:br/>
+              <w:t xml:space="preserve"> стоимость (20 %)</w:t>
+            </w:r>
+          </w:p>
+        </w:tc>
+        <w:tc>
+          <w:tcPr>
+            <w:tcW w:w="3118" w:type="dxa"/>
+            <w:vAlign w:val="center"/>
+          </w:tcPr>
+          <w:p>
+            <w:pPr>
+              <w:jc w:val="center"/>
+              <w:rPr>
+                <w:rFonts w:cs="Times New Roman"/>
+                <w:color w:val="000000"/>
+                <w:szCs w:val="28"/>
+              </w:rPr>
+            </w:pPr>
+            <w:r>
+              <w:rPr>
+                <w:color w:val="000000"/>
+                <w:szCs w:val="28"/>
+              </w:rPr>
+              <w:t xml:space="preserve">10653,91 </w:t>
+            </w:r>
+            <w:r>
+              <w:rPr>
+                <w:szCs w:val="28"/>
+              </w:rPr>
+              <w:sym w:font="Symbol" w:char="F0D7"/>
+            </w:r>
+            <w:r>
+              <w:rPr>
+                <w:szCs w:val="28"/>
+              </w:rPr>
+              <w:t xml:space="preserve"> 20/100</w:t>
+            </w:r>
+          </w:p>
+        </w:tc>
+        <w:tc>
+          <w:tcPr>
+            <w:tcW w:w="2404" w:type="dxa"/>
+            <w:vAlign w:val="center"/>
+          </w:tcPr>
+          <w:p>
+            <w:pPr>
+              <w:jc w:val="center"/>
+              <w:rPr>
+                <w:color w:val="000000"/>
+                <w:szCs w:val="28"/>
+              </w:rPr>
+            </w:pPr>
+            <w:r>
+              <w:rPr>
+                <w:color w:val="000000"/>
+                <w:szCs w:val="28"/>
+              </w:rPr>
+              <w:t>2130,78</w:t>
+            </w:r>
+          </w:p>
+        </w:tc>
+      </w:tr>
+      <w:tr>
+        <w:trPr>
+          <w:trHeight w:val="655"/>
+        </w:trPr>
+        <w:tc>
+          <w:tcPr>
+            <w:tcW w:w="3823" w:type="dxa"/>
+            <w:vAlign w:val="center"/>
+          </w:tcPr>
+          <w:p>
+            <w:pPr>
+              <w:rPr>
+                <w:rFonts w:cs="Times New Roman"/>
+                <w:color w:val="000000"/>
+              </w:rPr>
+            </w:pPr>
+            <w:r>
+              <w:rPr>
+                <w:rFonts w:cs="Times New Roman"/>
+                <w:color w:val="000000"/>
+              </w:rPr>
+              <w:t>8. Отпускная цена с НДС</w:t>
+            </w:r>
+          </w:p>
+        </w:tc>
+        <w:tc>
+          <w:tcPr>
+            <w:tcW w:w="3118" w:type="dxa"/>
+            <w:vAlign w:val="center"/>
+          </w:tcPr>
+          <w:p>
+            <w:pPr>
+              <w:jc w:val="center"/>
+              <w:rPr>
+                <w:rFonts w:cs="Times New Roman"/>
+                <w:color w:val="000000"/>
+                <w:szCs w:val="28"/>
+              </w:rPr>
+            </w:pPr>
+            <w:r>
+              <w:rPr>
+                <w:color w:val="000000"/>
+                <w:szCs w:val="28"/>
+              </w:rPr>
+              <w:t>10653,91 + 2130,78</w:t>
+            </w:r>
+          </w:p>
+        </w:tc>
+        <w:tc>
+          <w:tcPr>
+            <w:tcW w:w="2404" w:type="dxa"/>
+            <w:vAlign w:val="center"/>
+          </w:tcPr>
+          <w:p>
+            <w:pPr>
+              <w:jc w:val="center"/>
+              <w:rPr>
+                <w:color w:val="000000"/>
+                <w:szCs w:val="28"/>
+              </w:rPr>
+            </w:pPr>
+            <w:r>
+              <w:rPr>
+                <w:color w:val="000000"/>
+                <w:szCs w:val="28"/>
+              </w:rPr>
+              <w:t>12784,69</w:t>
+            </w:r>
+          </w:p>
+        </w:tc>
+      </w:tr>
+    </w:tbl>
+    <w:p>
+      <w:pPr>
+        <w:tabs>
+          <w:tab w:val="left" w:pos="993"/>
+        </w:tabs>
+        <w:spacing w:after="0" w:line="240" w:lineRule="auto"/>
+        <w:rPr>
+          <w:rFonts w:eastAsiaTheme="minorEastAsia"/>
+          <w:b/>
+          <w:szCs w:val="28"/>
+        </w:rPr>
+      </w:pPr>
+    </w:p>
+    <w:p>
+      <w:pPr>
+        <w:tabs>
+          <w:tab w:val="left" w:pos="993"/>
+        </w:tabs>
+        <w:spacing w:after="0" w:line="240" w:lineRule="auto"/>
+        <w:rPr>
+          <w:rFonts w:eastAsiaTheme="minorEastAsia"/>
+          <w:szCs w:val="28"/>
+        </w:rPr>
+      </w:pPr>
+      <w:r>
+        <w:t xml:space="preserve">           7.3 Расчет экономической эффективности разработки </w:t>
+      </w:r>
+      <w:r>
+        <w:rPr>
+          <w:rFonts w:eastAsiaTheme="minorEastAsia"/>
+          <w:szCs w:val="28"/>
+        </w:rPr>
+        <w:t>аппаратно-программного</w:t>
+      </w:r>
+      <w:r>
+        <w:rPr>
+          <w:rFonts w:eastAsiaTheme="minorEastAsia"/>
+          <w:szCs w:val="28"/>
+        </w:rPr>
+        <w:t xml:space="preserve"> комплекса</w:t>
+      </w:r>
+    </w:p>
+    <w:p>
+      <w:pPr>
+        <w:tabs>
+          <w:tab w:val="left" w:pos="993"/>
+        </w:tabs>
+        <w:spacing w:after="0" w:line="240" w:lineRule="auto"/>
+        <w:rPr>
+          <w:rFonts w:eastAsiaTheme="minorEastAsia"/>
+          <w:szCs w:val="28"/>
+        </w:rPr>
+      </w:pPr>
+    </w:p>
+    <w:p>
+      <w:pPr>
+        <w:tabs>
+          <w:tab w:val="left" w:pos="993"/>
+        </w:tabs>
+        <w:spacing w:after="0" w:line="240" w:lineRule="auto"/>
+        <w:jc w:val="both"/>
+        <w:rPr>
+          <w:rFonts w:eastAsiaTheme="minorEastAsia"/>
+          <w:szCs w:val="28"/>
+        </w:rPr>
+      </w:pPr>
+      <w:r>
+        <w:rPr>
+          <w:rFonts w:eastAsiaTheme="minorEastAsia"/>
+          <w:szCs w:val="28"/>
+        </w:rPr>
+        <w:t xml:space="preserve">           </w:t>
+      </w:r>
+      <w:r>
+        <w:t>Экономическим эффектом у предприятия - разработчика системы является чистая прибыль, остающаяся в распоряжении организации, которая составит:</w:t>
+      </w:r>
+    </w:p>
+    <w:p>
+      <w:pPr>
+        <w:tabs>
+          <w:tab w:val="left" w:pos="993"/>
+        </w:tabs>
+        <w:spacing w:after="0" w:line="240" w:lineRule="auto"/>
+        <w:jc w:val="both"/>
+        <w:rPr>
+          <w:rFonts w:eastAsiaTheme="minorEastAsia"/>
+          <w:szCs w:val="28"/>
+        </w:rPr>
+      </w:pPr>
+      <w:r>
+        <w:rPr>
+          <w:rFonts w:eastAsiaTheme="minorEastAsia"/>
+          <w:szCs w:val="28"/>
+        </w:rPr>
+        <w:tab/>
+      </w:r>
+    </w:p>
+    <w:p>
+      <w:pPr>
+        <w:tabs>
+          <w:tab w:val="left" w:pos="993"/>
+        </w:tabs>
+        <w:spacing w:after="0" w:line="240" w:lineRule="auto"/>
+        <w:jc w:val="center"/>
+        <w:rPr>
+          <w:rFonts w:eastAsiaTheme="minorEastAsia"/>
+          <w:szCs w:val="28"/>
+        </w:rPr>
+      </w:pPr>
+      <m:oMath>
+        <m:r>
+          <w:rPr>
+            <w:rFonts w:ascii="Cambria Math" w:eastAsiaTheme="minorEastAsia" w:hAnsi="Cambria Math"/>
+            <w:szCs w:val="28"/>
+          </w:rPr>
+          <m:t>П=</m:t>
+        </m:r>
+        <m:r>
+          <m:rPr>
+            <m:sty m:val="p"/>
+          </m:rPr>
+          <w:rPr>
+            <w:rFonts w:ascii="Cambria Math" w:hAnsi="Cambria Math"/>
+            <w:color w:val="000000"/>
+            <w:szCs w:val="28"/>
+          </w:rPr>
+          <m:t>3551,3</m:t>
+        </m:r>
+        <m:r>
+          <w:rPr>
+            <w:rFonts w:ascii="Cambria Math" w:eastAsiaTheme="minorEastAsia" w:hAnsi="Cambria Math"/>
+            <w:szCs w:val="28"/>
+          </w:rPr>
+          <m:t xml:space="preserve">- </m:t>
+        </m:r>
+        <m:f>
+          <m:fPr>
+            <m:ctrlPr>
+              <w:rPr>
+                <w:rFonts w:ascii="Cambria Math" w:eastAsiaTheme="minorEastAsia" w:hAnsi="Cambria Math"/>
+                <w:i/>
+                <w:szCs w:val="28"/>
+              </w:rPr>
+            </m:ctrlPr>
+          </m:fPr>
+          <m:num>
+            <m:r>
+              <m:rPr>
+                <m:sty m:val="p"/>
+              </m:rPr>
+              <w:rPr>
+                <w:rFonts w:ascii="Cambria Math" w:hAnsi="Cambria Math"/>
+                <w:color w:val="000000"/>
+                <w:szCs w:val="28"/>
+              </w:rPr>
+              <m:t>3551,3</m:t>
+            </m:r>
+            <m:r>
+              <w:rPr>
+                <w:rFonts w:ascii="Cambria Math" w:eastAsiaTheme="minorEastAsia" w:hAnsi="Cambria Math"/>
+                <w:szCs w:val="28"/>
+              </w:rPr>
+              <m:t>*18</m:t>
+            </m:r>
+          </m:num>
+          <m:den>
+            <m:r>
+              <w:rPr>
+                <w:rFonts w:ascii="Cambria Math" w:eastAsiaTheme="minorEastAsia" w:hAnsi="Cambria Math"/>
+                <w:szCs w:val="28"/>
+              </w:rPr>
+              <m:t>100</m:t>
+            </m:r>
+          </m:den>
+        </m:f>
+        <m:r>
+          <w:rPr>
+            <w:rFonts w:ascii="Cambria Math" w:eastAsiaTheme="minorEastAsia" w:hAnsi="Cambria Math"/>
+            <w:szCs w:val="28"/>
+          </w:rPr>
+          <m:t>=2912,07 руб.</m:t>
+        </m:r>
+      </m:oMath>
+      <w:r>
+        <w:rPr>
+          <w:rFonts w:eastAsiaTheme="minorEastAsia"/>
+          <w:szCs w:val="28"/>
+        </w:rPr>
+        <w:t>,</w:t>
+      </w:r>
+    </w:p>
+    <w:p>
+      <w:pPr>
+        <w:tabs>
+          <w:tab w:val="left" w:pos="993"/>
+        </w:tabs>
+        <w:spacing w:after="0" w:line="240" w:lineRule="auto"/>
+        <w:jc w:val="both"/>
+      </w:pPr>
+      <w:r>
+        <w:t xml:space="preserve">           Рентабельность затрат на разработку данной системы для организации-разработчика составит:</w:t>
+      </w:r>
+    </w:p>
+    <w:p>
+      <w:pPr>
+        <w:tabs>
+          <w:tab w:val="left" w:pos="993"/>
+        </w:tabs>
+        <w:spacing w:after="0" w:line="240" w:lineRule="auto"/>
+        <w:jc w:val="both"/>
+      </w:pPr>
+    </w:p>
+    <w:p>
+      <w:pPr>
+        <w:tabs>
+          <w:tab w:val="left" w:pos="993"/>
+        </w:tabs>
+        <w:spacing w:after="0" w:line="240" w:lineRule="auto"/>
+        <w:jc w:val="center"/>
+        <w:rPr>
+          <w:rFonts w:eastAsiaTheme="minorEastAsia"/>
+          <w:szCs w:val="28"/>
+        </w:rPr>
+      </w:pPr>
+      <m:oMath>
+        <m:r>
+          <w:rPr>
+            <w:rFonts w:ascii="Cambria Math" w:eastAsiaTheme="minorEastAsia" w:hAnsi="Cambria Math"/>
+            <w:szCs w:val="28"/>
+          </w:rPr>
+          <m:t>Р=</m:t>
+        </m:r>
+        <m:f>
+          <m:fPr>
+            <m:ctrlPr>
+              <w:rPr>
+                <w:rFonts w:ascii="Cambria Math" w:eastAsiaTheme="minorEastAsia" w:hAnsi="Cambria Math"/>
+                <w:i/>
+                <w:szCs w:val="28"/>
+              </w:rPr>
+            </m:ctrlPr>
+          </m:fPr>
+          <m:num>
+            <m:r>
+              <w:rPr>
+                <w:rFonts w:ascii="Cambria Math" w:eastAsiaTheme="minorEastAsia" w:hAnsi="Cambria Math"/>
+                <w:szCs w:val="28"/>
+              </w:rPr>
+              <m:t xml:space="preserve">2912,07 </m:t>
+            </m:r>
+          </m:num>
+          <m:den>
+            <m:r>
+              <m:rPr>
+                <m:sty m:val="p"/>
+              </m:rPr>
+              <w:rPr>
+                <w:rFonts w:ascii="Cambria Math" w:hAnsi="Cambria Math"/>
+                <w:color w:val="000000"/>
+                <w:szCs w:val="28"/>
+              </w:rPr>
+              <m:t>7102,6</m:t>
+            </m:r>
+          </m:den>
+        </m:f>
+        <m:r>
+          <m:rPr>
+            <m:sty m:val="p"/>
+          </m:rPr>
+          <w:rPr>
+            <w:rFonts w:ascii="Cambria Math" w:eastAsiaTheme="minorEastAsia" w:hAnsi="Cambria Math"/>
+            <w:szCs w:val="28"/>
+          </w:rPr>
+          <m:t>∙</m:t>
+        </m:r>
+        <m:r>
+          <w:rPr>
+            <w:rFonts w:ascii="Cambria Math" w:eastAsiaTheme="minorEastAsia" w:hAnsi="Cambria Math"/>
+            <w:szCs w:val="28"/>
+          </w:rPr>
+          <m:t>100%=41%</m:t>
+        </m:r>
+      </m:oMath>
+      <w:r>
+        <w:rPr>
+          <w:rFonts w:eastAsiaTheme="minorEastAsia"/>
+          <w:szCs w:val="28"/>
+        </w:rPr>
+        <w:t>,</w:t>
+      </w:r>
+    </w:p>
+    <w:p>
+      <w:pPr>
+        <w:tabs>
+          <w:tab w:val="left" w:pos="993"/>
+        </w:tabs>
+        <w:spacing w:after="0" w:line="240" w:lineRule="auto"/>
+        <w:jc w:val="center"/>
+        <w:rPr>
+          <w:rFonts w:eastAsiaTheme="minorEastAsia"/>
+          <w:szCs w:val="28"/>
+        </w:rPr>
+      </w:pPr>
+    </w:p>
+    <w:p>
+      <w:pPr>
+        <w:spacing w:line="240" w:lineRule="auto"/>
+        <w:ind w:firstLine="708"/>
+        <w:jc w:val="both"/>
+        <w:rPr>
+          <w:szCs w:val="28"/>
+        </w:rPr>
+      </w:pPr>
+      <w:r>
+        <w:lastRenderedPageBreak/>
+        <w:t xml:space="preserve">На основании полученных результатов экономического обоснования можно сделать вывод, что затраты на разработку аппаратно-программного комплекса мобильного робота являются экономически эффективными для предприятия-разработчика. После выполнения работ предприятие-разработчик получает чистую прибыль в размере </w:t>
+      </w:r>
+      <m:oMath>
+        <m:r>
+          <w:rPr>
+            <w:rFonts w:ascii="Cambria Math" w:eastAsiaTheme="minorEastAsia" w:hAnsi="Cambria Math"/>
+            <w:szCs w:val="28"/>
+          </w:rPr>
+          <m:t xml:space="preserve">2912,07 </m:t>
+        </m:r>
+      </m:oMath>
+      <w:r>
+        <w:t>руб., при этом рентабельность разработки составит 41%.</w:t>
+      </w:r>
+    </w:p>
+    <w:p>
       <w:bookmarkStart w:id="0" w:name="_GoBack"/>
       <w:bookmarkEnd w:id="0"/>
     </w:p>
@@ -18,6 +7660,350 @@
     </w:sectPr>
   </w:body>
 </w:document>
+</file>
+
+<file path=word/numbering.xml><?xml version="1.0" encoding="utf-8"?>
+<w:numbering xmlns:wpc="http://schemas.microsoft.com/office/word/2010/wordprocessingCanvas" xmlns:mc="http://schemas.openxmlformats.org/markup-compatibility/2006" xmlns:o="urn:schemas-microsoft-com:office:office" xmlns:r="http://schemas.openxmlformats.org/officeDocument/2006/relationships" xmlns:m="http://schemas.openxmlformats.org/officeDocument/2006/math" xmlns:v="urn:schemas-microsoft-com:vml" xmlns:wp14="http://schemas.microsoft.com/office/word/2010/wordprocessingDrawing" xmlns:wp="http://schemas.openxmlformats.org/drawingml/2006/wordprocessingDrawing" xmlns:w10="urn:schemas-microsoft-com:office:word" xmlns:w="http://schemas.openxmlformats.org/wordprocessingml/2006/main" xmlns:w14="http://schemas.microsoft.com/office/word/2010/wordml" xmlns:w15="http://schemas.microsoft.com/office/word/2012/wordml" xmlns:wpg="http://schemas.microsoft.com/office/word/2010/wordprocessingGroup" xmlns:wpi="http://schemas.microsoft.com/office/word/2010/wordprocessingInk" xmlns:wne="http://schemas.microsoft.com/office/word/2006/wordml" xmlns:wps="http://schemas.microsoft.com/office/word/2010/wordprocessingShape" mc:Ignorable="w14 w15 wp14">
+  <w:abstractNum w:abstractNumId="0">
+    <w:nsid w:val="07062E7B"/>
+    <w:multiLevelType w:val="hybridMultilevel"/>
+    <w:tmpl w:val="FEAA853E"/>
+    <w:lvl w:ilvl="0" w:tplc="E5A4599A">
+      <w:start w:val="7"/>
+      <w:numFmt w:val="decimal"/>
+      <w:lvlText w:val="%1"/>
+      <w:lvlJc w:val="left"/>
+      <w:pPr>
+        <w:ind w:left="720" w:hanging="360"/>
+      </w:pPr>
+      <w:rPr>
+        <w:rFonts w:hint="default"/>
+      </w:rPr>
+    </w:lvl>
+    <w:lvl w:ilvl="1" w:tplc="04090019" w:tentative="1">
+      <w:start w:val="1"/>
+      <w:numFmt w:val="lowerLetter"/>
+      <w:lvlText w:val="%2."/>
+      <w:lvlJc w:val="left"/>
+      <w:pPr>
+        <w:ind w:left="1440" w:hanging="360"/>
+      </w:pPr>
+    </w:lvl>
+    <w:lvl w:ilvl="2" w:tplc="0409001B" w:tentative="1">
+      <w:start w:val="1"/>
+      <w:numFmt w:val="lowerRoman"/>
+      <w:lvlText w:val="%3."/>
+      <w:lvlJc w:val="right"/>
+      <w:pPr>
+        <w:ind w:left="2160" w:hanging="180"/>
+      </w:pPr>
+    </w:lvl>
+    <w:lvl w:ilvl="3" w:tplc="0409000F" w:tentative="1">
+      <w:start w:val="1"/>
+      <w:numFmt w:val="decimal"/>
+      <w:lvlText w:val="%4."/>
+      <w:lvlJc w:val="left"/>
+      <w:pPr>
+        <w:ind w:left="2880" w:hanging="360"/>
+      </w:pPr>
+    </w:lvl>
+    <w:lvl w:ilvl="4" w:tplc="04090019" w:tentative="1">
+      <w:start w:val="1"/>
+      <w:numFmt w:val="lowerLetter"/>
+      <w:lvlText w:val="%5."/>
+      <w:lvlJc w:val="left"/>
+      <w:pPr>
+        <w:ind w:left="3600" w:hanging="360"/>
+      </w:pPr>
+    </w:lvl>
+    <w:lvl w:ilvl="5" w:tplc="0409001B" w:tentative="1">
+      <w:start w:val="1"/>
+      <w:numFmt w:val="lowerRoman"/>
+      <w:lvlText w:val="%6."/>
+      <w:lvlJc w:val="right"/>
+      <w:pPr>
+        <w:ind w:left="4320" w:hanging="180"/>
+      </w:pPr>
+    </w:lvl>
+    <w:lvl w:ilvl="6" w:tplc="0409000F" w:tentative="1">
+      <w:start w:val="1"/>
+      <w:numFmt w:val="decimal"/>
+      <w:lvlText w:val="%7."/>
+      <w:lvlJc w:val="left"/>
+      <w:pPr>
+        <w:ind w:left="5040" w:hanging="360"/>
+      </w:pPr>
+    </w:lvl>
+    <w:lvl w:ilvl="7" w:tplc="04090019" w:tentative="1">
+      <w:start w:val="1"/>
+      <w:numFmt w:val="lowerLetter"/>
+      <w:lvlText w:val="%8."/>
+      <w:lvlJc w:val="left"/>
+      <w:pPr>
+        <w:ind w:left="5760" w:hanging="360"/>
+      </w:pPr>
+    </w:lvl>
+    <w:lvl w:ilvl="8" w:tplc="0409001B" w:tentative="1">
+      <w:start w:val="1"/>
+      <w:numFmt w:val="lowerRoman"/>
+      <w:lvlText w:val="%9."/>
+      <w:lvlJc w:val="right"/>
+      <w:pPr>
+        <w:ind w:left="6480" w:hanging="180"/>
+      </w:pPr>
+    </w:lvl>
+  </w:abstractNum>
+  <w:abstractNum w:abstractNumId="1">
+    <w:nsid w:val="61A00356"/>
+    <w:multiLevelType w:val="hybridMultilevel"/>
+    <w:tmpl w:val="4D4840B2"/>
+    <w:lvl w:ilvl="0" w:tplc="2CDAF12A">
+      <w:start w:val="1"/>
+      <w:numFmt w:val="bullet"/>
+      <w:lvlText w:val=""/>
+      <w:lvlJc w:val="left"/>
+      <w:pPr>
+        <w:ind w:left="1068" w:hanging="360"/>
+      </w:pPr>
+      <w:rPr>
+        <w:rFonts w:ascii="Symbol" w:hAnsi="Symbol" w:hint="default"/>
+      </w:rPr>
+    </w:lvl>
+    <w:lvl w:ilvl="1" w:tplc="04190003">
+      <w:start w:val="1"/>
+      <w:numFmt w:val="bullet"/>
+      <w:lvlText w:val="o"/>
+      <w:lvlJc w:val="left"/>
+      <w:pPr>
+        <w:ind w:left="1788" w:hanging="360"/>
+      </w:pPr>
+      <w:rPr>
+        <w:rFonts w:ascii="Courier New" w:hAnsi="Courier New" w:cs="Courier New" w:hint="default"/>
+      </w:rPr>
+    </w:lvl>
+    <w:lvl w:ilvl="2" w:tplc="04190005" w:tentative="1">
+      <w:start w:val="1"/>
+      <w:numFmt w:val="bullet"/>
+      <w:lvlText w:val=""/>
+      <w:lvlJc w:val="left"/>
+      <w:pPr>
+        <w:ind w:left="2508" w:hanging="360"/>
+      </w:pPr>
+      <w:rPr>
+        <w:rFonts w:ascii="Wingdings" w:hAnsi="Wingdings" w:hint="default"/>
+      </w:rPr>
+    </w:lvl>
+    <w:lvl w:ilvl="3" w:tplc="04190001" w:tentative="1">
+      <w:start w:val="1"/>
+      <w:numFmt w:val="bullet"/>
+      <w:lvlText w:val=""/>
+      <w:lvlJc w:val="left"/>
+      <w:pPr>
+        <w:ind w:left="3228" w:hanging="360"/>
+      </w:pPr>
+      <w:rPr>
+        <w:rFonts w:ascii="Symbol" w:hAnsi="Symbol" w:hint="default"/>
+      </w:rPr>
+    </w:lvl>
+    <w:lvl w:ilvl="4" w:tplc="04190003" w:tentative="1">
+      <w:start w:val="1"/>
+      <w:numFmt w:val="bullet"/>
+      <w:lvlText w:val="o"/>
+      <w:lvlJc w:val="left"/>
+      <w:pPr>
+        <w:ind w:left="3948" w:hanging="360"/>
+      </w:pPr>
+      <w:rPr>
+        <w:rFonts w:ascii="Courier New" w:hAnsi="Courier New" w:cs="Courier New" w:hint="default"/>
+      </w:rPr>
+    </w:lvl>
+    <w:lvl w:ilvl="5" w:tplc="04190005" w:tentative="1">
+      <w:start w:val="1"/>
+      <w:numFmt w:val="bullet"/>
+      <w:lvlText w:val=""/>
+      <w:lvlJc w:val="left"/>
+      <w:pPr>
+        <w:ind w:left="4668" w:hanging="360"/>
+      </w:pPr>
+      <w:rPr>
+        <w:rFonts w:ascii="Wingdings" w:hAnsi="Wingdings" w:hint="default"/>
+      </w:rPr>
+    </w:lvl>
+    <w:lvl w:ilvl="6" w:tplc="04190001" w:tentative="1">
+      <w:start w:val="1"/>
+      <w:numFmt w:val="bullet"/>
+      <w:lvlText w:val=""/>
+      <w:lvlJc w:val="left"/>
+      <w:pPr>
+        <w:ind w:left="5388" w:hanging="360"/>
+      </w:pPr>
+      <w:rPr>
+        <w:rFonts w:ascii="Symbol" w:hAnsi="Symbol" w:hint="default"/>
+      </w:rPr>
+    </w:lvl>
+    <w:lvl w:ilvl="7" w:tplc="04190003" w:tentative="1">
+      <w:start w:val="1"/>
+      <w:numFmt w:val="bullet"/>
+      <w:lvlText w:val="o"/>
+      <w:lvlJc w:val="left"/>
+      <w:pPr>
+        <w:ind w:left="6108" w:hanging="360"/>
+      </w:pPr>
+      <w:rPr>
+        <w:rFonts w:ascii="Courier New" w:hAnsi="Courier New" w:cs="Courier New" w:hint="default"/>
+      </w:rPr>
+    </w:lvl>
+    <w:lvl w:ilvl="8" w:tplc="04190005" w:tentative="1">
+      <w:start w:val="1"/>
+      <w:numFmt w:val="bullet"/>
+      <w:lvlText w:val=""/>
+      <w:lvlJc w:val="left"/>
+      <w:pPr>
+        <w:ind w:left="6828" w:hanging="360"/>
+      </w:pPr>
+      <w:rPr>
+        <w:rFonts w:ascii="Wingdings" w:hAnsi="Wingdings" w:hint="default"/>
+      </w:rPr>
+    </w:lvl>
+  </w:abstractNum>
+  <w:abstractNum w:abstractNumId="2">
+    <w:nsid w:val="650C517D"/>
+    <w:multiLevelType w:val="multilevel"/>
+    <w:tmpl w:val="386E22F6"/>
+    <w:lvl w:ilvl="0">
+      <w:start w:val="6"/>
+      <w:numFmt w:val="decimal"/>
+      <w:lvlText w:val="%1"/>
+      <w:lvlJc w:val="left"/>
+      <w:pPr>
+        <w:ind w:left="1113" w:hanging="423"/>
+      </w:pPr>
+      <w:rPr>
+        <w:rFonts w:hint="default"/>
+        <w:lang w:val="ru-RU" w:eastAsia="en-US" w:bidi="en-US"/>
+      </w:rPr>
+    </w:lvl>
+    <w:lvl w:ilvl="1">
+      <w:start w:val="1"/>
+      <w:numFmt w:val="decimal"/>
+      <w:lvlText w:val="%1.%2"/>
+      <w:lvlJc w:val="left"/>
+      <w:pPr>
+        <w:ind w:left="423" w:hanging="423"/>
+      </w:pPr>
+      <w:rPr>
+        <w:rFonts w:ascii="Times New Roman" w:eastAsia="Times New Roman" w:hAnsi="Times New Roman" w:cs="Times New Roman" w:hint="default"/>
+        <w:b/>
+        <w:bCs/>
+        <w:spacing w:val="-1"/>
+        <w:w w:val="100"/>
+        <w:sz w:val="28"/>
+        <w:szCs w:val="28"/>
+        <w:lang w:val="en-US" w:eastAsia="en-US" w:bidi="en-US"/>
+      </w:rPr>
+    </w:lvl>
+    <w:lvl w:ilvl="2">
+      <w:start w:val="1"/>
+      <w:numFmt w:val="decimal"/>
+      <w:lvlText w:val="%1.%2.%3"/>
+      <w:lvlJc w:val="left"/>
+      <w:pPr>
+        <w:ind w:left="774" w:hanging="632"/>
+      </w:pPr>
+      <w:rPr>
+        <w:rFonts w:ascii="Times New Roman" w:eastAsia="Times New Roman" w:hAnsi="Times New Roman" w:cs="Times New Roman" w:hint="default"/>
+        <w:b/>
+        <w:bCs/>
+        <w:spacing w:val="-3"/>
+        <w:w w:val="100"/>
+        <w:sz w:val="28"/>
+        <w:szCs w:val="28"/>
+        <w:lang w:val="en-US" w:eastAsia="en-US" w:bidi="en-US"/>
+      </w:rPr>
+    </w:lvl>
+    <w:lvl w:ilvl="3">
+      <w:numFmt w:val="bullet"/>
+      <w:lvlText w:val="•"/>
+      <w:lvlJc w:val="left"/>
+      <w:pPr>
+        <w:ind w:left="1460" w:hanging="632"/>
+      </w:pPr>
+      <w:rPr>
+        <w:rFonts w:hint="default"/>
+        <w:lang w:val="en-US" w:eastAsia="en-US" w:bidi="en-US"/>
+      </w:rPr>
+    </w:lvl>
+    <w:lvl w:ilvl="4">
+      <w:numFmt w:val="bullet"/>
+      <w:lvlText w:val="•"/>
+      <w:lvlJc w:val="left"/>
+      <w:pPr>
+        <w:ind w:left="2649" w:hanging="632"/>
+      </w:pPr>
+      <w:rPr>
+        <w:rFonts w:hint="default"/>
+        <w:lang w:val="en-US" w:eastAsia="en-US" w:bidi="en-US"/>
+      </w:rPr>
+    </w:lvl>
+    <w:lvl w:ilvl="5">
+      <w:numFmt w:val="bullet"/>
+      <w:lvlText w:val="•"/>
+      <w:lvlJc w:val="left"/>
+      <w:pPr>
+        <w:ind w:left="3838" w:hanging="632"/>
+      </w:pPr>
+      <w:rPr>
+        <w:rFonts w:hint="default"/>
+        <w:lang w:val="en-US" w:eastAsia="en-US" w:bidi="en-US"/>
+      </w:rPr>
+    </w:lvl>
+    <w:lvl w:ilvl="6">
+      <w:numFmt w:val="bullet"/>
+      <w:lvlText w:val="•"/>
+      <w:lvlJc w:val="left"/>
+      <w:pPr>
+        <w:ind w:left="5028" w:hanging="632"/>
+      </w:pPr>
+      <w:rPr>
+        <w:rFonts w:hint="default"/>
+        <w:lang w:val="en-US" w:eastAsia="en-US" w:bidi="en-US"/>
+      </w:rPr>
+    </w:lvl>
+    <w:lvl w:ilvl="7">
+      <w:numFmt w:val="bullet"/>
+      <w:lvlText w:val="•"/>
+      <w:lvlJc w:val="left"/>
+      <w:pPr>
+        <w:ind w:left="6217" w:hanging="632"/>
+      </w:pPr>
+      <w:rPr>
+        <w:rFonts w:hint="default"/>
+        <w:lang w:val="en-US" w:eastAsia="en-US" w:bidi="en-US"/>
+      </w:rPr>
+    </w:lvl>
+    <w:lvl w:ilvl="8">
+      <w:numFmt w:val="bullet"/>
+      <w:lvlText w:val="•"/>
+      <w:lvlJc w:val="left"/>
+      <w:pPr>
+        <w:ind w:left="7407" w:hanging="632"/>
+      </w:pPr>
+      <w:rPr>
+        <w:rFonts w:hint="default"/>
+        <w:lang w:val="en-US" w:eastAsia="en-US" w:bidi="en-US"/>
+      </w:rPr>
+    </w:lvl>
+  </w:abstractNum>
+  <w:num w:numId="1">
+    <w:abstractNumId w:val="2"/>
+  </w:num>
+  <w:num w:numId="2">
+    <w:abstractNumId w:val="1"/>
+  </w:num>
+  <w:num w:numId="3">
+    <w:abstractNumId w:val="0"/>
+  </w:num>
+</w:numbering>
 </file>
 
 <file path=word/styles.xml><?xml version="1.0" encoding="utf-8"?>
@@ -121,7 +8107,7 @@
     <w:lsdException w:name="Body Text 2" w:semiHidden="1" w:unhideWhenUsed="1"/>
     <w:lsdException w:name="Body Text 3" w:semiHidden="1" w:unhideWhenUsed="1"/>
     <w:lsdException w:name="Body Text Indent 2" w:semiHidden="1" w:unhideWhenUsed="1"/>
-    <w:lsdException w:name="Body Text Indent 3" w:semiHidden="1" w:unhideWhenUsed="1"/>
+    <w:lsdException w:name="Body Text Indent 3" w:semiHidden="1" w:uiPriority="0" w:unhideWhenUsed="1"/>
     <w:lsdException w:name="Block Text" w:semiHidden="1" w:unhideWhenUsed="1"/>
     <w:lsdException w:name="Hyperlink" w:semiHidden="1" w:unhideWhenUsed="1"/>
     <w:lsdException w:name="FollowedHyperlink" w:semiHidden="1" w:unhideWhenUsed="1"/>
@@ -441,6 +8427,82 @@
     <w:semiHidden/>
     <w:unhideWhenUsed/>
   </w:style>
+  <w:style w:type="paragraph" w:styleId="a3">
+    <w:name w:val="List Paragraph"/>
+    <w:basedOn w:val="a"/>
+    <w:uiPriority w:val="34"/>
+    <w:qFormat/>
+    <w:rsid w:val="00B95207"/>
+    <w:pPr>
+      <w:widowControl w:val="0"/>
+      <w:autoSpaceDE w:val="0"/>
+      <w:autoSpaceDN w:val="0"/>
+      <w:spacing w:after="0" w:line="240" w:lineRule="auto"/>
+      <w:ind w:left="119" w:firstLine="720"/>
+    </w:pPr>
+    <w:rPr>
+      <w:rFonts w:eastAsia="Times New Roman"/>
+      <w:lang w:val="en-US" w:bidi="en-US"/>
+    </w:rPr>
+  </w:style>
+  <w:style w:type="table" w:styleId="a4">
+    <w:name w:val="Table Grid"/>
+    <w:basedOn w:val="a1"/>
+    <w:uiPriority w:val="39"/>
+    <w:rsid w:val="00B95207"/>
+    <w:pPr>
+      <w:spacing w:after="0" w:line="240" w:lineRule="auto"/>
+    </w:pPr>
+    <w:rPr>
+      <w:rFonts w:asciiTheme="minorHAnsi" w:hAnsiTheme="minorHAnsi" w:cstheme="minorBidi"/>
+      <w:sz w:val="22"/>
+    </w:rPr>
+    <w:tblPr>
+      <w:tblInd w:w="0" w:type="dxa"/>
+      <w:tblBorders>
+        <w:top w:val="single" w:sz="4" w:space="0" w:color="auto"/>
+        <w:left w:val="single" w:sz="4" w:space="0" w:color="auto"/>
+        <w:bottom w:val="single" w:sz="4" w:space="0" w:color="auto"/>
+        <w:right w:val="single" w:sz="4" w:space="0" w:color="auto"/>
+        <w:insideH w:val="single" w:sz="4" w:space="0" w:color="auto"/>
+        <w:insideV w:val="single" w:sz="4" w:space="0" w:color="auto"/>
+      </w:tblBorders>
+      <w:tblCellMar>
+        <w:top w:w="0" w:type="dxa"/>
+        <w:left w:w="108" w:type="dxa"/>
+        <w:bottom w:w="0" w:type="dxa"/>
+        <w:right w:w="108" w:type="dxa"/>
+      </w:tblCellMar>
+    </w:tblPr>
+  </w:style>
+  <w:style w:type="paragraph" w:styleId="3">
+    <w:name w:val="Body Text Indent 3"/>
+    <w:basedOn w:val="a"/>
+    <w:link w:val="30"/>
+    <w:rsid w:val="00B95207"/>
+    <w:pPr>
+      <w:spacing w:after="120" w:line="240" w:lineRule="auto"/>
+      <w:ind w:left="283"/>
+    </w:pPr>
+    <w:rPr>
+      <w:rFonts w:eastAsia="Times New Roman"/>
+      <w:sz w:val="16"/>
+      <w:szCs w:val="16"/>
+      <w:lang w:eastAsia="ru-RU"/>
+    </w:rPr>
+  </w:style>
+  <w:style w:type="character" w:customStyle="1" w:styleId="30">
+    <w:name w:val="Основной текст с отступом 3 Знак"/>
+    <w:basedOn w:val="a0"/>
+    <w:link w:val="3"/>
+    <w:rsid w:val="00B95207"/>
+    <w:rPr>
+      <w:rFonts w:eastAsia="Times New Roman"/>
+      <w:sz w:val="16"/>
+      <w:szCs w:val="16"/>
+      <w:lang w:eastAsia="ru-RU"/>
+    </w:rPr>
+  </w:style>
 </w:styles>
 </file>
 
